--- a/BPMS/文档管理/需求文档/软件需求规格说明书_模版.docx
+++ b/BPMS/文档管理/需求文档/软件需求规格说明书_模版.docx
@@ -1,6 +1,6 @@
 
 <file path=word/document.xml><?xml version="1.0" encoding="utf-8"?>
-<w:document xmlns:wpc="http://schemas.microsoft.com/office/word/2010/wordprocessingCanvas" xmlns:mc="http://schemas.openxmlformats.org/markup-compatibility/2006" xmlns:o="urn:schemas-microsoft-com:office:office" xmlns:r="http://schemas.openxmlformats.org/officeDocument/2006/relationships" xmlns:m="http://schemas.openxmlformats.org/officeDocument/2006/math" xmlns:v="urn:schemas-microsoft-com:vml" xmlns:wp14="http://schemas.microsoft.com/office/word/2010/wordprocessingDrawing" xmlns:wp="http://schemas.openxmlformats.org/drawingml/2006/wordprocessingDrawing" xmlns:w10="urn:schemas-microsoft-com:office:word" xmlns:w="http://schemas.openxmlformats.org/wordprocessingml/2006/main" xmlns:w14="http://schemas.microsoft.com/office/word/2010/wordml" xmlns:wpg="http://schemas.microsoft.com/office/word/2010/wordprocessingGroup" xmlns:wpi="http://schemas.microsoft.com/office/word/2010/wordprocessingInk" xmlns:wne="http://schemas.microsoft.com/office/word/2006/wordml" xmlns:wps="http://schemas.microsoft.com/office/word/2010/wordprocessingShape" mc:Ignorable="w14 wp14">
+<w:document xmlns:wpc="http://schemas.microsoft.com/office/word/2010/wordprocessingCanvas" xmlns:mc="http://schemas.openxmlformats.org/markup-compatibility/2006" xmlns:o="urn:schemas-microsoft-com:office:office" xmlns:r="http://schemas.openxmlformats.org/officeDocument/2006/relationships" xmlns:m="http://schemas.openxmlformats.org/officeDocument/2006/math" xmlns:v="urn:schemas-microsoft-com:vml" xmlns:wp14="http://schemas.microsoft.com/office/word/2010/wordprocessingDrawing" xmlns:wp="http://schemas.openxmlformats.org/drawingml/2006/wordprocessingDrawing" xmlns:w10="urn:schemas-microsoft-com:office:word" xmlns:w="http://schemas.openxmlformats.org/wordprocessingml/2006/main" xmlns:w14="http://schemas.microsoft.com/office/word/2010/wordml" xmlns:w15="http://schemas.microsoft.com/office/word/2012/wordml" xmlns:wpg="http://schemas.microsoft.com/office/word/2010/wordprocessingGroup" xmlns:wpi="http://schemas.microsoft.com/office/word/2010/wordprocessingInk" xmlns:wne="http://schemas.microsoft.com/office/word/2006/wordml" xmlns:wps="http://schemas.microsoft.com/office/word/2010/wordprocessingShape" mc:Ignorable="w14 w15 wp14">
   <w:body>
     <w:p>
       <w:pPr>
@@ -54,7 +54,6 @@
         <w:tblStyle w:val="a3"/>
         <w:tblW w:w="0" w:type="auto"/>
         <w:jc w:val="center"/>
-        <w:tblInd w:w="817" w:type="dxa"/>
         <w:tblLook w:val="04A0" w:firstRow="1" w:lastRow="0" w:firstColumn="1" w:lastColumn="0" w:noHBand="0" w:noVBand="1"/>
       </w:tblPr>
       <w:tblGrid>
@@ -842,7 +841,7 @@
           <w:rFonts w:ascii="Courier New" w:eastAsia="宋体" w:hAnsi="Courier New"/>
         </w:rPr>
         <w:sectPr>
-          <w:footerReference w:type="first" r:id="rId9"/>
+          <w:footerReference w:type="first" r:id="rId8"/>
           <w:pgSz w:w="11906" w:h="16838"/>
           <w:pgMar w:top="1440" w:right="1800" w:bottom="1440" w:left="1800" w:header="851" w:footer="992" w:gutter="0"/>
           <w:cols w:space="425"/>
@@ -3268,8 +3267,8 @@
           <w:rFonts w:ascii="Courier New" w:eastAsia="宋体" w:hAnsi="Courier New"/>
         </w:rPr>
         <w:sectPr>
-          <w:headerReference w:type="first" r:id="rId10"/>
-          <w:footerReference w:type="first" r:id="rId11"/>
+          <w:headerReference w:type="first" r:id="rId9"/>
+          <w:footerReference w:type="first" r:id="rId10"/>
           <w:pgSz w:w="11906" w:h="16838"/>
           <w:pgMar w:top="1440" w:right="1800" w:bottom="1440" w:left="1800" w:header="851" w:footer="992" w:gutter="0"/>
           <w:pgNumType w:start="1"/>
@@ -3452,12 +3451,12 @@
       </w:r>
       <w:smartTag w:uri="urn:schemas-microsoft-com:office:smarttags" w:element="chmetcnv">
         <w:smartTagPr>
+          <w:attr w:name="UnitName" w:val="cm"/>
+          <w:attr w:name="SourceValue" w:val="2.5"/>
+          <w:attr w:name="HasSpace" w:val="False"/>
+          <w:attr w:name="Negative" w:val="False"/>
+          <w:attr w:name="NumberType" w:val="1"/>
           <w:attr w:name="TCSC" w:val="0"/>
-          <w:attr w:name="NumberType" w:val="1"/>
-          <w:attr w:name="Negative" w:val="False"/>
-          <w:attr w:name="HasSpace" w:val="False"/>
-          <w:attr w:name="SourceValue" w:val="2.5"/>
-          <w:attr w:name="UnitName" w:val="cm"/>
         </w:smartTagPr>
         <w:r>
           <w:rPr>
@@ -3474,12 +3473,12 @@
       </w:r>
       <w:smartTag w:uri="urn:schemas-microsoft-com:office:smarttags" w:element="chmetcnv">
         <w:smartTagPr>
+          <w:attr w:name="UnitName" w:val="cm"/>
+          <w:attr w:name="SourceValue" w:val="2"/>
+          <w:attr w:name="HasSpace" w:val="False"/>
+          <w:attr w:name="Negative" w:val="False"/>
+          <w:attr w:name="NumberType" w:val="1"/>
           <w:attr w:name="TCSC" w:val="0"/>
-          <w:attr w:name="NumberType" w:val="1"/>
-          <w:attr w:name="Negative" w:val="False"/>
-          <w:attr w:name="HasSpace" w:val="False"/>
-          <w:attr w:name="SourceValue" w:val="2"/>
-          <w:attr w:name="UnitName" w:val="cm"/>
         </w:smartTagPr>
         <w:r>
           <w:rPr>
@@ -4589,8 +4588,6 @@
                 <w:rFonts w:ascii="Courier New" w:eastAsia="宋体" w:hAnsi="Courier New"/>
               </w:rPr>
             </w:pPr>
-            <w:bookmarkStart w:id="21" w:name="_GoBack"/>
-            <w:bookmarkEnd w:id="21"/>
             <w:r>
               <w:rPr>
                 <w:rFonts w:ascii="Courier New" w:eastAsia="宋体" w:hAnsi="Courier New" w:hint="eastAsia"/>
@@ -4683,6 +4680,13 @@
                 <w:szCs w:val="21"/>
               </w:rPr>
             </w:pPr>
+            <w:r>
+              <w:rPr>
+                <w:rFonts w:ascii="Courier New" w:eastAsia="宋体" w:hAnsi="Courier New" w:hint="eastAsia"/>
+                <w:szCs w:val="21"/>
+              </w:rPr>
+              <w:t>组织机构</w:t>
+            </w:r>
           </w:p>
         </w:tc>
         <w:tc>
@@ -4697,6 +4701,14 @@
                 <w:szCs w:val="18"/>
               </w:rPr>
             </w:pPr>
+            <w:r>
+              <w:rPr>
+                <w:rFonts w:ascii="Courier New" w:eastAsia="宋体" w:hAnsi="Courier New"/>
+                <w:sz w:val="18"/>
+                <w:szCs w:val="18"/>
+              </w:rPr>
+              <w:t>公司内部的组织结构</w:t>
+            </w:r>
           </w:p>
         </w:tc>
       </w:tr>
@@ -4712,6 +4724,13 @@
                 <w:szCs w:val="21"/>
               </w:rPr>
             </w:pPr>
+            <w:r>
+              <w:rPr>
+                <w:rFonts w:ascii="Courier New" w:eastAsia="宋体" w:hAnsi="Courier New" w:hint="eastAsia"/>
+                <w:szCs w:val="21"/>
+              </w:rPr>
+              <w:t>角色</w:t>
+            </w:r>
           </w:p>
         </w:tc>
         <w:tc>
@@ -4726,6 +4745,14 @@
                 <w:szCs w:val="18"/>
               </w:rPr>
             </w:pPr>
+            <w:r>
+              <w:rPr>
+                <w:rFonts w:ascii="Courier New" w:eastAsia="宋体" w:hAnsi="Courier New"/>
+                <w:sz w:val="18"/>
+                <w:szCs w:val="18"/>
+              </w:rPr>
+              <w:t>一组权限的集合</w:t>
+            </w:r>
           </w:p>
         </w:tc>
       </w:tr>
@@ -4971,9 +4998,9 @@
           <w:rFonts w:ascii="Courier New" w:eastAsia="宋体" w:hAnsi="Courier New"/>
         </w:rPr>
       </w:pPr>
-      <w:bookmarkStart w:id="22" w:name="_Toc389768729"/>
-      <w:bookmarkStart w:id="23" w:name="_Toc389768854"/>
-      <w:bookmarkStart w:id="24" w:name="_Toc389771193"/>
+      <w:bookmarkStart w:id="21" w:name="_Toc389768729"/>
+      <w:bookmarkStart w:id="22" w:name="_Toc389768854"/>
+      <w:bookmarkStart w:id="23" w:name="_Toc389771193"/>
       <w:r>
         <w:rPr>
           <w:rFonts w:ascii="Courier New" w:eastAsia="宋体" w:hAnsi="Courier New" w:hint="eastAsia"/>
@@ -4986,23 +5013,323 @@
         </w:rPr>
         <w:t>介绍</w:t>
       </w:r>
+      <w:bookmarkEnd w:id="21"/>
       <w:bookmarkEnd w:id="22"/>
       <w:bookmarkEnd w:id="23"/>
-      <w:bookmarkEnd w:id="24"/>
     </w:p>
     <w:p>
       <w:pPr>
         <w:ind w:firstLineChars="200" w:firstLine="420"/>
         <w:rPr>
           <w:rFonts w:ascii="Courier New" w:eastAsia="宋体" w:hAnsi="Courier New"/>
-        </w:rPr>
-      </w:pPr>
-      <w:r>
-        <w:rPr>
-          <w:rFonts w:ascii="Courier New" w:eastAsia="宋体" w:hAnsi="Courier New" w:hint="eastAsia"/>
-        </w:rPr>
-        <w:t>正文</w:t>
-      </w:r>
+          <w:szCs w:val="21"/>
+        </w:rPr>
+      </w:pPr>
+      <w:r>
+        <w:rPr>
+          <w:rFonts w:ascii="Courier New" w:eastAsia="宋体" w:hAnsi="Courier New"/>
+        </w:rPr>
+        <w:t>这是一个通用的权限管理系统。亦可以说是一个权限管理的平台，可以集成多个系统各</w:t>
+      </w:r>
+      <w:r>
+        <w:rPr>
+          <w:rFonts w:ascii="Courier New" w:eastAsia="宋体" w:hAnsi="Courier New"/>
+        </w:rPr>
+        <w:lastRenderedPageBreak/>
+        <w:t>自不同的权限配置，不用为每个系统单独做一个权限功能。</w:t>
+      </w:r>
+    </w:p>
+    <w:p>
+      <w:pPr>
+        <w:ind w:firstLineChars="200" w:firstLine="420"/>
+        <w:rPr>
+          <w:rFonts w:ascii="Courier New" w:eastAsia="宋体" w:hAnsi="Courier New"/>
+          <w:szCs w:val="21"/>
+        </w:rPr>
+      </w:pPr>
+      <w:r>
+        <w:rPr>
+          <w:rFonts w:ascii="Courier New" w:eastAsia="宋体" w:hAnsi="Courier New"/>
+          <w:szCs w:val="21"/>
+        </w:rPr>
+        <w:t>主要功能包括：</w:t>
+      </w:r>
+    </w:p>
+    <w:p>
+      <w:pPr>
+        <w:pStyle w:val="a4"/>
+        <w:numPr>
+          <w:ilvl w:val="0"/>
+          <w:numId w:val="43"/>
+        </w:numPr>
+        <w:ind w:firstLineChars="0"/>
+        <w:rPr>
+          <w:rFonts w:ascii="Courier New" w:eastAsia="宋体" w:hAnsi="Courier New"/>
+          <w:szCs w:val="21"/>
+        </w:rPr>
+      </w:pPr>
+      <w:r>
+        <w:rPr>
+          <w:rStyle w:val="a9"/>
+          <w:rFonts w:ascii="Verdana" w:hAnsi="Verdana"/>
+          <w:b w:val="0"/>
+          <w:color w:val="000000"/>
+          <w:szCs w:val="21"/>
+          <w:shd w:val="clear" w:color="auto" w:fill="FFFFFF"/>
+        </w:rPr>
+        <w:t>组织机构</w:t>
+      </w:r>
+      <w:r>
+        <w:rPr>
+          <w:rStyle w:val="a9"/>
+          <w:rFonts w:ascii="Verdana" w:hAnsi="Verdana"/>
+          <w:b w:val="0"/>
+          <w:color w:val="000000"/>
+          <w:szCs w:val="21"/>
+          <w:shd w:val="clear" w:color="auto" w:fill="FFFFFF"/>
+        </w:rPr>
+        <w:t>：</w:t>
+      </w:r>
+      <w:r>
+        <w:rPr>
+          <w:rFonts w:ascii="Verdana" w:hAnsi="Verdana"/>
+          <w:color w:val="000000"/>
+          <w:szCs w:val="21"/>
+          <w:shd w:val="clear" w:color="auto" w:fill="FFFFFF"/>
+        </w:rPr>
+        <w:t>多级树型显示，各级部门从属关系一目了然操作便捷</w:t>
+      </w:r>
+    </w:p>
+    <w:p>
+      <w:pPr>
+        <w:pStyle w:val="a4"/>
+        <w:numPr>
+          <w:ilvl w:val="0"/>
+          <w:numId w:val="43"/>
+        </w:numPr>
+        <w:ind w:firstLineChars="0"/>
+        <w:rPr>
+          <w:rFonts w:ascii="Courier New" w:eastAsia="宋体" w:hAnsi="Courier New"/>
+          <w:szCs w:val="21"/>
+        </w:rPr>
+      </w:pPr>
+      <w:r>
+        <w:rPr>
+          <w:rFonts w:ascii="Verdana" w:hAnsi="Verdana"/>
+          <w:color w:val="000000"/>
+          <w:szCs w:val="21"/>
+          <w:shd w:val="clear" w:color="auto" w:fill="FFFFFF"/>
+        </w:rPr>
+        <w:t>员工管理：记录公司员工情况</w:t>
+      </w:r>
+    </w:p>
+    <w:p>
+      <w:pPr>
+        <w:pStyle w:val="a4"/>
+        <w:numPr>
+          <w:ilvl w:val="0"/>
+          <w:numId w:val="43"/>
+        </w:numPr>
+        <w:ind w:firstLineChars="0"/>
+        <w:rPr>
+          <w:rFonts w:ascii="Courier New" w:eastAsia="宋体" w:hAnsi="Courier New"/>
+          <w:szCs w:val="21"/>
+        </w:rPr>
+      </w:pPr>
+      <w:r>
+        <w:rPr>
+          <w:rFonts w:ascii="Verdana" w:hAnsi="Verdana"/>
+          <w:color w:val="000000"/>
+          <w:szCs w:val="21"/>
+          <w:shd w:val="clear" w:color="auto" w:fill="FFFFFF"/>
+        </w:rPr>
+        <w:t>系统：可维护多个不同的系统</w:t>
+      </w:r>
+    </w:p>
+    <w:p>
+      <w:pPr>
+        <w:pStyle w:val="a4"/>
+        <w:numPr>
+          <w:ilvl w:val="0"/>
+          <w:numId w:val="43"/>
+        </w:numPr>
+        <w:ind w:firstLineChars="0"/>
+        <w:rPr>
+          <w:rFonts w:ascii="Courier New" w:eastAsia="宋体" w:hAnsi="Courier New"/>
+          <w:szCs w:val="21"/>
+        </w:rPr>
+      </w:pPr>
+      <w:r>
+        <w:rPr>
+          <w:rFonts w:ascii="Courier New" w:eastAsia="宋体" w:hAnsi="Courier New" w:hint="eastAsia"/>
+          <w:szCs w:val="21"/>
+        </w:rPr>
+        <w:t>用户</w:t>
+      </w:r>
+      <w:r>
+        <w:rPr>
+          <w:rFonts w:ascii="Verdana" w:hAnsi="Verdana"/>
+          <w:color w:val="000000"/>
+          <w:szCs w:val="21"/>
+          <w:shd w:val="clear" w:color="auto" w:fill="FFFFFF"/>
+        </w:rPr>
+        <w:t>：</w:t>
+      </w:r>
+      <w:r>
+        <w:rPr>
+          <w:rFonts w:ascii="Courier New" w:eastAsia="宋体" w:hAnsi="Courier New" w:hint="eastAsia"/>
+          <w:szCs w:val="21"/>
+        </w:rPr>
+        <w:t>所有的权限最终分配给用户，如果按用户去分配权限会把系统管理员给累死，系统中先建立角色，角色中再分配权限，在角色的成员中加入用户。当然会有一些用户的权限大同小异，如果不想在系统中创建太多角色可以给用户分配权限。用户最终的权限取角色权限和用户权限的集合。</w:t>
+      </w:r>
+    </w:p>
+    <w:p>
+      <w:pPr>
+        <w:pStyle w:val="a4"/>
+        <w:numPr>
+          <w:ilvl w:val="0"/>
+          <w:numId w:val="43"/>
+        </w:numPr>
+        <w:ind w:firstLineChars="0"/>
+        <w:rPr>
+          <w:rFonts w:ascii="Courier New" w:eastAsia="宋体" w:hAnsi="Courier New"/>
+          <w:szCs w:val="21"/>
+        </w:rPr>
+      </w:pPr>
+      <w:r>
+        <w:rPr>
+          <w:rFonts w:ascii="Courier New" w:eastAsia="宋体" w:hAnsi="Courier New"/>
+          <w:szCs w:val="21"/>
+        </w:rPr>
+        <w:t>角色：一组权限的集合</w:t>
+      </w:r>
+    </w:p>
+    <w:p>
+      <w:pPr>
+        <w:pStyle w:val="a4"/>
+        <w:numPr>
+          <w:ilvl w:val="0"/>
+          <w:numId w:val="43"/>
+        </w:numPr>
+        <w:ind w:firstLineChars="0"/>
+        <w:rPr>
+          <w:rFonts w:ascii="Courier New" w:eastAsia="宋体" w:hAnsi="Courier New"/>
+          <w:szCs w:val="21"/>
+        </w:rPr>
+      </w:pPr>
+      <w:r>
+        <w:rPr>
+          <w:rFonts w:ascii="Courier New" w:eastAsia="宋体" w:hAnsi="Courier New"/>
+          <w:szCs w:val="21"/>
+        </w:rPr>
+        <w:t>菜单：一个系统下只有一套菜单</w:t>
+      </w:r>
+    </w:p>
+    <w:p>
+      <w:pPr>
+        <w:pStyle w:val="a4"/>
+        <w:numPr>
+          <w:ilvl w:val="0"/>
+          <w:numId w:val="43"/>
+        </w:numPr>
+        <w:ind w:firstLineChars="0"/>
+        <w:rPr>
+          <w:rFonts w:ascii="Courier New" w:eastAsia="宋体" w:hAnsi="Courier New"/>
+          <w:szCs w:val="21"/>
+        </w:rPr>
+      </w:pPr>
+      <w:r>
+        <w:rPr>
+          <w:rFonts w:ascii="Courier New" w:eastAsia="宋体" w:hAnsi="Courier New"/>
+          <w:szCs w:val="21"/>
+        </w:rPr>
+        <w:t>权限：一个系统下只有</w:t>
+      </w:r>
+      <w:r>
+        <w:rPr>
+          <w:rFonts w:ascii="Courier New" w:eastAsia="宋体" w:hAnsi="Courier New" w:hint="eastAsia"/>
+          <w:szCs w:val="21"/>
+        </w:rPr>
+        <w:t>一套权限</w:t>
+      </w:r>
+    </w:p>
+    <w:p>
+      <w:pPr>
+        <w:pStyle w:val="a4"/>
+        <w:numPr>
+          <w:ilvl w:val="0"/>
+          <w:numId w:val="43"/>
+        </w:numPr>
+        <w:ind w:firstLineChars="0"/>
+        <w:rPr>
+          <w:rFonts w:ascii="Courier New" w:eastAsia="宋体" w:hAnsi="Courier New"/>
+          <w:szCs w:val="21"/>
+        </w:rPr>
+      </w:pPr>
+      <w:r>
+        <w:rPr>
+          <w:rFonts w:ascii="Courier New" w:eastAsia="宋体" w:hAnsi="Courier New" w:hint="eastAsia"/>
+          <w:szCs w:val="21"/>
+        </w:rPr>
+        <w:t>日志：</w:t>
+      </w:r>
+      <w:r>
+        <w:rPr>
+          <w:rFonts w:ascii="Courier New" w:eastAsia="宋体" w:hAnsi="Courier New" w:hint="eastAsia"/>
+          <w:szCs w:val="21"/>
+        </w:rPr>
+        <w:t>用来</w:t>
+      </w:r>
+      <w:r>
+        <w:rPr>
+          <w:rFonts w:ascii="Courier New" w:eastAsia="宋体" w:hAnsi="Courier New" w:hint="eastAsia"/>
+          <w:szCs w:val="21"/>
+        </w:rPr>
+        <w:t>记录系统</w:t>
+      </w:r>
+      <w:r>
+        <w:rPr>
+          <w:rFonts w:ascii="Courier New" w:eastAsia="宋体" w:hAnsi="Courier New" w:hint="eastAsia"/>
+          <w:szCs w:val="21"/>
+        </w:rPr>
+        <w:t>操作情况</w:t>
+      </w:r>
+    </w:p>
+    <w:p>
+      <w:pPr>
+        <w:pStyle w:val="a4"/>
+        <w:numPr>
+          <w:ilvl w:val="0"/>
+          <w:numId w:val="43"/>
+        </w:numPr>
+        <w:ind w:firstLineChars="0"/>
+        <w:rPr>
+          <w:rFonts w:ascii="Courier New" w:eastAsia="宋体" w:hAnsi="Courier New" w:hint="eastAsia"/>
+          <w:szCs w:val="21"/>
+        </w:rPr>
+      </w:pPr>
+      <w:r>
+        <w:rPr>
+          <w:rFonts w:ascii="Courier New" w:eastAsia="宋体" w:hAnsi="Courier New"/>
+          <w:szCs w:val="21"/>
+        </w:rPr>
+        <w:t>数据库管理：</w:t>
+      </w:r>
+      <w:r>
+        <w:rPr>
+          <w:rFonts w:ascii="Courier New" w:eastAsia="宋体" w:hAnsi="Courier New" w:hint="eastAsia"/>
+          <w:szCs w:val="21"/>
+        </w:rPr>
+        <w:t>在前端页面查看数据库信息，数据库备份</w:t>
+      </w:r>
+    </w:p>
+    <w:p>
+      <w:pPr>
+        <w:ind w:firstLineChars="200" w:firstLine="420"/>
+        <w:rPr>
+          <w:rFonts w:ascii="Courier New" w:eastAsia="宋体" w:hAnsi="Courier New" w:hint="eastAsia"/>
+        </w:rPr>
+      </w:pPr>
     </w:p>
     <w:p>
       <w:pPr>
@@ -5013,14 +5340,13 @@
           <w:rFonts w:ascii="Courier New" w:eastAsia="宋体" w:hAnsi="Courier New"/>
         </w:rPr>
       </w:pPr>
-      <w:bookmarkStart w:id="25" w:name="_Toc389768730"/>
-      <w:bookmarkStart w:id="26" w:name="_Toc389768855"/>
-      <w:bookmarkStart w:id="27" w:name="_Toc389771194"/>
-      <w:r>
-        <w:rPr>
-          <w:rFonts w:ascii="Courier New" w:eastAsia="宋体" w:hAnsi="Courier New" w:hint="eastAsia"/>
-        </w:rPr>
-        <w:lastRenderedPageBreak/>
+      <w:bookmarkStart w:id="24" w:name="_Toc389768730"/>
+      <w:bookmarkStart w:id="25" w:name="_Toc389768855"/>
+      <w:bookmarkStart w:id="26" w:name="_Toc389771194"/>
+      <w:r>
+        <w:rPr>
+          <w:rFonts w:ascii="Courier New" w:eastAsia="宋体" w:hAnsi="Courier New" w:hint="eastAsia"/>
+        </w:rPr>
         <w:t>软件</w:t>
       </w:r>
       <w:r>
@@ -5029,22 +5355,46 @@
         </w:rPr>
         <w:t>的用户群体</w:t>
       </w:r>
+      <w:bookmarkEnd w:id="24"/>
       <w:bookmarkEnd w:id="25"/>
       <w:bookmarkEnd w:id="26"/>
-      <w:bookmarkEnd w:id="27"/>
-    </w:p>
-    <w:p>
-      <w:pPr>
-        <w:ind w:firstLineChars="200" w:firstLine="420"/>
-        <w:rPr>
-          <w:rFonts w:ascii="Courier New" w:eastAsia="宋体" w:hAnsi="Courier New"/>
-        </w:rPr>
-      </w:pPr>
-      <w:r>
-        <w:rPr>
-          <w:rFonts w:ascii="Courier New" w:eastAsia="宋体" w:hAnsi="Courier New" w:hint="eastAsia"/>
-        </w:rPr>
-        <w:t>正文</w:t>
+    </w:p>
+    <w:p>
+      <w:pPr>
+        <w:pStyle w:val="a4"/>
+        <w:numPr>
+          <w:ilvl w:val="0"/>
+          <w:numId w:val="44"/>
+        </w:numPr>
+        <w:ind w:firstLineChars="0"/>
+        <w:rPr>
+          <w:rFonts w:ascii="Courier New" w:eastAsia="宋体" w:hAnsi="Courier New" w:hint="eastAsia"/>
+        </w:rPr>
+      </w:pPr>
+      <w:r>
+        <w:rPr>
+          <w:rFonts w:ascii="Courier New" w:eastAsia="宋体" w:hAnsi="Courier New"/>
+        </w:rPr>
+        <w:t>系统维护人员</w:t>
+      </w:r>
+    </w:p>
+    <w:p>
+      <w:pPr>
+        <w:pStyle w:val="a4"/>
+        <w:numPr>
+          <w:ilvl w:val="0"/>
+          <w:numId w:val="44"/>
+        </w:numPr>
+        <w:ind w:firstLineChars="0"/>
+        <w:rPr>
+          <w:rFonts w:ascii="Courier New" w:eastAsia="宋体" w:hAnsi="Courier New" w:hint="eastAsia"/>
+        </w:rPr>
+      </w:pPr>
+      <w:r>
+        <w:rPr>
+          <w:rFonts w:ascii="Courier New" w:eastAsia="宋体" w:hAnsi="Courier New"/>
+        </w:rPr>
+        <w:t>公司员工</w:t>
       </w:r>
     </w:p>
     <w:p>
@@ -5056,18 +5406,18 @@
           <w:rFonts w:ascii="Courier New" w:eastAsia="宋体" w:hAnsi="Courier New"/>
         </w:rPr>
       </w:pPr>
-      <w:bookmarkStart w:id="28" w:name="_Toc389768731"/>
-      <w:bookmarkStart w:id="29" w:name="_Toc389768856"/>
-      <w:bookmarkStart w:id="30" w:name="_Toc389771195"/>
+      <w:bookmarkStart w:id="27" w:name="_Toc389768731"/>
+      <w:bookmarkStart w:id="28" w:name="_Toc389768856"/>
+      <w:bookmarkStart w:id="29" w:name="_Toc389771195"/>
       <w:r>
         <w:rPr>
           <w:rFonts w:ascii="Courier New" w:eastAsia="宋体" w:hAnsi="Courier New" w:hint="eastAsia"/>
         </w:rPr>
         <w:t>软件应当遵循的标准或规范</w:t>
       </w:r>
+      <w:bookmarkEnd w:id="27"/>
       <w:bookmarkEnd w:id="28"/>
       <w:bookmarkEnd w:id="29"/>
-      <w:bookmarkEnd w:id="30"/>
     </w:p>
     <w:p>
       <w:pPr>
@@ -5123,9 +5473,9 @@
           <w:szCs w:val="21"/>
         </w:rPr>
       </w:pPr>
-      <w:bookmarkStart w:id="31" w:name="_Toc389768732"/>
-      <w:bookmarkStart w:id="32" w:name="_Toc389768857"/>
-      <w:bookmarkStart w:id="33" w:name="_Toc389771196"/>
+      <w:bookmarkStart w:id="30" w:name="_Toc389768732"/>
+      <w:bookmarkStart w:id="31" w:name="_Toc389768857"/>
+      <w:bookmarkStart w:id="32" w:name="_Toc389771196"/>
       <w:r>
         <w:rPr>
           <w:rFonts w:ascii="Courier New" w:eastAsia="宋体" w:hAnsi="Courier New" w:hint="eastAsia"/>
@@ -5133,9 +5483,9 @@
         </w:rPr>
         <w:t>软件范围</w:t>
       </w:r>
+      <w:bookmarkEnd w:id="30"/>
       <w:bookmarkEnd w:id="31"/>
       <w:bookmarkEnd w:id="32"/>
-      <w:bookmarkEnd w:id="33"/>
     </w:p>
     <w:p>
       <w:pPr>
@@ -5148,7 +5498,105 @@
         <w:rPr>
           <w:rFonts w:ascii="Courier New" w:eastAsia="宋体" w:hAnsi="Courier New" w:hint="eastAsia"/>
         </w:rPr>
-        <w:t>正文</w:t>
+        <w:t>基础功能模块：</w:t>
+      </w:r>
+    </w:p>
+    <w:p>
+      <w:pPr>
+        <w:pStyle w:val="a4"/>
+        <w:numPr>
+          <w:ilvl w:val="0"/>
+          <w:numId w:val="46"/>
+        </w:numPr>
+        <w:ind w:firstLineChars="0"/>
+        <w:rPr>
+          <w:rFonts w:ascii="Courier New" w:eastAsia="宋体" w:hAnsi="Courier New"/>
+        </w:rPr>
+      </w:pPr>
+      <w:r>
+        <w:rPr>
+          <w:rFonts w:ascii="Courier New" w:eastAsia="宋体" w:hAnsi="Courier New" w:hint="eastAsia"/>
+        </w:rPr>
+        <w:t>权限应用</w:t>
+      </w:r>
+      <w:r>
+        <w:rPr>
+          <w:rFonts w:ascii="Courier New" w:eastAsia="宋体" w:hAnsi="Courier New" w:hint="eastAsia"/>
+        </w:rPr>
+        <w:t>(</w:t>
+      </w:r>
+      <w:r>
+        <w:rPr>
+          <w:rFonts w:ascii="Courier New" w:eastAsia="宋体" w:hAnsi="Courier New" w:hint="eastAsia"/>
+        </w:rPr>
+        <w:t>系统管理、</w:t>
+      </w:r>
+      <w:r>
+        <w:rPr>
+          <w:rFonts w:ascii="Courier New" w:eastAsia="宋体" w:hAnsi="Courier New"/>
+        </w:rPr>
+        <w:t>职员管理、用户管理、角色管理、组织机构、用户权限设置、角色权限设置</w:t>
+      </w:r>
+      <w:r>
+        <w:rPr>
+          <w:rFonts w:ascii="Courier New" w:eastAsia="宋体" w:hAnsi="Courier New"/>
+        </w:rPr>
+        <w:t>、权限管理、菜单管理</w:t>
+      </w:r>
+      <w:r>
+        <w:rPr>
+          <w:rFonts w:ascii="Courier New" w:eastAsia="宋体" w:hAnsi="Courier New" w:hint="eastAsia"/>
+        </w:rPr>
+        <w:t>)</w:t>
+      </w:r>
+    </w:p>
+    <w:p>
+      <w:pPr>
+        <w:pStyle w:val="a4"/>
+        <w:numPr>
+          <w:ilvl w:val="0"/>
+          <w:numId w:val="46"/>
+        </w:numPr>
+        <w:ind w:firstLineChars="0"/>
+        <w:rPr>
+          <w:rFonts w:ascii="Courier New" w:eastAsia="宋体" w:hAnsi="Courier New" w:hint="eastAsia"/>
+        </w:rPr>
+      </w:pPr>
+      <w:r>
+        <w:rPr>
+          <w:rFonts w:ascii="Courier New" w:eastAsia="宋体" w:hAnsi="Courier New"/>
+        </w:rPr>
+        <w:t>系统</w:t>
+      </w:r>
+      <w:r>
+        <w:rPr>
+          <w:rFonts w:ascii="Courier New" w:eastAsia="宋体" w:hAnsi="Courier New" w:hint="eastAsia"/>
+        </w:rPr>
+        <w:t>应用</w:t>
+      </w:r>
+      <w:r>
+        <w:rPr>
+          <w:rFonts w:ascii="Courier New" w:eastAsia="宋体" w:hAnsi="Courier New" w:hint="eastAsia"/>
+        </w:rPr>
+        <w:t>(</w:t>
+      </w:r>
+      <w:r>
+        <w:rPr>
+          <w:rFonts w:ascii="Courier New" w:eastAsia="宋体" w:hAnsi="Courier New" w:hint="eastAsia"/>
+        </w:rPr>
+        <w:t>基础资料管理、登录日志管理、操作日志管理、系统异常日志、系统参数设置、系统信息、个性设置、动态表单管理、数据库管理、数据资源库</w:t>
+      </w:r>
+      <w:r>
+        <w:rPr>
+          <w:rFonts w:ascii="Courier New" w:eastAsia="宋体" w:hAnsi="Courier New"/>
+        </w:rPr>
+        <w:t>、系统访问限制</w:t>
+      </w:r>
+      <w:r>
+        <w:rPr>
+          <w:rFonts w:ascii="Courier New" w:eastAsia="宋体" w:hAnsi="Courier New" w:hint="eastAsia"/>
+        </w:rPr>
+        <w:t>)</w:t>
       </w:r>
     </w:p>
     <w:p>
@@ -5161,9 +5609,9 @@
           <w:szCs w:val="21"/>
         </w:rPr>
       </w:pPr>
-      <w:bookmarkStart w:id="34" w:name="_Toc389768733"/>
-      <w:bookmarkStart w:id="35" w:name="_Toc389768858"/>
-      <w:bookmarkStart w:id="36" w:name="_Toc389771197"/>
+      <w:bookmarkStart w:id="33" w:name="_Toc389768733"/>
+      <w:bookmarkStart w:id="34" w:name="_Toc389768858"/>
+      <w:bookmarkStart w:id="35" w:name="_Toc389771197"/>
       <w:r>
         <w:rPr>
           <w:rFonts w:ascii="Courier New" w:eastAsia="宋体" w:hAnsi="Courier New" w:hint="eastAsia"/>
@@ -5171,60 +5619,9 @@
         </w:rPr>
         <w:t>产品中的角色</w:t>
       </w:r>
+      <w:bookmarkEnd w:id="33"/>
       <w:bookmarkEnd w:id="34"/>
       <w:bookmarkEnd w:id="35"/>
-      <w:bookmarkEnd w:id="36"/>
-    </w:p>
-    <w:p>
-      <w:pPr>
-        <w:rPr>
-          <w:rFonts w:ascii="Courier New" w:eastAsia="宋体" w:hAnsi="Courier New"/>
-          <w:szCs w:val="21"/>
-        </w:rPr>
-      </w:pPr>
-      <w:r>
-        <w:rPr>
-          <w:rFonts w:ascii="Courier New" w:eastAsia="宋体" w:hAnsi="Courier New" w:hint="eastAsia"/>
-          <w:szCs w:val="21"/>
-        </w:rPr>
-        <w:t>业务模型：</w:t>
-      </w:r>
-    </w:p>
-    <w:p>
-      <w:pPr>
-        <w:rPr>
-          <w:rFonts w:ascii="Courier New" w:eastAsia="宋体" w:hAnsi="Courier New"/>
-          <w:szCs w:val="21"/>
-        </w:rPr>
-      </w:pPr>
-      <w:r>
-        <w:rPr>
-          <w:rFonts w:ascii="Courier New" w:eastAsia="宋体" w:hAnsi="Courier New" w:hint="eastAsia"/>
-          <w:szCs w:val="21"/>
-        </w:rPr>
-        <w:t>[</w:t>
-      </w:r>
-      <w:r>
-        <w:rPr>
-          <w:rFonts w:ascii="Courier New" w:eastAsia="宋体" w:hAnsi="Courier New" w:hint="eastAsia"/>
-          <w:szCs w:val="21"/>
-        </w:rPr>
-        <w:t>泳道图介绍</w:t>
-      </w:r>
-      <w:r>
-        <w:rPr>
-          <w:rFonts w:ascii="Courier New" w:eastAsia="宋体" w:hAnsi="Courier New"/>
-          <w:szCs w:val="21"/>
-        </w:rPr>
-        <w:t>…</w:t>
-      </w:r>
-      <w:r>
-        <w:rPr>
-          <w:rFonts w:ascii="Courier New" w:eastAsia="宋体" w:hAnsi="Courier New" w:hint="eastAsia"/>
-          <w:szCs w:val="21"/>
-        </w:rPr>
-        <w:t>]</w:t>
-      </w:r>
     </w:p>
     <w:tbl>
       <w:tblPr>
@@ -5299,6 +5696,7 @@
                 <w:sz w:val="21"/>
                 <w:szCs w:val="21"/>
               </w:rPr>
+              <w:lastRenderedPageBreak/>
               <w:t>系统超级管理用户</w:t>
             </w:r>
           </w:p>
@@ -5762,9 +6160,9 @@
           <w:szCs w:val="21"/>
         </w:rPr>
       </w:pPr>
-      <w:bookmarkStart w:id="37" w:name="_Toc389768734"/>
-      <w:bookmarkStart w:id="38" w:name="_Toc389768859"/>
-      <w:bookmarkStart w:id="39" w:name="_Toc389771198"/>
+      <w:bookmarkStart w:id="36" w:name="_Toc389768734"/>
+      <w:bookmarkStart w:id="37" w:name="_Toc389768859"/>
+      <w:bookmarkStart w:id="38" w:name="_Toc389771198"/>
       <w:r>
         <w:rPr>
           <w:rFonts w:ascii="Courier New" w:eastAsia="宋体" w:hAnsi="Courier New" w:hint="eastAsia"/>
@@ -5772,38 +6170,39 @@
         </w:rPr>
         <w:t>软件的功能性需求</w:t>
       </w:r>
+      <w:bookmarkEnd w:id="36"/>
       <w:bookmarkEnd w:id="37"/>
       <w:bookmarkEnd w:id="38"/>
+    </w:p>
+    <w:p>
+      <w:pPr>
+        <w:rPr>
+          <w:rFonts w:ascii="Courier New" w:eastAsia="宋体" w:hAnsi="Courier New"/>
+          <w:szCs w:val="21"/>
+        </w:rPr>
+      </w:pPr>
+      <w:r>
+        <w:rPr>
+          <w:rFonts w:ascii="Courier New" w:eastAsia="宋体" w:hAnsi="Courier New" w:hint="eastAsia"/>
+          <w:szCs w:val="21"/>
+        </w:rPr>
+        <w:t>系统功能需求结构图：</w:t>
+      </w:r>
+    </w:p>
+    <w:p>
+      <w:pPr>
+        <w:rPr>
+          <w:rFonts w:ascii="Courier New" w:eastAsia="宋体" w:hAnsi="Courier New"/>
+        </w:rPr>
+      </w:pPr>
+      <w:r>
+        <w:rPr>
+          <w:rFonts w:ascii="Courier New" w:eastAsia="宋体" w:hAnsi="Courier New"/>
+        </w:rPr>
+        <w:t>…</w:t>
+      </w:r>
+      <w:bookmarkStart w:id="39" w:name="_GoBack"/>
       <w:bookmarkEnd w:id="39"/>
-    </w:p>
-    <w:p>
-      <w:pPr>
-        <w:rPr>
-          <w:rFonts w:ascii="Courier New" w:eastAsia="宋体" w:hAnsi="Courier New"/>
-          <w:szCs w:val="21"/>
-        </w:rPr>
-      </w:pPr>
-      <w:r>
-        <w:rPr>
-          <w:rFonts w:ascii="Courier New" w:eastAsia="宋体" w:hAnsi="Courier New" w:hint="eastAsia"/>
-          <w:szCs w:val="21"/>
-        </w:rPr>
-        <w:lastRenderedPageBreak/>
-        <w:t>系统功能需求结构图：</w:t>
-      </w:r>
-    </w:p>
-    <w:p>
-      <w:pPr>
-        <w:rPr>
-          <w:rFonts w:ascii="Courier New" w:eastAsia="宋体" w:hAnsi="Courier New"/>
-        </w:rPr>
-      </w:pPr>
-      <w:r>
-        <w:rPr>
-          <w:rFonts w:ascii="Courier New" w:eastAsia="宋体" w:hAnsi="Courier New"/>
-        </w:rPr>
-        <w:t>…</w:t>
-      </w:r>
     </w:p>
     <w:p>
       <w:pPr>
@@ -6589,6 +6988,7 @@
         <w:rPr>
           <w:rFonts w:eastAsia="宋体" w:hint="eastAsia"/>
         </w:rPr>
+        <w:lastRenderedPageBreak/>
         <w:t>用例描述</w:t>
       </w:r>
       <w:bookmarkEnd w:id="46"/>
@@ -7171,7 +7571,6 @@
         <w:rPr>
           <w:rFonts w:ascii="Courier New" w:eastAsia="宋体" w:hAnsi="Courier New" w:hint="eastAsia"/>
         </w:rPr>
-        <w:lastRenderedPageBreak/>
         <w:t>用例描述</w:t>
       </w:r>
     </w:p>
@@ -7419,6 +7818,7 @@
         <w:rPr>
           <w:rFonts w:eastAsia="宋体" w:hint="eastAsia"/>
         </w:rPr>
+        <w:lastRenderedPageBreak/>
         <w:t>用户界面的需求</w:t>
       </w:r>
       <w:bookmarkEnd w:id="53"/>
@@ -7998,7 +8398,6 @@
               <w:rPr>
                 <w:rFonts w:ascii="Courier New" w:eastAsia="宋体" w:hAnsi="Courier New" w:hint="eastAsia"/>
               </w:rPr>
-              <w:lastRenderedPageBreak/>
               <w:t>需求名称</w:t>
             </w:r>
           </w:p>
@@ -10200,6 +10599,7 @@
                 <w:sz w:val="18"/>
                 <w:szCs w:val="18"/>
               </w:rPr>
+              <w:lastRenderedPageBreak/>
               <w:t>客户承诺</w:t>
             </w:r>
             <w:r>
@@ -10425,7 +10825,7 @@
       </w:pPr>
     </w:p>
     <w:sectPr>
-      <w:headerReference w:type="first" r:id="rId12"/>
+      <w:headerReference w:type="first" r:id="rId11"/>
       <w:pgSz w:w="11906" w:h="16838"/>
       <w:pgMar w:top="1440" w:right="1800" w:bottom="1440" w:left="1800" w:header="851" w:footer="992" w:gutter="0"/>
       <w:pgNumType w:start="1"/>
@@ -10438,7 +10838,7 @@
 </file>
 
 <file path=word/endnotes.xml><?xml version="1.0" encoding="utf-8"?>
-<w:endnotes xmlns:wpc="http://schemas.microsoft.com/office/word/2010/wordprocessingCanvas" xmlns:mc="http://schemas.openxmlformats.org/markup-compatibility/2006" xmlns:o="urn:schemas-microsoft-com:office:office" xmlns:r="http://schemas.openxmlformats.org/officeDocument/2006/relationships" xmlns:m="http://schemas.openxmlformats.org/officeDocument/2006/math" xmlns:v="urn:schemas-microsoft-com:vml" xmlns:wp14="http://schemas.microsoft.com/office/word/2010/wordprocessingDrawing" xmlns:wp="http://schemas.openxmlformats.org/drawingml/2006/wordprocessingDrawing" xmlns:w10="urn:schemas-microsoft-com:office:word" xmlns:w="http://schemas.openxmlformats.org/wordprocessingml/2006/main" xmlns:w14="http://schemas.microsoft.com/office/word/2010/wordml" xmlns:wpg="http://schemas.microsoft.com/office/word/2010/wordprocessingGroup" xmlns:wpi="http://schemas.microsoft.com/office/word/2010/wordprocessingInk" xmlns:wne="http://schemas.microsoft.com/office/word/2006/wordml" xmlns:wps="http://schemas.microsoft.com/office/word/2010/wordprocessingShape" mc:Ignorable="w14 wp14">
+<w:endnotes xmlns:wpc="http://schemas.microsoft.com/office/word/2010/wordprocessingCanvas" xmlns:mc="http://schemas.openxmlformats.org/markup-compatibility/2006" xmlns:o="urn:schemas-microsoft-com:office:office" xmlns:r="http://schemas.openxmlformats.org/officeDocument/2006/relationships" xmlns:m="http://schemas.openxmlformats.org/officeDocument/2006/math" xmlns:v="urn:schemas-microsoft-com:vml" xmlns:wp14="http://schemas.microsoft.com/office/word/2010/wordprocessingDrawing" xmlns:wp="http://schemas.openxmlformats.org/drawingml/2006/wordprocessingDrawing" xmlns:w10="urn:schemas-microsoft-com:office:word" xmlns:w="http://schemas.openxmlformats.org/wordprocessingml/2006/main" xmlns:w14="http://schemas.microsoft.com/office/word/2010/wordml" xmlns:w15="http://schemas.microsoft.com/office/word/2012/wordml" xmlns:wpg="http://schemas.microsoft.com/office/word/2010/wordprocessingGroup" xmlns:wpi="http://schemas.microsoft.com/office/word/2010/wordprocessingInk" xmlns:wne="http://schemas.microsoft.com/office/word/2006/wordml" xmlns:wps="http://schemas.microsoft.com/office/word/2010/wordprocessingShape" mc:Ignorable="w14 w15 wp14">
   <w:endnote w:type="separator" w:id="-1">
     <w:p>
       <w:r>
@@ -10457,7 +10857,7 @@
 </file>
 
 <file path=word/footer1.xml><?xml version="1.0" encoding="utf-8"?>
-<w:ftr xmlns:wpc="http://schemas.microsoft.com/office/word/2010/wordprocessingCanvas" xmlns:mc="http://schemas.openxmlformats.org/markup-compatibility/2006" xmlns:o="urn:schemas-microsoft-com:office:office" xmlns:r="http://schemas.openxmlformats.org/officeDocument/2006/relationships" xmlns:m="http://schemas.openxmlformats.org/officeDocument/2006/math" xmlns:v="urn:schemas-microsoft-com:vml" xmlns:wp14="http://schemas.microsoft.com/office/word/2010/wordprocessingDrawing" xmlns:wp="http://schemas.openxmlformats.org/drawingml/2006/wordprocessingDrawing" xmlns:w10="urn:schemas-microsoft-com:office:word" xmlns:w="http://schemas.openxmlformats.org/wordprocessingml/2006/main" xmlns:w14="http://schemas.microsoft.com/office/word/2010/wordml" xmlns:wpg="http://schemas.microsoft.com/office/word/2010/wordprocessingGroup" xmlns:wpi="http://schemas.microsoft.com/office/word/2010/wordprocessingInk" xmlns:wne="http://schemas.microsoft.com/office/word/2006/wordml" xmlns:wps="http://schemas.microsoft.com/office/word/2010/wordprocessingShape" mc:Ignorable="w14 wp14">
+<w:ftr xmlns:wpc="http://schemas.microsoft.com/office/word/2010/wordprocessingCanvas" xmlns:mc="http://schemas.openxmlformats.org/markup-compatibility/2006" xmlns:o="urn:schemas-microsoft-com:office:office" xmlns:r="http://schemas.openxmlformats.org/officeDocument/2006/relationships" xmlns:m="http://schemas.openxmlformats.org/officeDocument/2006/math" xmlns:v="urn:schemas-microsoft-com:vml" xmlns:wp14="http://schemas.microsoft.com/office/word/2010/wordprocessingDrawing" xmlns:wp="http://schemas.openxmlformats.org/drawingml/2006/wordprocessingDrawing" xmlns:w10="urn:schemas-microsoft-com:office:word" xmlns:w="http://schemas.openxmlformats.org/wordprocessingml/2006/main" xmlns:w14="http://schemas.microsoft.com/office/word/2010/wordml" xmlns:w15="http://schemas.microsoft.com/office/word/2012/wordml" xmlns:wpg="http://schemas.microsoft.com/office/word/2010/wordprocessingGroup" xmlns:wpi="http://schemas.microsoft.com/office/word/2010/wordprocessingInk" xmlns:wne="http://schemas.microsoft.com/office/word/2006/wordml" xmlns:wps="http://schemas.microsoft.com/office/word/2010/wordprocessingShape" mc:Ignorable="w14 w15 wp14">
   <w:sdt>
     <w:sdtPr>
       <w:id w:val="-1937434989"/>
@@ -10568,7 +10968,7 @@
                 <w:bCs/>
                 <w:noProof/>
               </w:rPr>
-              <w:t>1</w:t>
+              <w:t>11</w:t>
             </w:r>
             <w:r>
               <w:rPr>
@@ -10593,7 +10993,7 @@
 </file>
 
 <file path=word/footer2.xml><?xml version="1.0" encoding="utf-8"?>
-<w:ftr xmlns:wpc="http://schemas.microsoft.com/office/word/2010/wordprocessingCanvas" xmlns:mc="http://schemas.openxmlformats.org/markup-compatibility/2006" xmlns:o="urn:schemas-microsoft-com:office:office" xmlns:r="http://schemas.openxmlformats.org/officeDocument/2006/relationships" xmlns:m="http://schemas.openxmlformats.org/officeDocument/2006/math" xmlns:v="urn:schemas-microsoft-com:vml" xmlns:wp14="http://schemas.microsoft.com/office/word/2010/wordprocessingDrawing" xmlns:wp="http://schemas.openxmlformats.org/drawingml/2006/wordprocessingDrawing" xmlns:w10="urn:schemas-microsoft-com:office:word" xmlns:w="http://schemas.openxmlformats.org/wordprocessingml/2006/main" xmlns:w14="http://schemas.microsoft.com/office/word/2010/wordml" xmlns:wpg="http://schemas.microsoft.com/office/word/2010/wordprocessingGroup" xmlns:wpi="http://schemas.microsoft.com/office/word/2010/wordprocessingInk" xmlns:wne="http://schemas.microsoft.com/office/word/2006/wordml" xmlns:wps="http://schemas.microsoft.com/office/word/2010/wordprocessingShape" mc:Ignorable="w14 wp14">
+<w:ftr xmlns:wpc="http://schemas.microsoft.com/office/word/2010/wordprocessingCanvas" xmlns:mc="http://schemas.openxmlformats.org/markup-compatibility/2006" xmlns:o="urn:schemas-microsoft-com:office:office" xmlns:r="http://schemas.openxmlformats.org/officeDocument/2006/relationships" xmlns:m="http://schemas.openxmlformats.org/officeDocument/2006/math" xmlns:v="urn:schemas-microsoft-com:vml" xmlns:wp14="http://schemas.microsoft.com/office/word/2010/wordprocessingDrawing" xmlns:wp="http://schemas.openxmlformats.org/drawingml/2006/wordprocessingDrawing" xmlns:w10="urn:schemas-microsoft-com:office:word" xmlns:w="http://schemas.openxmlformats.org/wordprocessingml/2006/main" xmlns:w14="http://schemas.microsoft.com/office/word/2010/wordml" xmlns:w15="http://schemas.microsoft.com/office/word/2012/wordml" xmlns:wpg="http://schemas.microsoft.com/office/word/2010/wordprocessingGroup" xmlns:wpi="http://schemas.microsoft.com/office/word/2010/wordprocessingInk" xmlns:wne="http://schemas.microsoft.com/office/word/2006/wordml" xmlns:wps="http://schemas.microsoft.com/office/word/2010/wordprocessingShape" mc:Ignorable="w14 w15 wp14">
   <w:p>
     <w:pPr>
       <w:pStyle w:val="a8"/>
@@ -10609,7 +11009,7 @@
 </file>
 
 <file path=word/footnotes.xml><?xml version="1.0" encoding="utf-8"?>
-<w:footnotes xmlns:wpc="http://schemas.microsoft.com/office/word/2010/wordprocessingCanvas" xmlns:mc="http://schemas.openxmlformats.org/markup-compatibility/2006" xmlns:o="urn:schemas-microsoft-com:office:office" xmlns:r="http://schemas.openxmlformats.org/officeDocument/2006/relationships" xmlns:m="http://schemas.openxmlformats.org/officeDocument/2006/math" xmlns:v="urn:schemas-microsoft-com:vml" xmlns:wp14="http://schemas.microsoft.com/office/word/2010/wordprocessingDrawing" xmlns:wp="http://schemas.openxmlformats.org/drawingml/2006/wordprocessingDrawing" xmlns:w10="urn:schemas-microsoft-com:office:word" xmlns:w="http://schemas.openxmlformats.org/wordprocessingml/2006/main" xmlns:w14="http://schemas.microsoft.com/office/word/2010/wordml" xmlns:wpg="http://schemas.microsoft.com/office/word/2010/wordprocessingGroup" xmlns:wpi="http://schemas.microsoft.com/office/word/2010/wordprocessingInk" xmlns:wne="http://schemas.microsoft.com/office/word/2006/wordml" xmlns:wps="http://schemas.microsoft.com/office/word/2010/wordprocessingShape" mc:Ignorable="w14 wp14">
+<w:footnotes xmlns:wpc="http://schemas.microsoft.com/office/word/2010/wordprocessingCanvas" xmlns:mc="http://schemas.openxmlformats.org/markup-compatibility/2006" xmlns:o="urn:schemas-microsoft-com:office:office" xmlns:r="http://schemas.openxmlformats.org/officeDocument/2006/relationships" xmlns:m="http://schemas.openxmlformats.org/officeDocument/2006/math" xmlns:v="urn:schemas-microsoft-com:vml" xmlns:wp14="http://schemas.microsoft.com/office/word/2010/wordprocessingDrawing" xmlns:wp="http://schemas.openxmlformats.org/drawingml/2006/wordprocessingDrawing" xmlns:w10="urn:schemas-microsoft-com:office:word" xmlns:w="http://schemas.openxmlformats.org/wordprocessingml/2006/main" xmlns:w14="http://schemas.microsoft.com/office/word/2010/wordml" xmlns:w15="http://schemas.microsoft.com/office/word/2012/wordml" xmlns:wpg="http://schemas.microsoft.com/office/word/2010/wordprocessingGroup" xmlns:wpi="http://schemas.microsoft.com/office/word/2010/wordprocessingInk" xmlns:wne="http://schemas.microsoft.com/office/word/2006/wordml" xmlns:wps="http://schemas.microsoft.com/office/word/2010/wordprocessingShape" mc:Ignorable="w14 w15 wp14">
   <w:footnote w:type="separator" w:id="-1">
     <w:p>
       <w:r>
@@ -10628,7 +11028,7 @@
 </file>
 
 <file path=word/header1.xml><?xml version="1.0" encoding="utf-8"?>
-<w:hdr xmlns:wpc="http://schemas.microsoft.com/office/word/2010/wordprocessingCanvas" xmlns:mc="http://schemas.openxmlformats.org/markup-compatibility/2006" xmlns:o="urn:schemas-microsoft-com:office:office" xmlns:r="http://schemas.openxmlformats.org/officeDocument/2006/relationships" xmlns:m="http://schemas.openxmlformats.org/officeDocument/2006/math" xmlns:v="urn:schemas-microsoft-com:vml" xmlns:wp14="http://schemas.microsoft.com/office/word/2010/wordprocessingDrawing" xmlns:wp="http://schemas.openxmlformats.org/drawingml/2006/wordprocessingDrawing" xmlns:w10="urn:schemas-microsoft-com:office:word" xmlns:w="http://schemas.openxmlformats.org/wordprocessingml/2006/main" xmlns:w14="http://schemas.microsoft.com/office/word/2010/wordml" xmlns:wpg="http://schemas.microsoft.com/office/word/2010/wordprocessingGroup" xmlns:wpi="http://schemas.microsoft.com/office/word/2010/wordprocessingInk" xmlns:wne="http://schemas.microsoft.com/office/word/2006/wordml" xmlns:wps="http://schemas.microsoft.com/office/word/2010/wordprocessingShape" mc:Ignorable="w14 wp14">
+<w:hdr xmlns:wpc="http://schemas.microsoft.com/office/word/2010/wordprocessingCanvas" xmlns:mc="http://schemas.openxmlformats.org/markup-compatibility/2006" xmlns:o="urn:schemas-microsoft-com:office:office" xmlns:r="http://schemas.openxmlformats.org/officeDocument/2006/relationships" xmlns:m="http://schemas.openxmlformats.org/officeDocument/2006/math" xmlns:v="urn:schemas-microsoft-com:vml" xmlns:wp14="http://schemas.microsoft.com/office/word/2010/wordprocessingDrawing" xmlns:wp="http://schemas.openxmlformats.org/drawingml/2006/wordprocessingDrawing" xmlns:w10="urn:schemas-microsoft-com:office:word" xmlns:w="http://schemas.openxmlformats.org/wordprocessingml/2006/main" xmlns:w14="http://schemas.microsoft.com/office/word/2010/wordml" xmlns:w15="http://schemas.microsoft.com/office/word/2012/wordml" xmlns:wpg="http://schemas.microsoft.com/office/word/2010/wordprocessingGroup" xmlns:wpi="http://schemas.microsoft.com/office/word/2010/wordprocessingInk" xmlns:wne="http://schemas.microsoft.com/office/word/2006/wordml" xmlns:wps="http://schemas.microsoft.com/office/word/2010/wordprocessingShape" mc:Ignorable="w14 w15 wp14">
   <w:p>
     <w:pPr>
       <w:pStyle w:val="a7"/>
@@ -10638,7 +11038,7 @@
 </file>
 
 <file path=word/header2.xml><?xml version="1.0" encoding="utf-8"?>
-<w:hdr xmlns:wpc="http://schemas.microsoft.com/office/word/2010/wordprocessingCanvas" xmlns:mc="http://schemas.openxmlformats.org/markup-compatibility/2006" xmlns:o="urn:schemas-microsoft-com:office:office" xmlns:r="http://schemas.openxmlformats.org/officeDocument/2006/relationships" xmlns:m="http://schemas.openxmlformats.org/officeDocument/2006/math" xmlns:v="urn:schemas-microsoft-com:vml" xmlns:wp14="http://schemas.microsoft.com/office/word/2010/wordprocessingDrawing" xmlns:wp="http://schemas.openxmlformats.org/drawingml/2006/wordprocessingDrawing" xmlns:w10="urn:schemas-microsoft-com:office:word" xmlns:w="http://schemas.openxmlformats.org/wordprocessingml/2006/main" xmlns:w14="http://schemas.microsoft.com/office/word/2010/wordml" xmlns:wpg="http://schemas.microsoft.com/office/word/2010/wordprocessingGroup" xmlns:wpi="http://schemas.microsoft.com/office/word/2010/wordprocessingInk" xmlns:wne="http://schemas.microsoft.com/office/word/2006/wordml" xmlns:wps="http://schemas.microsoft.com/office/word/2010/wordprocessingShape" mc:Ignorable="w14 wp14">
+<w:hdr xmlns:wpc="http://schemas.microsoft.com/office/word/2010/wordprocessingCanvas" xmlns:mc="http://schemas.openxmlformats.org/markup-compatibility/2006" xmlns:o="urn:schemas-microsoft-com:office:office" xmlns:r="http://schemas.openxmlformats.org/officeDocument/2006/relationships" xmlns:m="http://schemas.openxmlformats.org/officeDocument/2006/math" xmlns:v="urn:schemas-microsoft-com:vml" xmlns:wp14="http://schemas.microsoft.com/office/word/2010/wordprocessingDrawing" xmlns:wp="http://schemas.openxmlformats.org/drawingml/2006/wordprocessingDrawing" xmlns:w10="urn:schemas-microsoft-com:office:word" xmlns:w="http://schemas.openxmlformats.org/wordprocessingml/2006/main" xmlns:w14="http://schemas.microsoft.com/office/word/2010/wordml" xmlns:w15="http://schemas.microsoft.com/office/word/2012/wordml" xmlns:wpg="http://schemas.microsoft.com/office/word/2010/wordprocessingGroup" xmlns:wpi="http://schemas.microsoft.com/office/word/2010/wordprocessingInk" xmlns:wne="http://schemas.microsoft.com/office/word/2006/wordml" xmlns:wps="http://schemas.microsoft.com/office/word/2010/wordprocessingShape" mc:Ignorable="w14 w15 wp14">
   <w:p>
     <w:pPr>
       <w:pStyle w:val="a7"/>
@@ -10651,7 +11051,7 @@
 </file>
 
 <file path=word/numbering.xml><?xml version="1.0" encoding="utf-8"?>
-<w:numbering xmlns:wpc="http://schemas.microsoft.com/office/word/2010/wordprocessingCanvas" xmlns:mc="http://schemas.openxmlformats.org/markup-compatibility/2006" xmlns:o="urn:schemas-microsoft-com:office:office" xmlns:r="http://schemas.openxmlformats.org/officeDocument/2006/relationships" xmlns:m="http://schemas.openxmlformats.org/officeDocument/2006/math" xmlns:v="urn:schemas-microsoft-com:vml" xmlns:wp14="http://schemas.microsoft.com/office/word/2010/wordprocessingDrawing" xmlns:wp="http://schemas.openxmlformats.org/drawingml/2006/wordprocessingDrawing" xmlns:w10="urn:schemas-microsoft-com:office:word" xmlns:w="http://schemas.openxmlformats.org/wordprocessingml/2006/main" xmlns:w14="http://schemas.microsoft.com/office/word/2010/wordml" xmlns:wpg="http://schemas.microsoft.com/office/word/2010/wordprocessingGroup" xmlns:wpi="http://schemas.microsoft.com/office/word/2010/wordprocessingInk" xmlns:wne="http://schemas.microsoft.com/office/word/2006/wordml" xmlns:wps="http://schemas.microsoft.com/office/word/2010/wordprocessingShape" mc:Ignorable="w14 wp14">
+<w:numbering xmlns:wpc="http://schemas.microsoft.com/office/word/2010/wordprocessingCanvas" xmlns:mc="http://schemas.openxmlformats.org/markup-compatibility/2006" xmlns:o="urn:schemas-microsoft-com:office:office" xmlns:r="http://schemas.openxmlformats.org/officeDocument/2006/relationships" xmlns:m="http://schemas.openxmlformats.org/officeDocument/2006/math" xmlns:v="urn:schemas-microsoft-com:vml" xmlns:wp14="http://schemas.microsoft.com/office/word/2010/wordprocessingDrawing" xmlns:wp="http://schemas.openxmlformats.org/drawingml/2006/wordprocessingDrawing" xmlns:w10="urn:schemas-microsoft-com:office:word" xmlns:w="http://schemas.openxmlformats.org/wordprocessingml/2006/main" xmlns:w14="http://schemas.microsoft.com/office/word/2010/wordml" xmlns:w15="http://schemas.microsoft.com/office/word/2012/wordml" xmlns:wpg="http://schemas.microsoft.com/office/word/2010/wordprocessingGroup" xmlns:wpi="http://schemas.microsoft.com/office/word/2010/wordprocessingInk" xmlns:wne="http://schemas.microsoft.com/office/word/2006/wordml" xmlns:wps="http://schemas.microsoft.com/office/word/2010/wordprocessingShape" mc:Ignorable="w14 w15 wp14">
   <w:abstractNum w:abstractNumId="0">
     <w:nsid w:val="1ECA5C03"/>
     <w:multiLevelType w:val="hybridMultilevel"/>
@@ -10739,16 +11139,16 @@
     </w:lvl>
   </w:abstractNum>
   <w:abstractNum w:abstractNumId="1">
-    <w:nsid w:val="2E604F50"/>
+    <w:nsid w:val="26B939C5"/>
     <w:multiLevelType w:val="hybridMultilevel"/>
-    <w:tmpl w:val="2EE0CAF0"/>
-    <w:lvl w:ilvl="0" w:tplc="6E867788">
+    <w:tmpl w:val="EE280BF6"/>
+    <w:lvl w:ilvl="0" w:tplc="C1E8622E">
       <w:start w:val="1"/>
       <w:numFmt w:val="decimal"/>
-      <w:lvlText w:val="（%1）"/>
+      <w:lvlText w:val="%1."/>
       <w:lvlJc w:val="left"/>
       <w:pPr>
-        <w:ind w:left="1140" w:hanging="720"/>
+        <w:ind w:left="780" w:hanging="360"/>
       </w:pPr>
       <w:rPr>
         <w:rFonts w:hint="default"/>
@@ -10828,6 +11228,184 @@
     </w:lvl>
   </w:abstractNum>
   <w:abstractNum w:abstractNumId="2">
+    <w:nsid w:val="2C765F58"/>
+    <w:multiLevelType w:val="hybridMultilevel"/>
+    <w:tmpl w:val="02DE4B78"/>
+    <w:lvl w:ilvl="0" w:tplc="C1E8622E">
+      <w:start w:val="1"/>
+      <w:numFmt w:val="decimal"/>
+      <w:lvlText w:val="%1."/>
+      <w:lvlJc w:val="left"/>
+      <w:pPr>
+        <w:ind w:left="780" w:hanging="360"/>
+      </w:pPr>
+      <w:rPr>
+        <w:rFonts w:hint="default"/>
+      </w:rPr>
+    </w:lvl>
+    <w:lvl w:ilvl="1" w:tplc="04090019" w:tentative="1">
+      <w:start w:val="1"/>
+      <w:numFmt w:val="lowerLetter"/>
+      <w:lvlText w:val="%2)"/>
+      <w:lvlJc w:val="left"/>
+      <w:pPr>
+        <w:ind w:left="840" w:hanging="420"/>
+      </w:pPr>
+    </w:lvl>
+    <w:lvl w:ilvl="2" w:tplc="0409001B" w:tentative="1">
+      <w:start w:val="1"/>
+      <w:numFmt w:val="lowerRoman"/>
+      <w:lvlText w:val="%3."/>
+      <w:lvlJc w:val="right"/>
+      <w:pPr>
+        <w:ind w:left="1260" w:hanging="420"/>
+      </w:pPr>
+    </w:lvl>
+    <w:lvl w:ilvl="3" w:tplc="0409000F" w:tentative="1">
+      <w:start w:val="1"/>
+      <w:numFmt w:val="decimal"/>
+      <w:lvlText w:val="%4."/>
+      <w:lvlJc w:val="left"/>
+      <w:pPr>
+        <w:ind w:left="1680" w:hanging="420"/>
+      </w:pPr>
+    </w:lvl>
+    <w:lvl w:ilvl="4" w:tplc="04090019" w:tentative="1">
+      <w:start w:val="1"/>
+      <w:numFmt w:val="lowerLetter"/>
+      <w:lvlText w:val="%5)"/>
+      <w:lvlJc w:val="left"/>
+      <w:pPr>
+        <w:ind w:left="2100" w:hanging="420"/>
+      </w:pPr>
+    </w:lvl>
+    <w:lvl w:ilvl="5" w:tplc="0409001B" w:tentative="1">
+      <w:start w:val="1"/>
+      <w:numFmt w:val="lowerRoman"/>
+      <w:lvlText w:val="%6."/>
+      <w:lvlJc w:val="right"/>
+      <w:pPr>
+        <w:ind w:left="2520" w:hanging="420"/>
+      </w:pPr>
+    </w:lvl>
+    <w:lvl w:ilvl="6" w:tplc="0409000F" w:tentative="1">
+      <w:start w:val="1"/>
+      <w:numFmt w:val="decimal"/>
+      <w:lvlText w:val="%7."/>
+      <w:lvlJc w:val="left"/>
+      <w:pPr>
+        <w:ind w:left="2940" w:hanging="420"/>
+      </w:pPr>
+    </w:lvl>
+    <w:lvl w:ilvl="7" w:tplc="04090019" w:tentative="1">
+      <w:start w:val="1"/>
+      <w:numFmt w:val="lowerLetter"/>
+      <w:lvlText w:val="%8)"/>
+      <w:lvlJc w:val="left"/>
+      <w:pPr>
+        <w:ind w:left="3360" w:hanging="420"/>
+      </w:pPr>
+    </w:lvl>
+    <w:lvl w:ilvl="8" w:tplc="0409001B" w:tentative="1">
+      <w:start w:val="1"/>
+      <w:numFmt w:val="lowerRoman"/>
+      <w:lvlText w:val="%9."/>
+      <w:lvlJc w:val="right"/>
+      <w:pPr>
+        <w:ind w:left="3780" w:hanging="420"/>
+      </w:pPr>
+    </w:lvl>
+  </w:abstractNum>
+  <w:abstractNum w:abstractNumId="3">
+    <w:nsid w:val="2E604F50"/>
+    <w:multiLevelType w:val="hybridMultilevel"/>
+    <w:tmpl w:val="2EE0CAF0"/>
+    <w:lvl w:ilvl="0" w:tplc="6E867788">
+      <w:start w:val="1"/>
+      <w:numFmt w:val="decimal"/>
+      <w:lvlText w:val="（%1）"/>
+      <w:lvlJc w:val="left"/>
+      <w:pPr>
+        <w:ind w:left="1140" w:hanging="720"/>
+      </w:pPr>
+      <w:rPr>
+        <w:rFonts w:hint="default"/>
+      </w:rPr>
+    </w:lvl>
+    <w:lvl w:ilvl="1" w:tplc="04090019" w:tentative="1">
+      <w:start w:val="1"/>
+      <w:numFmt w:val="lowerLetter"/>
+      <w:lvlText w:val="%2)"/>
+      <w:lvlJc w:val="left"/>
+      <w:pPr>
+        <w:ind w:left="1260" w:hanging="420"/>
+      </w:pPr>
+    </w:lvl>
+    <w:lvl w:ilvl="2" w:tplc="0409001B" w:tentative="1">
+      <w:start w:val="1"/>
+      <w:numFmt w:val="lowerRoman"/>
+      <w:lvlText w:val="%3."/>
+      <w:lvlJc w:val="right"/>
+      <w:pPr>
+        <w:ind w:left="1680" w:hanging="420"/>
+      </w:pPr>
+    </w:lvl>
+    <w:lvl w:ilvl="3" w:tplc="0409000F" w:tentative="1">
+      <w:start w:val="1"/>
+      <w:numFmt w:val="decimal"/>
+      <w:lvlText w:val="%4."/>
+      <w:lvlJc w:val="left"/>
+      <w:pPr>
+        <w:ind w:left="2100" w:hanging="420"/>
+      </w:pPr>
+    </w:lvl>
+    <w:lvl w:ilvl="4" w:tplc="04090019" w:tentative="1">
+      <w:start w:val="1"/>
+      <w:numFmt w:val="lowerLetter"/>
+      <w:lvlText w:val="%5)"/>
+      <w:lvlJc w:val="left"/>
+      <w:pPr>
+        <w:ind w:left="2520" w:hanging="420"/>
+      </w:pPr>
+    </w:lvl>
+    <w:lvl w:ilvl="5" w:tplc="0409001B" w:tentative="1">
+      <w:start w:val="1"/>
+      <w:numFmt w:val="lowerRoman"/>
+      <w:lvlText w:val="%6."/>
+      <w:lvlJc w:val="right"/>
+      <w:pPr>
+        <w:ind w:left="2940" w:hanging="420"/>
+      </w:pPr>
+    </w:lvl>
+    <w:lvl w:ilvl="6" w:tplc="0409000F" w:tentative="1">
+      <w:start w:val="1"/>
+      <w:numFmt w:val="decimal"/>
+      <w:lvlText w:val="%7."/>
+      <w:lvlJc w:val="left"/>
+      <w:pPr>
+        <w:ind w:left="3360" w:hanging="420"/>
+      </w:pPr>
+    </w:lvl>
+    <w:lvl w:ilvl="7" w:tplc="04090019" w:tentative="1">
+      <w:start w:val="1"/>
+      <w:numFmt w:val="lowerLetter"/>
+      <w:lvlText w:val="%8)"/>
+      <w:lvlJc w:val="left"/>
+      <w:pPr>
+        <w:ind w:left="3780" w:hanging="420"/>
+      </w:pPr>
+    </w:lvl>
+    <w:lvl w:ilvl="8" w:tplc="0409001B" w:tentative="1">
+      <w:start w:val="1"/>
+      <w:numFmt w:val="lowerRoman"/>
+      <w:lvlText w:val="%9."/>
+      <w:lvlJc w:val="right"/>
+      <w:pPr>
+        <w:ind w:left="4200" w:hanging="420"/>
+      </w:pPr>
+    </w:lvl>
+  </w:abstractNum>
+  <w:abstractNum w:abstractNumId="4">
     <w:nsid w:val="35454E91"/>
     <w:multiLevelType w:val="hybridMultilevel"/>
     <w:tmpl w:val="C360B268"/>
@@ -10913,7 +11491,7 @@
       </w:pPr>
     </w:lvl>
   </w:abstractNum>
-  <w:abstractNum w:abstractNumId="3">
+  <w:abstractNum w:abstractNumId="5">
     <w:nsid w:val="3FB95C5D"/>
     <w:multiLevelType w:val="hybridMultilevel"/>
     <w:tmpl w:val="63288ACA"/>
@@ -10999,7 +11577,7 @@
       </w:pPr>
     </w:lvl>
   </w:abstractNum>
-  <w:abstractNum w:abstractNumId="4">
+  <w:abstractNum w:abstractNumId="6">
     <w:nsid w:val="444418F2"/>
     <w:multiLevelType w:val="hybridMultilevel"/>
     <w:tmpl w:val="76D89B22"/>
@@ -11085,7 +11663,7 @@
       </w:pPr>
     </w:lvl>
   </w:abstractNum>
-  <w:abstractNum w:abstractNumId="5">
+  <w:abstractNum w:abstractNumId="7">
     <w:nsid w:val="4DC4139B"/>
     <w:multiLevelType w:val="multilevel"/>
     <w:tmpl w:val="04090025"/>
@@ -11180,7 +11758,96 @@
       </w:pPr>
     </w:lvl>
   </w:abstractNum>
-  <w:abstractNum w:abstractNumId="6">
+  <w:abstractNum w:abstractNumId="8">
+    <w:nsid w:val="4F134FD1"/>
+    <w:multiLevelType w:val="hybridMultilevel"/>
+    <w:tmpl w:val="C6F2BC20"/>
+    <w:lvl w:ilvl="0" w:tplc="C1E8622E">
+      <w:start w:val="1"/>
+      <w:numFmt w:val="decimal"/>
+      <w:lvlText w:val="%1."/>
+      <w:lvlJc w:val="left"/>
+      <w:pPr>
+        <w:ind w:left="780" w:hanging="360"/>
+      </w:pPr>
+      <w:rPr>
+        <w:rFonts w:hint="default"/>
+      </w:rPr>
+    </w:lvl>
+    <w:lvl w:ilvl="1" w:tplc="04090019" w:tentative="1">
+      <w:start w:val="1"/>
+      <w:numFmt w:val="lowerLetter"/>
+      <w:lvlText w:val="%2)"/>
+      <w:lvlJc w:val="left"/>
+      <w:pPr>
+        <w:ind w:left="1260" w:hanging="420"/>
+      </w:pPr>
+    </w:lvl>
+    <w:lvl w:ilvl="2" w:tplc="0409001B" w:tentative="1">
+      <w:start w:val="1"/>
+      <w:numFmt w:val="lowerRoman"/>
+      <w:lvlText w:val="%3."/>
+      <w:lvlJc w:val="right"/>
+      <w:pPr>
+        <w:ind w:left="1680" w:hanging="420"/>
+      </w:pPr>
+    </w:lvl>
+    <w:lvl w:ilvl="3" w:tplc="0409000F" w:tentative="1">
+      <w:start w:val="1"/>
+      <w:numFmt w:val="decimal"/>
+      <w:lvlText w:val="%4."/>
+      <w:lvlJc w:val="left"/>
+      <w:pPr>
+        <w:ind w:left="2100" w:hanging="420"/>
+      </w:pPr>
+    </w:lvl>
+    <w:lvl w:ilvl="4" w:tplc="04090019" w:tentative="1">
+      <w:start w:val="1"/>
+      <w:numFmt w:val="lowerLetter"/>
+      <w:lvlText w:val="%5)"/>
+      <w:lvlJc w:val="left"/>
+      <w:pPr>
+        <w:ind w:left="2520" w:hanging="420"/>
+      </w:pPr>
+    </w:lvl>
+    <w:lvl w:ilvl="5" w:tplc="0409001B" w:tentative="1">
+      <w:start w:val="1"/>
+      <w:numFmt w:val="lowerRoman"/>
+      <w:lvlText w:val="%6."/>
+      <w:lvlJc w:val="right"/>
+      <w:pPr>
+        <w:ind w:left="2940" w:hanging="420"/>
+      </w:pPr>
+    </w:lvl>
+    <w:lvl w:ilvl="6" w:tplc="0409000F" w:tentative="1">
+      <w:start w:val="1"/>
+      <w:numFmt w:val="decimal"/>
+      <w:lvlText w:val="%7."/>
+      <w:lvlJc w:val="left"/>
+      <w:pPr>
+        <w:ind w:left="3360" w:hanging="420"/>
+      </w:pPr>
+    </w:lvl>
+    <w:lvl w:ilvl="7" w:tplc="04090019" w:tentative="1">
+      <w:start w:val="1"/>
+      <w:numFmt w:val="lowerLetter"/>
+      <w:lvlText w:val="%8)"/>
+      <w:lvlJc w:val="left"/>
+      <w:pPr>
+        <w:ind w:left="3780" w:hanging="420"/>
+      </w:pPr>
+    </w:lvl>
+    <w:lvl w:ilvl="8" w:tplc="0409001B" w:tentative="1">
+      <w:start w:val="1"/>
+      <w:numFmt w:val="lowerRoman"/>
+      <w:lvlText w:val="%9."/>
+      <w:lvlJc w:val="right"/>
+      <w:pPr>
+        <w:ind w:left="4200" w:hanging="420"/>
+      </w:pPr>
+    </w:lvl>
+  </w:abstractNum>
+  <w:abstractNum w:abstractNumId="9">
     <w:nsid w:val="591363EA"/>
     <w:multiLevelType w:val="multilevel"/>
     <w:tmpl w:val="E4F89644"/>
@@ -11323,97 +11990,11 @@
       </w:pPr>
     </w:lvl>
   </w:abstractNum>
-  <w:abstractNum w:abstractNumId="7">
-    <w:nsid w:val="66A34C61"/>
+  <w:abstractNum w:abstractNumId="10">
+    <w:nsid w:val="5CAB484F"/>
     <w:multiLevelType w:val="hybridMultilevel"/>
-    <w:tmpl w:val="CB704168"/>
-    <w:lvl w:ilvl="0" w:tplc="0409000F">
-      <w:start w:val="1"/>
-      <w:numFmt w:val="decimal"/>
-      <w:lvlText w:val="%1."/>
-      <w:lvlJc w:val="left"/>
-      <w:pPr>
-        <w:ind w:left="840" w:hanging="420"/>
-      </w:pPr>
-    </w:lvl>
-    <w:lvl w:ilvl="1" w:tplc="04090019" w:tentative="1">
-      <w:start w:val="1"/>
-      <w:numFmt w:val="lowerLetter"/>
-      <w:lvlText w:val="%2)"/>
-      <w:lvlJc w:val="left"/>
-      <w:pPr>
-        <w:ind w:left="1260" w:hanging="420"/>
-      </w:pPr>
-    </w:lvl>
-    <w:lvl w:ilvl="2" w:tplc="0409001B" w:tentative="1">
-      <w:start w:val="1"/>
-      <w:numFmt w:val="lowerRoman"/>
-      <w:lvlText w:val="%3."/>
-      <w:lvlJc w:val="right"/>
-      <w:pPr>
-        <w:ind w:left="1680" w:hanging="420"/>
-      </w:pPr>
-    </w:lvl>
-    <w:lvl w:ilvl="3" w:tplc="0409000F" w:tentative="1">
-      <w:start w:val="1"/>
-      <w:numFmt w:val="decimal"/>
-      <w:lvlText w:val="%4."/>
-      <w:lvlJc w:val="left"/>
-      <w:pPr>
-        <w:ind w:left="2100" w:hanging="420"/>
-      </w:pPr>
-    </w:lvl>
-    <w:lvl w:ilvl="4" w:tplc="04090019" w:tentative="1">
-      <w:start w:val="1"/>
-      <w:numFmt w:val="lowerLetter"/>
-      <w:lvlText w:val="%5)"/>
-      <w:lvlJc w:val="left"/>
-      <w:pPr>
-        <w:ind w:left="2520" w:hanging="420"/>
-      </w:pPr>
-    </w:lvl>
-    <w:lvl w:ilvl="5" w:tplc="0409001B" w:tentative="1">
-      <w:start w:val="1"/>
-      <w:numFmt w:val="lowerRoman"/>
-      <w:lvlText w:val="%6."/>
-      <w:lvlJc w:val="right"/>
-      <w:pPr>
-        <w:ind w:left="2940" w:hanging="420"/>
-      </w:pPr>
-    </w:lvl>
-    <w:lvl w:ilvl="6" w:tplc="0409000F" w:tentative="1">
-      <w:start w:val="1"/>
-      <w:numFmt w:val="decimal"/>
-      <w:lvlText w:val="%7."/>
-      <w:lvlJc w:val="left"/>
-      <w:pPr>
-        <w:ind w:left="3360" w:hanging="420"/>
-      </w:pPr>
-    </w:lvl>
-    <w:lvl w:ilvl="7" w:tplc="04090019" w:tentative="1">
-      <w:start w:val="1"/>
-      <w:numFmt w:val="lowerLetter"/>
-      <w:lvlText w:val="%8)"/>
-      <w:lvlJc w:val="left"/>
-      <w:pPr>
-        <w:ind w:left="3780" w:hanging="420"/>
-      </w:pPr>
-    </w:lvl>
-    <w:lvl w:ilvl="8" w:tplc="0409001B" w:tentative="1">
-      <w:start w:val="1"/>
-      <w:numFmt w:val="lowerRoman"/>
-      <w:lvlText w:val="%9."/>
-      <w:lvlJc w:val="right"/>
-      <w:pPr>
-        <w:ind w:left="4200" w:hanging="420"/>
-      </w:pPr>
-    </w:lvl>
-  </w:abstractNum>
-  <w:abstractNum w:abstractNumId="8">
-    <w:nsid w:val="703027EA"/>
-    <w:multiLevelType w:val="hybridMultilevel"/>
-    <w:tmpl w:val="7BD89B02"/>
-    <w:lvl w:ilvl="0" w:tplc="7C88D3F8">
+    <w:tmpl w:val="757ECC70"/>
+    <w:lvl w:ilvl="0" w:tplc="C1E8622E">
       <w:start w:val="1"/>
       <w:numFmt w:val="decimal"/>
       <w:lvlText w:val="%1."/>
@@ -11498,134 +12079,413 @@
       </w:pPr>
     </w:lvl>
   </w:abstractNum>
+  <w:abstractNum w:abstractNumId="11">
+    <w:nsid w:val="66A34C61"/>
+    <w:multiLevelType w:val="hybridMultilevel"/>
+    <w:tmpl w:val="CB704168"/>
+    <w:lvl w:ilvl="0" w:tplc="0409000F">
+      <w:start w:val="1"/>
+      <w:numFmt w:val="decimal"/>
+      <w:lvlText w:val="%1."/>
+      <w:lvlJc w:val="left"/>
+      <w:pPr>
+        <w:ind w:left="840" w:hanging="420"/>
+      </w:pPr>
+    </w:lvl>
+    <w:lvl w:ilvl="1" w:tplc="04090019" w:tentative="1">
+      <w:start w:val="1"/>
+      <w:numFmt w:val="lowerLetter"/>
+      <w:lvlText w:val="%2)"/>
+      <w:lvlJc w:val="left"/>
+      <w:pPr>
+        <w:ind w:left="1260" w:hanging="420"/>
+      </w:pPr>
+    </w:lvl>
+    <w:lvl w:ilvl="2" w:tplc="0409001B" w:tentative="1">
+      <w:start w:val="1"/>
+      <w:numFmt w:val="lowerRoman"/>
+      <w:lvlText w:val="%3."/>
+      <w:lvlJc w:val="right"/>
+      <w:pPr>
+        <w:ind w:left="1680" w:hanging="420"/>
+      </w:pPr>
+    </w:lvl>
+    <w:lvl w:ilvl="3" w:tplc="0409000F" w:tentative="1">
+      <w:start w:val="1"/>
+      <w:numFmt w:val="decimal"/>
+      <w:lvlText w:val="%4."/>
+      <w:lvlJc w:val="left"/>
+      <w:pPr>
+        <w:ind w:left="2100" w:hanging="420"/>
+      </w:pPr>
+    </w:lvl>
+    <w:lvl w:ilvl="4" w:tplc="04090019" w:tentative="1">
+      <w:start w:val="1"/>
+      <w:numFmt w:val="lowerLetter"/>
+      <w:lvlText w:val="%5)"/>
+      <w:lvlJc w:val="left"/>
+      <w:pPr>
+        <w:ind w:left="2520" w:hanging="420"/>
+      </w:pPr>
+    </w:lvl>
+    <w:lvl w:ilvl="5" w:tplc="0409001B" w:tentative="1">
+      <w:start w:val="1"/>
+      <w:numFmt w:val="lowerRoman"/>
+      <w:lvlText w:val="%6."/>
+      <w:lvlJc w:val="right"/>
+      <w:pPr>
+        <w:ind w:left="2940" w:hanging="420"/>
+      </w:pPr>
+    </w:lvl>
+    <w:lvl w:ilvl="6" w:tplc="0409000F" w:tentative="1">
+      <w:start w:val="1"/>
+      <w:numFmt w:val="decimal"/>
+      <w:lvlText w:val="%7."/>
+      <w:lvlJc w:val="left"/>
+      <w:pPr>
+        <w:ind w:left="3360" w:hanging="420"/>
+      </w:pPr>
+    </w:lvl>
+    <w:lvl w:ilvl="7" w:tplc="04090019" w:tentative="1">
+      <w:start w:val="1"/>
+      <w:numFmt w:val="lowerLetter"/>
+      <w:lvlText w:val="%8)"/>
+      <w:lvlJc w:val="left"/>
+      <w:pPr>
+        <w:ind w:left="3780" w:hanging="420"/>
+      </w:pPr>
+    </w:lvl>
+    <w:lvl w:ilvl="8" w:tplc="0409001B" w:tentative="1">
+      <w:start w:val="1"/>
+      <w:numFmt w:val="lowerRoman"/>
+      <w:lvlText w:val="%9."/>
+      <w:lvlJc w:val="right"/>
+      <w:pPr>
+        <w:ind w:left="4200" w:hanging="420"/>
+      </w:pPr>
+    </w:lvl>
+  </w:abstractNum>
+  <w:abstractNum w:abstractNumId="12">
+    <w:nsid w:val="697A49C7"/>
+    <w:multiLevelType w:val="hybridMultilevel"/>
+    <w:tmpl w:val="750A9C46"/>
+    <w:lvl w:ilvl="0" w:tplc="C1E8622E">
+      <w:start w:val="1"/>
+      <w:numFmt w:val="decimal"/>
+      <w:lvlText w:val="%1."/>
+      <w:lvlJc w:val="left"/>
+      <w:pPr>
+        <w:ind w:left="780" w:hanging="360"/>
+      </w:pPr>
+      <w:rPr>
+        <w:rFonts w:hint="default"/>
+      </w:rPr>
+    </w:lvl>
+    <w:lvl w:ilvl="1" w:tplc="04090019" w:tentative="1">
+      <w:start w:val="1"/>
+      <w:numFmt w:val="lowerLetter"/>
+      <w:lvlText w:val="%2)"/>
+      <w:lvlJc w:val="left"/>
+      <w:pPr>
+        <w:ind w:left="1260" w:hanging="420"/>
+      </w:pPr>
+    </w:lvl>
+    <w:lvl w:ilvl="2" w:tplc="0409001B" w:tentative="1">
+      <w:start w:val="1"/>
+      <w:numFmt w:val="lowerRoman"/>
+      <w:lvlText w:val="%3."/>
+      <w:lvlJc w:val="right"/>
+      <w:pPr>
+        <w:ind w:left="1680" w:hanging="420"/>
+      </w:pPr>
+    </w:lvl>
+    <w:lvl w:ilvl="3" w:tplc="0409000F" w:tentative="1">
+      <w:start w:val="1"/>
+      <w:numFmt w:val="decimal"/>
+      <w:lvlText w:val="%4."/>
+      <w:lvlJc w:val="left"/>
+      <w:pPr>
+        <w:ind w:left="2100" w:hanging="420"/>
+      </w:pPr>
+    </w:lvl>
+    <w:lvl w:ilvl="4" w:tplc="04090019" w:tentative="1">
+      <w:start w:val="1"/>
+      <w:numFmt w:val="lowerLetter"/>
+      <w:lvlText w:val="%5)"/>
+      <w:lvlJc w:val="left"/>
+      <w:pPr>
+        <w:ind w:left="2520" w:hanging="420"/>
+      </w:pPr>
+    </w:lvl>
+    <w:lvl w:ilvl="5" w:tplc="0409001B" w:tentative="1">
+      <w:start w:val="1"/>
+      <w:numFmt w:val="lowerRoman"/>
+      <w:lvlText w:val="%6."/>
+      <w:lvlJc w:val="right"/>
+      <w:pPr>
+        <w:ind w:left="2940" w:hanging="420"/>
+      </w:pPr>
+    </w:lvl>
+    <w:lvl w:ilvl="6" w:tplc="0409000F" w:tentative="1">
+      <w:start w:val="1"/>
+      <w:numFmt w:val="decimal"/>
+      <w:lvlText w:val="%7."/>
+      <w:lvlJc w:val="left"/>
+      <w:pPr>
+        <w:ind w:left="3360" w:hanging="420"/>
+      </w:pPr>
+    </w:lvl>
+    <w:lvl w:ilvl="7" w:tplc="04090019" w:tentative="1">
+      <w:start w:val="1"/>
+      <w:numFmt w:val="lowerLetter"/>
+      <w:lvlText w:val="%8)"/>
+      <w:lvlJc w:val="left"/>
+      <w:pPr>
+        <w:ind w:left="3780" w:hanging="420"/>
+      </w:pPr>
+    </w:lvl>
+    <w:lvl w:ilvl="8" w:tplc="0409001B" w:tentative="1">
+      <w:start w:val="1"/>
+      <w:numFmt w:val="lowerRoman"/>
+      <w:lvlText w:val="%9."/>
+      <w:lvlJc w:val="right"/>
+      <w:pPr>
+        <w:ind w:left="4200" w:hanging="420"/>
+      </w:pPr>
+    </w:lvl>
+  </w:abstractNum>
+  <w:abstractNum w:abstractNumId="13">
+    <w:nsid w:val="703027EA"/>
+    <w:multiLevelType w:val="hybridMultilevel"/>
+    <w:tmpl w:val="7BD89B02"/>
+    <w:lvl w:ilvl="0" w:tplc="7C88D3F8">
+      <w:start w:val="1"/>
+      <w:numFmt w:val="decimal"/>
+      <w:lvlText w:val="%1."/>
+      <w:lvlJc w:val="left"/>
+      <w:pPr>
+        <w:ind w:left="780" w:hanging="360"/>
+      </w:pPr>
+      <w:rPr>
+        <w:rFonts w:hint="default"/>
+      </w:rPr>
+    </w:lvl>
+    <w:lvl w:ilvl="1" w:tplc="04090019" w:tentative="1">
+      <w:start w:val="1"/>
+      <w:numFmt w:val="lowerLetter"/>
+      <w:lvlText w:val="%2)"/>
+      <w:lvlJc w:val="left"/>
+      <w:pPr>
+        <w:ind w:left="1260" w:hanging="420"/>
+      </w:pPr>
+    </w:lvl>
+    <w:lvl w:ilvl="2" w:tplc="0409001B" w:tentative="1">
+      <w:start w:val="1"/>
+      <w:numFmt w:val="lowerRoman"/>
+      <w:lvlText w:val="%3."/>
+      <w:lvlJc w:val="right"/>
+      <w:pPr>
+        <w:ind w:left="1680" w:hanging="420"/>
+      </w:pPr>
+    </w:lvl>
+    <w:lvl w:ilvl="3" w:tplc="0409000F" w:tentative="1">
+      <w:start w:val="1"/>
+      <w:numFmt w:val="decimal"/>
+      <w:lvlText w:val="%4."/>
+      <w:lvlJc w:val="left"/>
+      <w:pPr>
+        <w:ind w:left="2100" w:hanging="420"/>
+      </w:pPr>
+    </w:lvl>
+    <w:lvl w:ilvl="4" w:tplc="04090019" w:tentative="1">
+      <w:start w:val="1"/>
+      <w:numFmt w:val="lowerLetter"/>
+      <w:lvlText w:val="%5)"/>
+      <w:lvlJc w:val="left"/>
+      <w:pPr>
+        <w:ind w:left="2520" w:hanging="420"/>
+      </w:pPr>
+    </w:lvl>
+    <w:lvl w:ilvl="5" w:tplc="0409001B" w:tentative="1">
+      <w:start w:val="1"/>
+      <w:numFmt w:val="lowerRoman"/>
+      <w:lvlText w:val="%6."/>
+      <w:lvlJc w:val="right"/>
+      <w:pPr>
+        <w:ind w:left="2940" w:hanging="420"/>
+      </w:pPr>
+    </w:lvl>
+    <w:lvl w:ilvl="6" w:tplc="0409000F" w:tentative="1">
+      <w:start w:val="1"/>
+      <w:numFmt w:val="decimal"/>
+      <w:lvlText w:val="%7."/>
+      <w:lvlJc w:val="left"/>
+      <w:pPr>
+        <w:ind w:left="3360" w:hanging="420"/>
+      </w:pPr>
+    </w:lvl>
+    <w:lvl w:ilvl="7" w:tplc="04090019" w:tentative="1">
+      <w:start w:val="1"/>
+      <w:numFmt w:val="lowerLetter"/>
+      <w:lvlText w:val="%8)"/>
+      <w:lvlJc w:val="left"/>
+      <w:pPr>
+        <w:ind w:left="3780" w:hanging="420"/>
+      </w:pPr>
+    </w:lvl>
+    <w:lvl w:ilvl="8" w:tplc="0409001B" w:tentative="1">
+      <w:start w:val="1"/>
+      <w:numFmt w:val="lowerRoman"/>
+      <w:lvlText w:val="%9."/>
+      <w:lvlJc w:val="right"/>
+      <w:pPr>
+        <w:ind w:left="4200" w:hanging="420"/>
+      </w:pPr>
+    </w:lvl>
+  </w:abstractNum>
   <w:num w:numId="1">
-    <w:abstractNumId w:val="6"/>
+    <w:abstractNumId w:val="9"/>
   </w:num>
   <w:num w:numId="2">
-    <w:abstractNumId w:val="6"/>
+    <w:abstractNumId w:val="9"/>
   </w:num>
   <w:num w:numId="3">
-    <w:abstractNumId w:val="6"/>
+    <w:abstractNumId w:val="9"/>
   </w:num>
   <w:num w:numId="4">
-    <w:abstractNumId w:val="6"/>
+    <w:abstractNumId w:val="9"/>
   </w:num>
   <w:num w:numId="5">
     <w:abstractNumId w:val="0"/>
   </w:num>
   <w:num w:numId="6">
+    <w:abstractNumId w:val="3"/>
+  </w:num>
+  <w:num w:numId="7">
+    <w:abstractNumId w:val="4"/>
+  </w:num>
+  <w:num w:numId="8">
+    <w:abstractNumId w:val="13"/>
+  </w:num>
+  <w:num w:numId="9">
+    <w:abstractNumId w:val="9"/>
+  </w:num>
+  <w:num w:numId="10">
+    <w:abstractNumId w:val="9"/>
+  </w:num>
+  <w:num w:numId="11">
+    <w:abstractNumId w:val="11"/>
+  </w:num>
+  <w:num w:numId="12">
+    <w:abstractNumId w:val="9"/>
+  </w:num>
+  <w:num w:numId="13">
+    <w:abstractNumId w:val="9"/>
+  </w:num>
+  <w:num w:numId="14">
+    <w:abstractNumId w:val="9"/>
+  </w:num>
+  <w:num w:numId="15">
+    <w:abstractNumId w:val="9"/>
+  </w:num>
+  <w:num w:numId="16">
+    <w:abstractNumId w:val="9"/>
+  </w:num>
+  <w:num w:numId="17">
+    <w:abstractNumId w:val="9"/>
+  </w:num>
+  <w:num w:numId="18">
+    <w:abstractNumId w:val="9"/>
+  </w:num>
+  <w:num w:numId="19">
+    <w:abstractNumId w:val="9"/>
+  </w:num>
+  <w:num w:numId="20">
+    <w:abstractNumId w:val="9"/>
+  </w:num>
+  <w:num w:numId="21">
+    <w:abstractNumId w:val="9"/>
+  </w:num>
+  <w:num w:numId="22">
+    <w:abstractNumId w:val="9"/>
+  </w:num>
+  <w:num w:numId="23">
+    <w:abstractNumId w:val="9"/>
+  </w:num>
+  <w:num w:numId="24">
+    <w:abstractNumId w:val="9"/>
+  </w:num>
+  <w:num w:numId="25">
+    <w:abstractNumId w:val="9"/>
+  </w:num>
+  <w:num w:numId="26">
+    <w:abstractNumId w:val="9"/>
+  </w:num>
+  <w:num w:numId="27">
+    <w:abstractNumId w:val="5"/>
+  </w:num>
+  <w:num w:numId="28">
+    <w:abstractNumId w:val="6"/>
+  </w:num>
+  <w:num w:numId="29">
+    <w:abstractNumId w:val="9"/>
+  </w:num>
+  <w:num w:numId="30">
+    <w:abstractNumId w:val="9"/>
+  </w:num>
+  <w:num w:numId="31">
+    <w:abstractNumId w:val="9"/>
+  </w:num>
+  <w:num w:numId="32">
+    <w:abstractNumId w:val="9"/>
+  </w:num>
+  <w:num w:numId="33">
+    <w:abstractNumId w:val="9"/>
+  </w:num>
+  <w:num w:numId="34">
+    <w:abstractNumId w:val="9"/>
+  </w:num>
+  <w:num w:numId="35">
+    <w:abstractNumId w:val="9"/>
+  </w:num>
+  <w:num w:numId="36">
+    <w:abstractNumId w:val="9"/>
+  </w:num>
+  <w:num w:numId="37">
+    <w:abstractNumId w:val="9"/>
+  </w:num>
+  <w:num w:numId="38">
+    <w:abstractNumId w:val="9"/>
+  </w:num>
+  <w:num w:numId="39">
+    <w:abstractNumId w:val="9"/>
+  </w:num>
+  <w:num w:numId="40">
+    <w:abstractNumId w:val="9"/>
+  </w:num>
+  <w:num w:numId="41">
+    <w:abstractNumId w:val="7"/>
+  </w:num>
+  <w:num w:numId="42">
     <w:abstractNumId w:val="1"/>
   </w:num>
-  <w:num w:numId="7">
+  <w:num w:numId="43">
     <w:abstractNumId w:val="2"/>
   </w:num>
-  <w:num w:numId="8">
+  <w:num w:numId="44">
     <w:abstractNumId w:val="8"/>
   </w:num>
-  <w:num w:numId="9">
-    <w:abstractNumId w:val="6"/>
+  <w:num w:numId="45">
+    <w:abstractNumId w:val="10"/>
   </w:num>
-  <w:num w:numId="10">
-    <w:abstractNumId w:val="6"/>
-  </w:num>
-  <w:num w:numId="11">
-    <w:abstractNumId w:val="7"/>
-  </w:num>
-  <w:num w:numId="12">
-    <w:abstractNumId w:val="6"/>
-  </w:num>
-  <w:num w:numId="13">
-    <w:abstractNumId w:val="6"/>
-  </w:num>
-  <w:num w:numId="14">
-    <w:abstractNumId w:val="6"/>
-  </w:num>
-  <w:num w:numId="15">
-    <w:abstractNumId w:val="6"/>
-  </w:num>
-  <w:num w:numId="16">
-    <w:abstractNumId w:val="6"/>
-  </w:num>
-  <w:num w:numId="17">
-    <w:abstractNumId w:val="6"/>
-  </w:num>
-  <w:num w:numId="18">
-    <w:abstractNumId w:val="6"/>
-  </w:num>
-  <w:num w:numId="19">
-    <w:abstractNumId w:val="6"/>
-  </w:num>
-  <w:num w:numId="20">
-    <w:abstractNumId w:val="6"/>
-  </w:num>
-  <w:num w:numId="21">
-    <w:abstractNumId w:val="6"/>
-  </w:num>
-  <w:num w:numId="22">
-    <w:abstractNumId w:val="6"/>
-  </w:num>
-  <w:num w:numId="23">
-    <w:abstractNumId w:val="6"/>
-  </w:num>
-  <w:num w:numId="24">
-    <w:abstractNumId w:val="6"/>
-  </w:num>
-  <w:num w:numId="25">
-    <w:abstractNumId w:val="6"/>
-  </w:num>
-  <w:num w:numId="26">
-    <w:abstractNumId w:val="6"/>
-  </w:num>
-  <w:num w:numId="27">
-    <w:abstractNumId w:val="3"/>
-  </w:num>
-  <w:num w:numId="28">
-    <w:abstractNumId w:val="4"/>
-  </w:num>
-  <w:num w:numId="29">
-    <w:abstractNumId w:val="6"/>
-  </w:num>
-  <w:num w:numId="30">
-    <w:abstractNumId w:val="6"/>
-  </w:num>
-  <w:num w:numId="31">
-    <w:abstractNumId w:val="6"/>
-  </w:num>
-  <w:num w:numId="32">
-    <w:abstractNumId w:val="6"/>
-  </w:num>
-  <w:num w:numId="33">
-    <w:abstractNumId w:val="6"/>
-  </w:num>
-  <w:num w:numId="34">
-    <w:abstractNumId w:val="6"/>
-  </w:num>
-  <w:num w:numId="35">
-    <w:abstractNumId w:val="6"/>
-  </w:num>
-  <w:num w:numId="36">
-    <w:abstractNumId w:val="6"/>
-  </w:num>
-  <w:num w:numId="37">
-    <w:abstractNumId w:val="6"/>
-  </w:num>
-  <w:num w:numId="38">
-    <w:abstractNumId w:val="6"/>
-  </w:num>
-  <w:num w:numId="39">
-    <w:abstractNumId w:val="6"/>
-  </w:num>
-  <w:num w:numId="40">
-    <w:abstractNumId w:val="6"/>
-  </w:num>
-  <w:num w:numId="41">
-    <w:abstractNumId w:val="5"/>
+  <w:num w:numId="46">
+    <w:abstractNumId w:val="12"/>
   </w:num>
 </w:numbering>
 </file>
 
 <file path=word/styles.xml><?xml version="1.0" encoding="utf-8"?>
-<w:styles xmlns:mc="http://schemas.openxmlformats.org/markup-compatibility/2006" xmlns:r="http://schemas.openxmlformats.org/officeDocument/2006/relationships" xmlns:w="http://schemas.openxmlformats.org/wordprocessingml/2006/main" xmlns:w14="http://schemas.microsoft.com/office/word/2010/wordml" mc:Ignorable="w14">
+<w:styles xmlns:mc="http://schemas.openxmlformats.org/markup-compatibility/2006" xmlns:r="http://schemas.openxmlformats.org/officeDocument/2006/relationships" xmlns:w="http://schemas.openxmlformats.org/wordprocessingml/2006/main" xmlns:w14="http://schemas.microsoft.com/office/word/2010/wordml" xmlns:w15="http://schemas.microsoft.com/office/word/2012/wordml" mc:Ignorable="w14 w15">
   <w:docDefaults>
     <w:rPrDefault>
       <w:rPr>
@@ -11638,144 +12498,378 @@
     </w:rPrDefault>
     <w:pPrDefault/>
   </w:docDefaults>
-  <w:latentStyles w:defLockedState="0" w:defUIPriority="99" w:defSemiHidden="1" w:defUnhideWhenUsed="1" w:defQFormat="0" w:count="267">
-    <w:lsdException w:name="Normal" w:semiHidden="0" w:uiPriority="0" w:unhideWhenUsed="0" w:qFormat="1"/>
-    <w:lsdException w:name="heading 1" w:semiHidden="0" w:uiPriority="9" w:unhideWhenUsed="0" w:qFormat="1"/>
-    <w:lsdException w:name="heading 2" w:uiPriority="9" w:qFormat="1"/>
-    <w:lsdException w:name="heading 3" w:uiPriority="9" w:qFormat="1"/>
-    <w:lsdException w:name="heading 4" w:uiPriority="9" w:qFormat="1"/>
-    <w:lsdException w:name="heading 5" w:uiPriority="9" w:qFormat="1"/>
-    <w:lsdException w:name="heading 6" w:uiPriority="9" w:qFormat="1"/>
-    <w:lsdException w:name="heading 7" w:uiPriority="9" w:qFormat="1"/>
-    <w:lsdException w:name="heading 8" w:uiPriority="9" w:qFormat="1"/>
-    <w:lsdException w:name="heading 9" w:uiPriority="9" w:qFormat="1"/>
-    <w:lsdException w:name="toc 1" w:uiPriority="39"/>
-    <w:lsdException w:name="toc 2" w:uiPriority="39"/>
-    <w:lsdException w:name="toc 3" w:uiPriority="39"/>
-    <w:lsdException w:name="toc 4" w:uiPriority="39"/>
-    <w:lsdException w:name="toc 5" w:uiPriority="39"/>
-    <w:lsdException w:name="toc 6" w:uiPriority="39"/>
-    <w:lsdException w:name="toc 7" w:uiPriority="39"/>
-    <w:lsdException w:name="toc 8" w:uiPriority="39"/>
-    <w:lsdException w:name="toc 9" w:uiPriority="39"/>
-    <w:lsdException w:name="caption" w:uiPriority="35" w:qFormat="1"/>
-    <w:lsdException w:name="Title" w:semiHidden="0" w:uiPriority="10" w:unhideWhenUsed="0" w:qFormat="1"/>
-    <w:lsdException w:name="Default Paragraph Font" w:uiPriority="1"/>
-    <w:lsdException w:name="Subtitle" w:semiHidden="0" w:uiPriority="11" w:unhideWhenUsed="0" w:qFormat="1"/>
-    <w:lsdException w:name="Strong" w:semiHidden="0" w:uiPriority="22" w:unhideWhenUsed="0" w:qFormat="1"/>
-    <w:lsdException w:name="Emphasis" w:semiHidden="0" w:uiPriority="20" w:unhideWhenUsed="0" w:qFormat="1"/>
-    <w:lsdException w:name="Table Grid" w:semiHidden="0" w:uiPriority="59" w:unhideWhenUsed="0"/>
-    <w:lsdException w:name="Placeholder Text" w:unhideWhenUsed="0"/>
-    <w:lsdException w:name="No Spacing" w:semiHidden="0" w:uiPriority="1" w:unhideWhenUsed="0" w:qFormat="1"/>
-    <w:lsdException w:name="Light Shading" w:semiHidden="0" w:uiPriority="60" w:unhideWhenUsed="0"/>
-    <w:lsdException w:name="Light List" w:semiHidden="0" w:uiPriority="61" w:unhideWhenUsed="0"/>
-    <w:lsdException w:name="Light Grid" w:semiHidden="0" w:uiPriority="62" w:unhideWhenUsed="0"/>
-    <w:lsdException w:name="Medium Shading 1" w:semiHidden="0" w:uiPriority="63" w:unhideWhenUsed="0"/>
-    <w:lsdException w:name="Medium Shading 2" w:semiHidden="0" w:uiPriority="64" w:unhideWhenUsed="0"/>
-    <w:lsdException w:name="Medium List 1" w:semiHidden="0" w:uiPriority="65" w:unhideWhenUsed="0"/>
-    <w:lsdException w:name="Medium List 2" w:semiHidden="0" w:uiPriority="66" w:unhideWhenUsed="0"/>
-    <w:lsdException w:name="Medium Grid 1" w:semiHidden="0" w:uiPriority="67" w:unhideWhenUsed="0"/>
-    <w:lsdException w:name="Medium Grid 2" w:semiHidden="0" w:uiPriority="68" w:unhideWhenUsed="0"/>
-    <w:lsdException w:name="Medium Grid 3" w:semiHidden="0" w:uiPriority="69" w:unhideWhenUsed="0"/>
-    <w:lsdException w:name="Dark List" w:semiHidden="0" w:uiPriority="70" w:unhideWhenUsed="0"/>
-    <w:lsdException w:name="Colorful Shading" w:semiHidden="0" w:uiPriority="71" w:unhideWhenUsed="0"/>
-    <w:lsdException w:name="Colorful List" w:semiHidden="0" w:uiPriority="72" w:unhideWhenUsed="0"/>
-    <w:lsdException w:name="Colorful Grid" w:semiHidden="0" w:uiPriority="73" w:unhideWhenUsed="0"/>
-    <w:lsdException w:name="Light Shading Accent 1" w:semiHidden="0" w:uiPriority="60" w:unhideWhenUsed="0"/>
-    <w:lsdException w:name="Light List Accent 1" w:semiHidden="0" w:uiPriority="61" w:unhideWhenUsed="0"/>
-    <w:lsdException w:name="Light Grid Accent 1" w:semiHidden="0" w:uiPriority="62" w:unhideWhenUsed="0"/>
-    <w:lsdException w:name="Medium Shading 1 Accent 1" w:semiHidden="0" w:uiPriority="63" w:unhideWhenUsed="0"/>
-    <w:lsdException w:name="Medium Shading 2 Accent 1" w:semiHidden="0" w:uiPriority="64" w:unhideWhenUsed="0"/>
-    <w:lsdException w:name="Medium List 1 Accent 1" w:semiHidden="0" w:uiPriority="65" w:unhideWhenUsed="0"/>
-    <w:lsdException w:name="Revision" w:unhideWhenUsed="0"/>
-    <w:lsdException w:name="List Paragraph" w:semiHidden="0" w:uiPriority="34" w:unhideWhenUsed="0" w:qFormat="1"/>
-    <w:lsdException w:name="Quote" w:semiHidden="0" w:uiPriority="29" w:unhideWhenUsed="0" w:qFormat="1"/>
-    <w:lsdException w:name="Intense Quote" w:semiHidden="0" w:uiPriority="30" w:unhideWhenUsed="0" w:qFormat="1"/>
-    <w:lsdException w:name="Medium List 2 Accent 1" w:semiHidden="0" w:uiPriority="66" w:unhideWhenUsed="0"/>
-    <w:lsdException w:name="Medium Grid 1 Accent 1" w:semiHidden="0" w:uiPriority="67" w:unhideWhenUsed="0"/>
-    <w:lsdException w:name="Medium Grid 2 Accent 1" w:semiHidden="0" w:uiPriority="68" w:unhideWhenUsed="0"/>
-    <w:lsdException w:name="Medium Grid 3 Accent 1" w:semiHidden="0" w:uiPriority="69" w:unhideWhenUsed="0"/>
-    <w:lsdException w:name="Dark List Accent 1" w:semiHidden="0" w:uiPriority="70" w:unhideWhenUsed="0"/>
-    <w:lsdException w:name="Colorful Shading Accent 1" w:semiHidden="0" w:uiPriority="71" w:unhideWhenUsed="0"/>
-    <w:lsdException w:name="Colorful List Accent 1" w:semiHidden="0" w:uiPriority="72" w:unhideWhenUsed="0"/>
-    <w:lsdException w:name="Colorful Grid Accent 1" w:semiHidden="0" w:uiPriority="73" w:unhideWhenUsed="0"/>
-    <w:lsdException w:name="Light Shading Accent 2" w:semiHidden="0" w:uiPriority="60" w:unhideWhenUsed="0"/>
-    <w:lsdException w:name="Light List Accent 2" w:semiHidden="0" w:uiPriority="61" w:unhideWhenUsed="0"/>
-    <w:lsdException w:name="Light Grid Accent 2" w:semiHidden="0" w:uiPriority="62" w:unhideWhenUsed="0"/>
-    <w:lsdException w:name="Medium Shading 1 Accent 2" w:semiHidden="0" w:uiPriority="63" w:unhideWhenUsed="0"/>
-    <w:lsdException w:name="Medium Shading 2 Accent 2" w:semiHidden="0" w:uiPriority="64" w:unhideWhenUsed="0"/>
-    <w:lsdException w:name="Medium List 1 Accent 2" w:semiHidden="0" w:uiPriority="65" w:unhideWhenUsed="0"/>
-    <w:lsdException w:name="Medium List 2 Accent 2" w:semiHidden="0" w:uiPriority="66" w:unhideWhenUsed="0"/>
-    <w:lsdException w:name="Medium Grid 1 Accent 2" w:semiHidden="0" w:uiPriority="67" w:unhideWhenUsed="0"/>
-    <w:lsdException w:name="Medium Grid 2 Accent 2" w:semiHidden="0" w:uiPriority="68" w:unhideWhenUsed="0"/>
-    <w:lsdException w:name="Medium Grid 3 Accent 2" w:semiHidden="0" w:uiPriority="69" w:unhideWhenUsed="0"/>
-    <w:lsdException w:name="Dark List Accent 2" w:semiHidden="0" w:uiPriority="70" w:unhideWhenUsed="0"/>
-    <w:lsdException w:name="Colorful Shading Accent 2" w:semiHidden="0" w:uiPriority="71" w:unhideWhenUsed="0"/>
-    <w:lsdException w:name="Colorful List Accent 2" w:semiHidden="0" w:uiPriority="72" w:unhideWhenUsed="0"/>
-    <w:lsdException w:name="Colorful Grid Accent 2" w:semiHidden="0" w:uiPriority="73" w:unhideWhenUsed="0"/>
-    <w:lsdException w:name="Light Shading Accent 3" w:semiHidden="0" w:uiPriority="60" w:unhideWhenUsed="0"/>
-    <w:lsdException w:name="Light List Accent 3" w:semiHidden="0" w:uiPriority="61" w:unhideWhenUsed="0"/>
-    <w:lsdException w:name="Light Grid Accent 3" w:semiHidden="0" w:uiPriority="62" w:unhideWhenUsed="0"/>
-    <w:lsdException w:name="Medium Shading 1 Accent 3" w:semiHidden="0" w:uiPriority="63" w:unhideWhenUsed="0"/>
-    <w:lsdException w:name="Medium Shading 2 Accent 3" w:semiHidden="0" w:uiPriority="64" w:unhideWhenUsed="0"/>
-    <w:lsdException w:name="Medium List 1 Accent 3" w:semiHidden="0" w:uiPriority="65" w:unhideWhenUsed="0"/>
-    <w:lsdException w:name="Medium List 2 Accent 3" w:semiHidden="0" w:uiPriority="66" w:unhideWhenUsed="0"/>
-    <w:lsdException w:name="Medium Grid 1 Accent 3" w:semiHidden="0" w:uiPriority="67" w:unhideWhenUsed="0"/>
-    <w:lsdException w:name="Medium Grid 2 Accent 3" w:semiHidden="0" w:uiPriority="68" w:unhideWhenUsed="0"/>
-    <w:lsdException w:name="Medium Grid 3 Accent 3" w:semiHidden="0" w:uiPriority="69" w:unhideWhenUsed="0"/>
-    <w:lsdException w:name="Dark List Accent 3" w:semiHidden="0" w:uiPriority="70" w:unhideWhenUsed="0"/>
-    <w:lsdException w:name="Colorful Shading Accent 3" w:semiHidden="0" w:uiPriority="71" w:unhideWhenUsed="0"/>
-    <w:lsdException w:name="Colorful List Accent 3" w:semiHidden="0" w:uiPriority="72" w:unhideWhenUsed="0"/>
-    <w:lsdException w:name="Colorful Grid Accent 3" w:semiHidden="0" w:uiPriority="73" w:unhideWhenUsed="0"/>
-    <w:lsdException w:name="Light Shading Accent 4" w:semiHidden="0" w:uiPriority="60" w:unhideWhenUsed="0"/>
-    <w:lsdException w:name="Light List Accent 4" w:semiHidden="0" w:uiPriority="61" w:unhideWhenUsed="0"/>
-    <w:lsdException w:name="Light Grid Accent 4" w:semiHidden="0" w:uiPriority="62" w:unhideWhenUsed="0"/>
-    <w:lsdException w:name="Medium Shading 1 Accent 4" w:semiHidden="0" w:uiPriority="63" w:unhideWhenUsed="0"/>
-    <w:lsdException w:name="Medium Shading 2 Accent 4" w:semiHidden="0" w:uiPriority="64" w:unhideWhenUsed="0"/>
-    <w:lsdException w:name="Medium List 1 Accent 4" w:semiHidden="0" w:uiPriority="65" w:unhideWhenUsed="0"/>
-    <w:lsdException w:name="Medium List 2 Accent 4" w:semiHidden="0" w:uiPriority="66" w:unhideWhenUsed="0"/>
-    <w:lsdException w:name="Medium Grid 1 Accent 4" w:semiHidden="0" w:uiPriority="67" w:unhideWhenUsed="0"/>
-    <w:lsdException w:name="Medium Grid 2 Accent 4" w:semiHidden="0" w:uiPriority="68" w:unhideWhenUsed="0"/>
-    <w:lsdException w:name="Medium Grid 3 Accent 4" w:semiHidden="0" w:uiPriority="69" w:unhideWhenUsed="0"/>
-    <w:lsdException w:name="Dark List Accent 4" w:semiHidden="0" w:uiPriority="70" w:unhideWhenUsed="0"/>
-    <w:lsdException w:name="Colorful Shading Accent 4" w:semiHidden="0" w:uiPriority="71" w:unhideWhenUsed="0"/>
-    <w:lsdException w:name="Colorful List Accent 4" w:semiHidden="0" w:uiPriority="72" w:unhideWhenUsed="0"/>
-    <w:lsdException w:name="Colorful Grid Accent 4" w:semiHidden="0" w:uiPriority="73" w:unhideWhenUsed="0"/>
-    <w:lsdException w:name="Light Shading Accent 5" w:semiHidden="0" w:uiPriority="60" w:unhideWhenUsed="0"/>
-    <w:lsdException w:name="Light List Accent 5" w:semiHidden="0" w:uiPriority="61" w:unhideWhenUsed="0"/>
-    <w:lsdException w:name="Light Grid Accent 5" w:semiHidden="0" w:uiPriority="62" w:unhideWhenUsed="0"/>
-    <w:lsdException w:name="Medium Shading 1 Accent 5" w:semiHidden="0" w:uiPriority="63" w:unhideWhenUsed="0"/>
-    <w:lsdException w:name="Medium Shading 2 Accent 5" w:semiHidden="0" w:uiPriority="64" w:unhideWhenUsed="0"/>
-    <w:lsdException w:name="Medium List 1 Accent 5" w:semiHidden="0" w:uiPriority="65" w:unhideWhenUsed="0"/>
-    <w:lsdException w:name="Medium List 2 Accent 5" w:semiHidden="0" w:uiPriority="66" w:unhideWhenUsed="0"/>
-    <w:lsdException w:name="Medium Grid 1 Accent 5" w:semiHidden="0" w:uiPriority="67" w:unhideWhenUsed="0"/>
-    <w:lsdException w:name="Medium Grid 2 Accent 5" w:semiHidden="0" w:uiPriority="68" w:unhideWhenUsed="0"/>
-    <w:lsdException w:name="Medium Grid 3 Accent 5" w:semiHidden="0" w:uiPriority="69" w:unhideWhenUsed="0"/>
-    <w:lsdException w:name="Dark List Accent 5" w:semiHidden="0" w:uiPriority="70" w:unhideWhenUsed="0"/>
-    <w:lsdException w:name="Colorful Shading Accent 5" w:semiHidden="0" w:uiPriority="71" w:unhideWhenUsed="0"/>
-    <w:lsdException w:name="Colorful List Accent 5" w:semiHidden="0" w:uiPriority="72" w:unhideWhenUsed="0"/>
-    <w:lsdException w:name="Colorful Grid Accent 5" w:semiHidden="0" w:uiPriority="73" w:unhideWhenUsed="0"/>
-    <w:lsdException w:name="Light Shading Accent 6" w:semiHidden="0" w:uiPriority="60" w:unhideWhenUsed="0"/>
-    <w:lsdException w:name="Light List Accent 6" w:semiHidden="0" w:uiPriority="61" w:unhideWhenUsed="0"/>
-    <w:lsdException w:name="Light Grid Accent 6" w:semiHidden="0" w:uiPriority="62" w:unhideWhenUsed="0"/>
-    <w:lsdException w:name="Medium Shading 1 Accent 6" w:semiHidden="0" w:uiPriority="63" w:unhideWhenUsed="0"/>
-    <w:lsdException w:name="Medium Shading 2 Accent 6" w:semiHidden="0" w:uiPriority="64" w:unhideWhenUsed="0"/>
-    <w:lsdException w:name="Medium List 1 Accent 6" w:semiHidden="0" w:uiPriority="65" w:unhideWhenUsed="0"/>
-    <w:lsdException w:name="Medium List 2 Accent 6" w:semiHidden="0" w:uiPriority="66" w:unhideWhenUsed="0"/>
-    <w:lsdException w:name="Medium Grid 1 Accent 6" w:semiHidden="0" w:uiPriority="67" w:unhideWhenUsed="0"/>
-    <w:lsdException w:name="Medium Grid 2 Accent 6" w:semiHidden="0" w:uiPriority="68" w:unhideWhenUsed="0"/>
-    <w:lsdException w:name="Medium Grid 3 Accent 6" w:semiHidden="0" w:uiPriority="69" w:unhideWhenUsed="0"/>
-    <w:lsdException w:name="Dark List Accent 6" w:semiHidden="0" w:uiPriority="70" w:unhideWhenUsed="0"/>
-    <w:lsdException w:name="Colorful Shading Accent 6" w:semiHidden="0" w:uiPriority="71" w:unhideWhenUsed="0"/>
-    <w:lsdException w:name="Colorful List Accent 6" w:semiHidden="0" w:uiPriority="72" w:unhideWhenUsed="0"/>
-    <w:lsdException w:name="Colorful Grid Accent 6" w:semiHidden="0" w:uiPriority="73" w:unhideWhenUsed="0"/>
-    <w:lsdException w:name="Subtle Emphasis" w:semiHidden="0" w:uiPriority="19" w:unhideWhenUsed="0" w:qFormat="1"/>
-    <w:lsdException w:name="Intense Emphasis" w:semiHidden="0" w:uiPriority="21" w:unhideWhenUsed="0" w:qFormat="1"/>
-    <w:lsdException w:name="Subtle Reference" w:semiHidden="0" w:uiPriority="31" w:unhideWhenUsed="0" w:qFormat="1"/>
-    <w:lsdException w:name="Intense Reference" w:semiHidden="0" w:uiPriority="32" w:unhideWhenUsed="0" w:qFormat="1"/>
-    <w:lsdException w:name="Book Title" w:semiHidden="0" w:uiPriority="33" w:unhideWhenUsed="0" w:qFormat="1"/>
-    <w:lsdException w:name="Bibliography" w:uiPriority="37"/>
-    <w:lsdException w:name="TOC Heading" w:uiPriority="39" w:qFormat="1"/>
+  <w:latentStyles w:defLockedState="0" w:defUIPriority="99" w:defSemiHidden="0" w:defUnhideWhenUsed="0" w:defQFormat="0" w:count="371">
+    <w:lsdException w:name="Normal" w:uiPriority="0" w:qFormat="1"/>
+    <w:lsdException w:name="heading 1" w:uiPriority="9" w:qFormat="1"/>
+    <w:lsdException w:name="heading 2" w:semiHidden="1" w:uiPriority="9" w:unhideWhenUsed="1" w:qFormat="1"/>
+    <w:lsdException w:name="heading 3" w:semiHidden="1" w:uiPriority="9" w:unhideWhenUsed="1" w:qFormat="1"/>
+    <w:lsdException w:name="heading 4" w:semiHidden="1" w:uiPriority="9" w:unhideWhenUsed="1" w:qFormat="1"/>
+    <w:lsdException w:name="heading 5" w:semiHidden="1" w:uiPriority="9" w:unhideWhenUsed="1" w:qFormat="1"/>
+    <w:lsdException w:name="heading 6" w:semiHidden="1" w:uiPriority="9" w:unhideWhenUsed="1" w:qFormat="1"/>
+    <w:lsdException w:name="heading 7" w:semiHidden="1" w:uiPriority="9" w:unhideWhenUsed="1" w:qFormat="1"/>
+    <w:lsdException w:name="heading 8" w:semiHidden="1" w:uiPriority="9" w:unhideWhenUsed="1" w:qFormat="1"/>
+    <w:lsdException w:name="heading 9" w:semiHidden="1" w:uiPriority="9" w:unhideWhenUsed="1" w:qFormat="1"/>
+    <w:lsdException w:name="index 1" w:semiHidden="1" w:unhideWhenUsed="1"/>
+    <w:lsdException w:name="index 2" w:semiHidden="1" w:unhideWhenUsed="1"/>
+    <w:lsdException w:name="index 3" w:semiHidden="1" w:unhideWhenUsed="1"/>
+    <w:lsdException w:name="index 4" w:semiHidden="1" w:unhideWhenUsed="1"/>
+    <w:lsdException w:name="index 5" w:semiHidden="1" w:unhideWhenUsed="1"/>
+    <w:lsdException w:name="index 6" w:semiHidden="1" w:unhideWhenUsed="1"/>
+    <w:lsdException w:name="index 7" w:semiHidden="1" w:unhideWhenUsed="1"/>
+    <w:lsdException w:name="index 8" w:semiHidden="1" w:unhideWhenUsed="1"/>
+    <w:lsdException w:name="index 9" w:semiHidden="1" w:unhideWhenUsed="1"/>
+    <w:lsdException w:name="toc 1" w:semiHidden="1" w:uiPriority="39" w:unhideWhenUsed="1"/>
+    <w:lsdException w:name="toc 2" w:semiHidden="1" w:uiPriority="39" w:unhideWhenUsed="1"/>
+    <w:lsdException w:name="toc 3" w:semiHidden="1" w:uiPriority="39" w:unhideWhenUsed="1"/>
+    <w:lsdException w:name="toc 4" w:semiHidden="1" w:uiPriority="39" w:unhideWhenUsed="1"/>
+    <w:lsdException w:name="toc 5" w:semiHidden="1" w:uiPriority="39" w:unhideWhenUsed="1"/>
+    <w:lsdException w:name="toc 6" w:semiHidden="1" w:uiPriority="39" w:unhideWhenUsed="1"/>
+    <w:lsdException w:name="toc 7" w:semiHidden="1" w:uiPriority="39" w:unhideWhenUsed="1"/>
+    <w:lsdException w:name="toc 8" w:semiHidden="1" w:uiPriority="39" w:unhideWhenUsed="1"/>
+    <w:lsdException w:name="toc 9" w:semiHidden="1" w:uiPriority="39" w:unhideWhenUsed="1"/>
+    <w:lsdException w:name="Normal Indent" w:semiHidden="1" w:unhideWhenUsed="1"/>
+    <w:lsdException w:name="footnote text" w:semiHidden="1" w:unhideWhenUsed="1"/>
+    <w:lsdException w:name="annotation text" w:semiHidden="1" w:unhideWhenUsed="1"/>
+    <w:lsdException w:name="header" w:semiHidden="1" w:unhideWhenUsed="1"/>
+    <w:lsdException w:name="footer" w:semiHidden="1" w:unhideWhenUsed="1"/>
+    <w:lsdException w:name="index heading" w:semiHidden="1" w:unhideWhenUsed="1"/>
+    <w:lsdException w:name="caption" w:semiHidden="1" w:uiPriority="35" w:unhideWhenUsed="1" w:qFormat="1"/>
+    <w:lsdException w:name="table of figures" w:semiHidden="1" w:unhideWhenUsed="1"/>
+    <w:lsdException w:name="envelope address" w:semiHidden="1" w:unhideWhenUsed="1"/>
+    <w:lsdException w:name="envelope return" w:semiHidden="1" w:unhideWhenUsed="1"/>
+    <w:lsdException w:name="footnote reference" w:semiHidden="1" w:unhideWhenUsed="1"/>
+    <w:lsdException w:name="annotation reference" w:semiHidden="1" w:unhideWhenUsed="1"/>
+    <w:lsdException w:name="line number" w:semiHidden="1" w:unhideWhenUsed="1"/>
+    <w:lsdException w:name="page number" w:semiHidden="1" w:unhideWhenUsed="1"/>
+    <w:lsdException w:name="endnote reference" w:semiHidden="1" w:unhideWhenUsed="1"/>
+    <w:lsdException w:name="endnote text" w:semiHidden="1" w:unhideWhenUsed="1"/>
+    <w:lsdException w:name="table of authorities" w:semiHidden="1" w:unhideWhenUsed="1"/>
+    <w:lsdException w:name="macro" w:semiHidden="1" w:unhideWhenUsed="1"/>
+    <w:lsdException w:name="toa heading" w:semiHidden="1" w:unhideWhenUsed="1"/>
+    <w:lsdException w:name="List" w:semiHidden="1" w:unhideWhenUsed="1"/>
+    <w:lsdException w:name="List Bullet" w:semiHidden="1" w:unhideWhenUsed="1"/>
+    <w:lsdException w:name="List Number" w:semiHidden="1" w:unhideWhenUsed="1"/>
+    <w:lsdException w:name="List 2" w:semiHidden="1" w:unhideWhenUsed="1"/>
+    <w:lsdException w:name="List 3" w:semiHidden="1" w:unhideWhenUsed="1"/>
+    <w:lsdException w:name="List 4" w:semiHidden="1" w:unhideWhenUsed="1"/>
+    <w:lsdException w:name="List 5" w:semiHidden="1" w:unhideWhenUsed="1"/>
+    <w:lsdException w:name="List Bullet 2" w:semiHidden="1" w:unhideWhenUsed="1"/>
+    <w:lsdException w:name="List Bullet 3" w:semiHidden="1" w:unhideWhenUsed="1"/>
+    <w:lsdException w:name="List Bullet 4" w:semiHidden="1" w:unhideWhenUsed="1"/>
+    <w:lsdException w:name="List Bullet 5" w:semiHidden="1" w:unhideWhenUsed="1"/>
+    <w:lsdException w:name="List Number 2" w:semiHidden="1" w:unhideWhenUsed="1"/>
+    <w:lsdException w:name="List Number 3" w:semiHidden="1" w:unhideWhenUsed="1"/>
+    <w:lsdException w:name="List Number 4" w:semiHidden="1" w:unhideWhenUsed="1"/>
+    <w:lsdException w:name="List Number 5" w:semiHidden="1" w:unhideWhenUsed="1"/>
+    <w:lsdException w:name="Title" w:uiPriority="10" w:qFormat="1"/>
+    <w:lsdException w:name="Closing" w:semiHidden="1" w:unhideWhenUsed="1"/>
+    <w:lsdException w:name="Signature" w:semiHidden="1" w:unhideWhenUsed="1"/>
+    <w:lsdException w:name="Default Paragraph Font" w:semiHidden="1" w:uiPriority="1" w:unhideWhenUsed="1"/>
+    <w:lsdException w:name="Body Text" w:semiHidden="1" w:unhideWhenUsed="1"/>
+    <w:lsdException w:name="Body Text Indent" w:semiHidden="1" w:unhideWhenUsed="1"/>
+    <w:lsdException w:name="List Continue" w:semiHidden="1" w:unhideWhenUsed="1"/>
+    <w:lsdException w:name="List Continue 2" w:semiHidden="1" w:unhideWhenUsed="1"/>
+    <w:lsdException w:name="List Continue 3" w:semiHidden="1" w:unhideWhenUsed="1"/>
+    <w:lsdException w:name="List Continue 4" w:semiHidden="1" w:unhideWhenUsed="1"/>
+    <w:lsdException w:name="List Continue 5" w:semiHidden="1" w:unhideWhenUsed="1"/>
+    <w:lsdException w:name="Message Header" w:semiHidden="1" w:unhideWhenUsed="1"/>
+    <w:lsdException w:name="Subtitle" w:uiPriority="11" w:qFormat="1"/>
+    <w:lsdException w:name="Salutation" w:semiHidden="1" w:unhideWhenUsed="1"/>
+    <w:lsdException w:name="Date" w:semiHidden="1" w:unhideWhenUsed="1"/>
+    <w:lsdException w:name="Body Text First Indent" w:semiHidden="1" w:unhideWhenUsed="1"/>
+    <w:lsdException w:name="Body Text First Indent 2" w:semiHidden="1" w:unhideWhenUsed="1"/>
+    <w:lsdException w:name="Note Heading" w:semiHidden="1" w:unhideWhenUsed="1"/>
+    <w:lsdException w:name="Body Text 2" w:semiHidden="1" w:unhideWhenUsed="1"/>
+    <w:lsdException w:name="Body Text 3" w:semiHidden="1" w:unhideWhenUsed="1"/>
+    <w:lsdException w:name="Body Text Indent 2" w:semiHidden="1" w:unhideWhenUsed="1"/>
+    <w:lsdException w:name="Body Text Indent 3" w:semiHidden="1" w:unhideWhenUsed="1"/>
+    <w:lsdException w:name="Block Text" w:semiHidden="1" w:unhideWhenUsed="1"/>
+    <w:lsdException w:name="Hyperlink" w:semiHidden="1" w:unhideWhenUsed="1"/>
+    <w:lsdException w:name="FollowedHyperlink" w:semiHidden="1" w:unhideWhenUsed="1"/>
+    <w:lsdException w:name="Strong" w:uiPriority="22" w:qFormat="1"/>
+    <w:lsdException w:name="Emphasis" w:uiPriority="20" w:qFormat="1"/>
+    <w:lsdException w:name="Document Map" w:semiHidden="1" w:unhideWhenUsed="1"/>
+    <w:lsdException w:name="Plain Text" w:semiHidden="1" w:unhideWhenUsed="1"/>
+    <w:lsdException w:name="E-mail Signature" w:semiHidden="1" w:unhideWhenUsed="1"/>
+    <w:lsdException w:name="HTML Top of Form" w:semiHidden="1" w:unhideWhenUsed="1"/>
+    <w:lsdException w:name="HTML Bottom of Form" w:semiHidden="1" w:unhideWhenUsed="1"/>
+    <w:lsdException w:name="Normal (Web)" w:semiHidden="1" w:unhideWhenUsed="1"/>
+    <w:lsdException w:name="HTML Acronym" w:semiHidden="1" w:unhideWhenUsed="1"/>
+    <w:lsdException w:name="HTML Address" w:semiHidden="1" w:unhideWhenUsed="1"/>
+    <w:lsdException w:name="HTML Cite" w:semiHidden="1" w:unhideWhenUsed="1"/>
+    <w:lsdException w:name="HTML Code" w:semiHidden="1" w:unhideWhenUsed="1"/>
+    <w:lsdException w:name="HTML Definition" w:semiHidden="1" w:unhideWhenUsed="1"/>
+    <w:lsdException w:name="HTML Keyboard" w:semiHidden="1" w:unhideWhenUsed="1"/>
+    <w:lsdException w:name="HTML Preformatted" w:semiHidden="1" w:unhideWhenUsed="1"/>
+    <w:lsdException w:name="HTML Sample" w:semiHidden="1" w:unhideWhenUsed="1"/>
+    <w:lsdException w:name="HTML Typewriter" w:semiHidden="1" w:unhideWhenUsed="1"/>
+    <w:lsdException w:name="HTML Variable" w:semiHidden="1" w:unhideWhenUsed="1"/>
+    <w:lsdException w:name="Normal Table" w:semiHidden="1" w:unhideWhenUsed="1"/>
+    <w:lsdException w:name="annotation subject" w:semiHidden="1" w:unhideWhenUsed="1"/>
+    <w:lsdException w:name="No List" w:semiHidden="1" w:unhideWhenUsed="1"/>
+    <w:lsdException w:name="Outline List 1" w:semiHidden="1" w:unhideWhenUsed="1"/>
+    <w:lsdException w:name="Outline List 2" w:semiHidden="1" w:unhideWhenUsed="1"/>
+    <w:lsdException w:name="Outline List 3" w:semiHidden="1" w:unhideWhenUsed="1"/>
+    <w:lsdException w:name="Table Simple 1" w:semiHidden="1" w:unhideWhenUsed="1"/>
+    <w:lsdException w:name="Table Simple 2" w:semiHidden="1" w:unhideWhenUsed="1"/>
+    <w:lsdException w:name="Table Simple 3" w:semiHidden="1" w:unhideWhenUsed="1"/>
+    <w:lsdException w:name="Table Classic 1" w:semiHidden="1" w:unhideWhenUsed="1"/>
+    <w:lsdException w:name="Table Classic 2" w:semiHidden="1" w:unhideWhenUsed="1"/>
+    <w:lsdException w:name="Table Classic 3" w:semiHidden="1" w:unhideWhenUsed="1"/>
+    <w:lsdException w:name="Table Classic 4" w:semiHidden="1" w:unhideWhenUsed="1"/>
+    <w:lsdException w:name="Table Colorful 1" w:semiHidden="1" w:unhideWhenUsed="1"/>
+    <w:lsdException w:name="Table Colorful 2" w:semiHidden="1" w:unhideWhenUsed="1"/>
+    <w:lsdException w:name="Table Colorful 3" w:semiHidden="1" w:unhideWhenUsed="1"/>
+    <w:lsdException w:name="Table Columns 1" w:semiHidden="1" w:unhideWhenUsed="1"/>
+    <w:lsdException w:name="Table Columns 2" w:semiHidden="1" w:unhideWhenUsed="1"/>
+    <w:lsdException w:name="Table Columns 3" w:semiHidden="1" w:unhideWhenUsed="1"/>
+    <w:lsdException w:name="Table Columns 4" w:semiHidden="1" w:unhideWhenUsed="1"/>
+    <w:lsdException w:name="Table Columns 5" w:semiHidden="1" w:unhideWhenUsed="1"/>
+    <w:lsdException w:name="Table Grid 1" w:semiHidden="1" w:unhideWhenUsed="1"/>
+    <w:lsdException w:name="Table Grid 2" w:semiHidden="1" w:unhideWhenUsed="1"/>
+    <w:lsdException w:name="Table Grid 3" w:semiHidden="1" w:unhideWhenUsed="1"/>
+    <w:lsdException w:name="Table Grid 4" w:semiHidden="1" w:unhideWhenUsed="1"/>
+    <w:lsdException w:name="Table Grid 5" w:semiHidden="1" w:unhideWhenUsed="1"/>
+    <w:lsdException w:name="Table Grid 6" w:semiHidden="1" w:unhideWhenUsed="1"/>
+    <w:lsdException w:name="Table Grid 7" w:semiHidden="1" w:unhideWhenUsed="1"/>
+    <w:lsdException w:name="Table Grid 8" w:semiHidden="1" w:unhideWhenUsed="1"/>
+    <w:lsdException w:name="Table List 1" w:semiHidden="1" w:unhideWhenUsed="1"/>
+    <w:lsdException w:name="Table List 2" w:semiHidden="1" w:unhideWhenUsed="1"/>
+    <w:lsdException w:name="Table List 3" w:semiHidden="1" w:unhideWhenUsed="1"/>
+    <w:lsdException w:name="Table List 4" w:semiHidden="1" w:unhideWhenUsed="1"/>
+    <w:lsdException w:name="Table List 5" w:semiHidden="1" w:unhideWhenUsed="1"/>
+    <w:lsdException w:name="Table List 6" w:semiHidden="1" w:unhideWhenUsed="1"/>
+    <w:lsdException w:name="Table List 7" w:semiHidden="1" w:unhideWhenUsed="1"/>
+    <w:lsdException w:name="Table List 8" w:semiHidden="1" w:unhideWhenUsed="1"/>
+    <w:lsdException w:name="Table 3D effects 1" w:semiHidden="1" w:unhideWhenUsed="1"/>
+    <w:lsdException w:name="Table 3D effects 2" w:semiHidden="1" w:unhideWhenUsed="1"/>
+    <w:lsdException w:name="Table 3D effects 3" w:semiHidden="1" w:unhideWhenUsed="1"/>
+    <w:lsdException w:name="Table Contemporary" w:semiHidden="1" w:unhideWhenUsed="1"/>
+    <w:lsdException w:name="Table Elegant" w:semiHidden="1" w:unhideWhenUsed="1"/>
+    <w:lsdException w:name="Table Professional" w:semiHidden="1" w:unhideWhenUsed="1"/>
+    <w:lsdException w:name="Table Subtle 1" w:semiHidden="1" w:unhideWhenUsed="1"/>
+    <w:lsdException w:name="Table Subtle 2" w:semiHidden="1" w:unhideWhenUsed="1"/>
+    <w:lsdException w:name="Table Web 1" w:semiHidden="1" w:unhideWhenUsed="1"/>
+    <w:lsdException w:name="Table Web 2" w:semiHidden="1" w:unhideWhenUsed="1"/>
+    <w:lsdException w:name="Table Web 3" w:semiHidden="1" w:unhideWhenUsed="1"/>
+    <w:lsdException w:name="Balloon Text" w:semiHidden="1" w:unhideWhenUsed="1"/>
+    <w:lsdException w:name="Table Grid" w:uiPriority="59"/>
+    <w:lsdException w:name="Table Theme" w:semiHidden="1" w:unhideWhenUsed="1"/>
+    <w:lsdException w:name="Placeholder Text" w:semiHidden="1"/>
+    <w:lsdException w:name="No Spacing" w:uiPriority="1" w:qFormat="1"/>
+    <w:lsdException w:name="Light Shading" w:uiPriority="60"/>
+    <w:lsdException w:name="Light List" w:uiPriority="61"/>
+    <w:lsdException w:name="Light Grid" w:uiPriority="62"/>
+    <w:lsdException w:name="Medium Shading 1" w:uiPriority="63"/>
+    <w:lsdException w:name="Medium Shading 2" w:uiPriority="64"/>
+    <w:lsdException w:name="Medium List 1" w:uiPriority="65"/>
+    <w:lsdException w:name="Medium List 2" w:uiPriority="66"/>
+    <w:lsdException w:name="Medium Grid 1" w:uiPriority="67"/>
+    <w:lsdException w:name="Medium Grid 2" w:uiPriority="68"/>
+    <w:lsdException w:name="Medium Grid 3" w:uiPriority="69"/>
+    <w:lsdException w:name="Dark List" w:uiPriority="70"/>
+    <w:lsdException w:name="Colorful Shading" w:uiPriority="71"/>
+    <w:lsdException w:name="Colorful List" w:uiPriority="72"/>
+    <w:lsdException w:name="Colorful Grid" w:uiPriority="73"/>
+    <w:lsdException w:name="Light Shading Accent 1" w:uiPriority="60"/>
+    <w:lsdException w:name="Light List Accent 1" w:uiPriority="61"/>
+    <w:lsdException w:name="Light Grid Accent 1" w:uiPriority="62"/>
+    <w:lsdException w:name="Medium Shading 1 Accent 1" w:uiPriority="63"/>
+    <w:lsdException w:name="Medium Shading 2 Accent 1" w:uiPriority="64"/>
+    <w:lsdException w:name="Medium List 1 Accent 1" w:uiPriority="65"/>
+    <w:lsdException w:name="Revision" w:semiHidden="1"/>
+    <w:lsdException w:name="List Paragraph" w:uiPriority="34" w:qFormat="1"/>
+    <w:lsdException w:name="Quote" w:uiPriority="29" w:qFormat="1"/>
+    <w:lsdException w:name="Intense Quote" w:uiPriority="30" w:qFormat="1"/>
+    <w:lsdException w:name="Medium List 2 Accent 1" w:uiPriority="66"/>
+    <w:lsdException w:name="Medium Grid 1 Accent 1" w:uiPriority="67"/>
+    <w:lsdException w:name="Medium Grid 2 Accent 1" w:uiPriority="68"/>
+    <w:lsdException w:name="Medium Grid 3 Accent 1" w:uiPriority="69"/>
+    <w:lsdException w:name="Dark List Accent 1" w:uiPriority="70"/>
+    <w:lsdException w:name="Colorful Shading Accent 1" w:uiPriority="71"/>
+    <w:lsdException w:name="Colorful List Accent 1" w:uiPriority="72"/>
+    <w:lsdException w:name="Colorful Grid Accent 1" w:uiPriority="73"/>
+    <w:lsdException w:name="Light Shading Accent 2" w:uiPriority="60"/>
+    <w:lsdException w:name="Light List Accent 2" w:uiPriority="61"/>
+    <w:lsdException w:name="Light Grid Accent 2" w:uiPriority="62"/>
+    <w:lsdException w:name="Medium Shading 1 Accent 2" w:uiPriority="63"/>
+    <w:lsdException w:name="Medium Shading 2 Accent 2" w:uiPriority="64"/>
+    <w:lsdException w:name="Medium List 1 Accent 2" w:uiPriority="65"/>
+    <w:lsdException w:name="Medium List 2 Accent 2" w:uiPriority="66"/>
+    <w:lsdException w:name="Medium Grid 1 Accent 2" w:uiPriority="67"/>
+    <w:lsdException w:name="Medium Grid 2 Accent 2" w:uiPriority="68"/>
+    <w:lsdException w:name="Medium Grid 3 Accent 2" w:uiPriority="69"/>
+    <w:lsdException w:name="Dark List Accent 2" w:uiPriority="70"/>
+    <w:lsdException w:name="Colorful Shading Accent 2" w:uiPriority="71"/>
+    <w:lsdException w:name="Colorful List Accent 2" w:uiPriority="72"/>
+    <w:lsdException w:name="Colorful Grid Accent 2" w:uiPriority="73"/>
+    <w:lsdException w:name="Light Shading Accent 3" w:uiPriority="60"/>
+    <w:lsdException w:name="Light List Accent 3" w:uiPriority="61"/>
+    <w:lsdException w:name="Light Grid Accent 3" w:uiPriority="62"/>
+    <w:lsdException w:name="Medium Shading 1 Accent 3" w:uiPriority="63"/>
+    <w:lsdException w:name="Medium Shading 2 Accent 3" w:uiPriority="64"/>
+    <w:lsdException w:name="Medium List 1 Accent 3" w:uiPriority="65"/>
+    <w:lsdException w:name="Medium List 2 Accent 3" w:uiPriority="66"/>
+    <w:lsdException w:name="Medium Grid 1 Accent 3" w:uiPriority="67"/>
+    <w:lsdException w:name="Medium Grid 2 Accent 3" w:uiPriority="68"/>
+    <w:lsdException w:name="Medium Grid 3 Accent 3" w:uiPriority="69"/>
+    <w:lsdException w:name="Dark List Accent 3" w:uiPriority="70"/>
+    <w:lsdException w:name="Colorful Shading Accent 3" w:uiPriority="71"/>
+    <w:lsdException w:name="Colorful List Accent 3" w:uiPriority="72"/>
+    <w:lsdException w:name="Colorful Grid Accent 3" w:uiPriority="73"/>
+    <w:lsdException w:name="Light Shading Accent 4" w:uiPriority="60"/>
+    <w:lsdException w:name="Light List Accent 4" w:uiPriority="61"/>
+    <w:lsdException w:name="Light Grid Accent 4" w:uiPriority="62"/>
+    <w:lsdException w:name="Medium Shading 1 Accent 4" w:uiPriority="63"/>
+    <w:lsdException w:name="Medium Shading 2 Accent 4" w:uiPriority="64"/>
+    <w:lsdException w:name="Medium List 1 Accent 4" w:uiPriority="65"/>
+    <w:lsdException w:name="Medium List 2 Accent 4" w:uiPriority="66"/>
+    <w:lsdException w:name="Medium Grid 1 Accent 4" w:uiPriority="67"/>
+    <w:lsdException w:name="Medium Grid 2 Accent 4" w:uiPriority="68"/>
+    <w:lsdException w:name="Medium Grid 3 Accent 4" w:uiPriority="69"/>
+    <w:lsdException w:name="Dark List Accent 4" w:uiPriority="70"/>
+    <w:lsdException w:name="Colorful Shading Accent 4" w:uiPriority="71"/>
+    <w:lsdException w:name="Colorful List Accent 4" w:uiPriority="72"/>
+    <w:lsdException w:name="Colorful Grid Accent 4" w:uiPriority="73"/>
+    <w:lsdException w:name="Light Shading Accent 5" w:uiPriority="60"/>
+    <w:lsdException w:name="Light List Accent 5" w:uiPriority="61"/>
+    <w:lsdException w:name="Light Grid Accent 5" w:uiPriority="62"/>
+    <w:lsdException w:name="Medium Shading 1 Accent 5" w:uiPriority="63"/>
+    <w:lsdException w:name="Medium Shading 2 Accent 5" w:uiPriority="64"/>
+    <w:lsdException w:name="Medium List 1 Accent 5" w:uiPriority="65"/>
+    <w:lsdException w:name="Medium List 2 Accent 5" w:uiPriority="66"/>
+    <w:lsdException w:name="Medium Grid 1 Accent 5" w:uiPriority="67"/>
+    <w:lsdException w:name="Medium Grid 2 Accent 5" w:uiPriority="68"/>
+    <w:lsdException w:name="Medium Grid 3 Accent 5" w:uiPriority="69"/>
+    <w:lsdException w:name="Dark List Accent 5" w:uiPriority="70"/>
+    <w:lsdException w:name="Colorful Shading Accent 5" w:uiPriority="71"/>
+    <w:lsdException w:name="Colorful List Accent 5" w:uiPriority="72"/>
+    <w:lsdException w:name="Colorful Grid Accent 5" w:uiPriority="73"/>
+    <w:lsdException w:name="Light Shading Accent 6" w:uiPriority="60"/>
+    <w:lsdException w:name="Light List Accent 6" w:uiPriority="61"/>
+    <w:lsdException w:name="Light Grid Accent 6" w:uiPriority="62"/>
+    <w:lsdException w:name="Medium Shading 1 Accent 6" w:uiPriority="63"/>
+    <w:lsdException w:name="Medium Shading 2 Accent 6" w:uiPriority="64"/>
+    <w:lsdException w:name="Medium List 1 Accent 6" w:uiPriority="65"/>
+    <w:lsdException w:name="Medium List 2 Accent 6" w:uiPriority="66"/>
+    <w:lsdException w:name="Medium Grid 1 Accent 6" w:uiPriority="67"/>
+    <w:lsdException w:name="Medium Grid 2 Accent 6" w:uiPriority="68"/>
+    <w:lsdException w:name="Medium Grid 3 Accent 6" w:uiPriority="69"/>
+    <w:lsdException w:name="Dark List Accent 6" w:uiPriority="70"/>
+    <w:lsdException w:name="Colorful Shading Accent 6" w:uiPriority="71"/>
+    <w:lsdException w:name="Colorful List Accent 6" w:uiPriority="72"/>
+    <w:lsdException w:name="Colorful Grid Accent 6" w:uiPriority="73"/>
+    <w:lsdException w:name="Subtle Emphasis" w:uiPriority="19" w:qFormat="1"/>
+    <w:lsdException w:name="Intense Emphasis" w:uiPriority="21" w:qFormat="1"/>
+    <w:lsdException w:name="Subtle Reference" w:uiPriority="31" w:qFormat="1"/>
+    <w:lsdException w:name="Intense Reference" w:uiPriority="32" w:qFormat="1"/>
+    <w:lsdException w:name="Book Title" w:uiPriority="33" w:qFormat="1"/>
+    <w:lsdException w:name="Bibliography" w:semiHidden="1" w:uiPriority="37" w:unhideWhenUsed="1"/>
+    <w:lsdException w:name="TOC Heading" w:semiHidden="1" w:uiPriority="39" w:unhideWhenUsed="1" w:qFormat="1"/>
+    <w:lsdException w:name="Plain Table 1" w:uiPriority="41"/>
+    <w:lsdException w:name="Plain Table 2" w:uiPriority="42"/>
+    <w:lsdException w:name="Plain Table 3" w:uiPriority="43"/>
+    <w:lsdException w:name="Plain Table 4" w:uiPriority="44"/>
+    <w:lsdException w:name="Plain Table 5" w:uiPriority="45"/>
+    <w:lsdException w:name="Grid Table Light" w:uiPriority="40"/>
+    <w:lsdException w:name="Grid Table 1 Light" w:uiPriority="46"/>
+    <w:lsdException w:name="Grid Table 2" w:uiPriority="47"/>
+    <w:lsdException w:name="Grid Table 3" w:uiPriority="48"/>
+    <w:lsdException w:name="Grid Table 4" w:uiPriority="49"/>
+    <w:lsdException w:name="Grid Table 5 Dark" w:uiPriority="50"/>
+    <w:lsdException w:name="Grid Table 6 Colorful" w:uiPriority="51"/>
+    <w:lsdException w:name="Grid Table 7 Colorful" w:uiPriority="52"/>
+    <w:lsdException w:name="Grid Table 1 Light Accent 1" w:uiPriority="46"/>
+    <w:lsdException w:name="Grid Table 2 Accent 1" w:uiPriority="47"/>
+    <w:lsdException w:name="Grid Table 3 Accent 1" w:uiPriority="48"/>
+    <w:lsdException w:name="Grid Table 4 Accent 1" w:uiPriority="49"/>
+    <w:lsdException w:name="Grid Table 5 Dark Accent 1" w:uiPriority="50"/>
+    <w:lsdException w:name="Grid Table 6 Colorful Accent 1" w:uiPriority="51"/>
+    <w:lsdException w:name="Grid Table 7 Colorful Accent 1" w:uiPriority="52"/>
+    <w:lsdException w:name="Grid Table 1 Light Accent 2" w:uiPriority="46"/>
+    <w:lsdException w:name="Grid Table 2 Accent 2" w:uiPriority="47"/>
+    <w:lsdException w:name="Grid Table 3 Accent 2" w:uiPriority="48"/>
+    <w:lsdException w:name="Grid Table 4 Accent 2" w:uiPriority="49"/>
+    <w:lsdException w:name="Grid Table 5 Dark Accent 2" w:uiPriority="50"/>
+    <w:lsdException w:name="Grid Table 6 Colorful Accent 2" w:uiPriority="51"/>
+    <w:lsdException w:name="Grid Table 7 Colorful Accent 2" w:uiPriority="52"/>
+    <w:lsdException w:name="Grid Table 1 Light Accent 3" w:uiPriority="46"/>
+    <w:lsdException w:name="Grid Table 2 Accent 3" w:uiPriority="47"/>
+    <w:lsdException w:name="Grid Table 3 Accent 3" w:uiPriority="48"/>
+    <w:lsdException w:name="Grid Table 4 Accent 3" w:uiPriority="49"/>
+    <w:lsdException w:name="Grid Table 5 Dark Accent 3" w:uiPriority="50"/>
+    <w:lsdException w:name="Grid Table 6 Colorful Accent 3" w:uiPriority="51"/>
+    <w:lsdException w:name="Grid Table 7 Colorful Accent 3" w:uiPriority="52"/>
+    <w:lsdException w:name="Grid Table 1 Light Accent 4" w:uiPriority="46"/>
+    <w:lsdException w:name="Grid Table 2 Accent 4" w:uiPriority="47"/>
+    <w:lsdException w:name="Grid Table 3 Accent 4" w:uiPriority="48"/>
+    <w:lsdException w:name="Grid Table 4 Accent 4" w:uiPriority="49"/>
+    <w:lsdException w:name="Grid Table 5 Dark Accent 4" w:uiPriority="50"/>
+    <w:lsdException w:name="Grid Table 6 Colorful Accent 4" w:uiPriority="51"/>
+    <w:lsdException w:name="Grid Table 7 Colorful Accent 4" w:uiPriority="52"/>
+    <w:lsdException w:name="Grid Table 1 Light Accent 5" w:uiPriority="46"/>
+    <w:lsdException w:name="Grid Table 2 Accent 5" w:uiPriority="47"/>
+    <w:lsdException w:name="Grid Table 3 Accent 5" w:uiPriority="48"/>
+    <w:lsdException w:name="Grid Table 4 Accent 5" w:uiPriority="49"/>
+    <w:lsdException w:name="Grid Table 5 Dark Accent 5" w:uiPriority="50"/>
+    <w:lsdException w:name="Grid Table 6 Colorful Accent 5" w:uiPriority="51"/>
+    <w:lsdException w:name="Grid Table 7 Colorful Accent 5" w:uiPriority="52"/>
+    <w:lsdException w:name="Grid Table 1 Light Accent 6" w:uiPriority="46"/>
+    <w:lsdException w:name="Grid Table 2 Accent 6" w:uiPriority="47"/>
+    <w:lsdException w:name="Grid Table 3 Accent 6" w:uiPriority="48"/>
+    <w:lsdException w:name="Grid Table 4 Accent 6" w:uiPriority="49"/>
+    <w:lsdException w:name="Grid Table 5 Dark Accent 6" w:uiPriority="50"/>
+    <w:lsdException w:name="Grid Table 6 Colorful Accent 6" w:uiPriority="51"/>
+    <w:lsdException w:name="Grid Table 7 Colorful Accent 6" w:uiPriority="52"/>
+    <w:lsdException w:name="List Table 1 Light" w:uiPriority="46"/>
+    <w:lsdException w:name="List Table 2" w:uiPriority="47"/>
+    <w:lsdException w:name="List Table 3" w:uiPriority="48"/>
+    <w:lsdException w:name="List Table 4" w:uiPriority="49"/>
+    <w:lsdException w:name="List Table 5 Dark" w:uiPriority="50"/>
+    <w:lsdException w:name="List Table 6 Colorful" w:uiPriority="51"/>
+    <w:lsdException w:name="List Table 7 Colorful" w:uiPriority="52"/>
+    <w:lsdException w:name="List Table 1 Light Accent 1" w:uiPriority="46"/>
+    <w:lsdException w:name="List Table 2 Accent 1" w:uiPriority="47"/>
+    <w:lsdException w:name="List Table 3 Accent 1" w:uiPriority="48"/>
+    <w:lsdException w:name="List Table 4 Accent 1" w:uiPriority="49"/>
+    <w:lsdException w:name="List Table 5 Dark Accent 1" w:uiPriority="50"/>
+    <w:lsdException w:name="List Table 6 Colorful Accent 1" w:uiPriority="51"/>
+    <w:lsdException w:name="List Table 7 Colorful Accent 1" w:uiPriority="52"/>
+    <w:lsdException w:name="List Table 1 Light Accent 2" w:uiPriority="46"/>
+    <w:lsdException w:name="List Table 2 Accent 2" w:uiPriority="47"/>
+    <w:lsdException w:name="List Table 3 Accent 2" w:uiPriority="48"/>
+    <w:lsdException w:name="List Table 4 Accent 2" w:uiPriority="49"/>
+    <w:lsdException w:name="List Table 5 Dark Accent 2" w:uiPriority="50"/>
+    <w:lsdException w:name="List Table 6 Colorful Accent 2" w:uiPriority="51"/>
+    <w:lsdException w:name="List Table 7 Colorful Accent 2" w:uiPriority="52"/>
+    <w:lsdException w:name="List Table 1 Light Accent 3" w:uiPriority="46"/>
+    <w:lsdException w:name="List Table 2 Accent 3" w:uiPriority="47"/>
+    <w:lsdException w:name="List Table 3 Accent 3" w:uiPriority="48"/>
+    <w:lsdException w:name="List Table 4 Accent 3" w:uiPriority="49"/>
+    <w:lsdException w:name="List Table 5 Dark Accent 3" w:uiPriority="50"/>
+    <w:lsdException w:name="List Table 6 Colorful Accent 3" w:uiPriority="51"/>
+    <w:lsdException w:name="List Table 7 Colorful Accent 3" w:uiPriority="52"/>
+    <w:lsdException w:name="List Table 1 Light Accent 4" w:uiPriority="46"/>
+    <w:lsdException w:name="List Table 2 Accent 4" w:uiPriority="47"/>
+    <w:lsdException w:name="List Table 3 Accent 4" w:uiPriority="48"/>
+    <w:lsdException w:name="List Table 4 Accent 4" w:uiPriority="49"/>
+    <w:lsdException w:name="List Table 5 Dark Accent 4" w:uiPriority="50"/>
+    <w:lsdException w:name="List Table 6 Colorful Accent 4" w:uiPriority="51"/>
+    <w:lsdException w:name="List Table 7 Colorful Accent 4" w:uiPriority="52"/>
+    <w:lsdException w:name="List Table 1 Light Accent 5" w:uiPriority="46"/>
+    <w:lsdException w:name="List Table 2 Accent 5" w:uiPriority="47"/>
+    <w:lsdException w:name="List Table 3 Accent 5" w:uiPriority="48"/>
+    <w:lsdException w:name="List Table 4 Accent 5" w:uiPriority="49"/>
+    <w:lsdException w:name="List Table 5 Dark Accent 5" w:uiPriority="50"/>
+    <w:lsdException w:name="List Table 6 Colorful Accent 5" w:uiPriority="51"/>
+    <w:lsdException w:name="List Table 7 Colorful Accent 5" w:uiPriority="52"/>
+    <w:lsdException w:name="List Table 1 Light Accent 6" w:uiPriority="46"/>
+    <w:lsdException w:name="List Table 2 Accent 6" w:uiPriority="47"/>
+    <w:lsdException w:name="List Table 3 Accent 6" w:uiPriority="48"/>
+    <w:lsdException w:name="List Table 4 Accent 6" w:uiPriority="49"/>
+    <w:lsdException w:name="List Table 5 Dark Accent 6" w:uiPriority="50"/>
+    <w:lsdException w:name="List Table 6 Colorful Accent 6" w:uiPriority="51"/>
+    <w:lsdException w:name="List Table 7 Colorful Accent 6" w:uiPriority="52"/>
   </w:latentStyles>
   <w:style w:type="paragraph" w:default="1" w:styleId="a">
     <w:name w:val="Normal"/>
@@ -12384,768 +13478,21 @@
       <w:szCs w:val="18"/>
     </w:rPr>
   </w:style>
-</w:styles>
-</file>
-
-<file path=word/stylesWithEffects.xml><?xml version="1.0" encoding="utf-8"?>
-<w:styles xmlns:wpc="http://schemas.microsoft.com/office/word/2010/wordprocessingCanvas" xmlns:mc="http://schemas.openxmlformats.org/markup-compatibility/2006" xmlns:o="urn:schemas-microsoft-com:office:office" xmlns:r="http://schemas.openxmlformats.org/officeDocument/2006/relationships" xmlns:m="http://schemas.openxmlformats.org/officeDocument/2006/math" xmlns:v="urn:schemas-microsoft-com:vml" xmlns:wp14="http://schemas.microsoft.com/office/word/2010/wordprocessingDrawing" xmlns:wp="http://schemas.openxmlformats.org/drawingml/2006/wordprocessingDrawing" xmlns:w10="urn:schemas-microsoft-com:office:word" xmlns:w="http://schemas.openxmlformats.org/wordprocessingml/2006/main" xmlns:w14="http://schemas.microsoft.com/office/word/2010/wordml" xmlns:wpg="http://schemas.microsoft.com/office/word/2010/wordprocessingGroup" xmlns:wpi="http://schemas.microsoft.com/office/word/2010/wordprocessingInk" xmlns:wne="http://schemas.microsoft.com/office/word/2006/wordml" xmlns:wps="http://schemas.microsoft.com/office/word/2010/wordprocessingShape" mc:Ignorable="w14 wp14">
-  <w:docDefaults>
-    <w:rPrDefault>
-      <w:rPr>
-        <w:rFonts w:asciiTheme="minorHAnsi" w:eastAsiaTheme="minorEastAsia" w:hAnsiTheme="minorHAnsi" w:cstheme="minorBidi"/>
-        <w:kern w:val="2"/>
-        <w:sz w:val="21"/>
-        <w:szCs w:val="22"/>
-        <w:lang w:val="en-US" w:eastAsia="zh-CN" w:bidi="ar-SA"/>
-      </w:rPr>
-    </w:rPrDefault>
-    <w:pPrDefault/>
-  </w:docDefaults>
-  <w:latentStyles w:defLockedState="0" w:defUIPriority="99" w:defSemiHidden="1" w:defUnhideWhenUsed="1" w:defQFormat="0" w:count="267">
-    <w:lsdException w:name="Normal" w:semiHidden="0" w:uiPriority="0" w:unhideWhenUsed="0" w:qFormat="1"/>
-    <w:lsdException w:name="heading 1" w:semiHidden="0" w:uiPriority="9" w:unhideWhenUsed="0" w:qFormat="1"/>
-    <w:lsdException w:name="heading 2" w:uiPriority="9" w:qFormat="1"/>
-    <w:lsdException w:name="heading 3" w:uiPriority="9" w:qFormat="1"/>
-    <w:lsdException w:name="heading 4" w:uiPriority="9" w:qFormat="1"/>
-    <w:lsdException w:name="heading 5" w:uiPriority="9" w:qFormat="1"/>
-    <w:lsdException w:name="heading 6" w:uiPriority="9" w:qFormat="1"/>
-    <w:lsdException w:name="heading 7" w:uiPriority="9" w:qFormat="1"/>
-    <w:lsdException w:name="heading 8" w:uiPriority="9" w:qFormat="1"/>
-    <w:lsdException w:name="heading 9" w:uiPriority="9" w:qFormat="1"/>
-    <w:lsdException w:name="toc 1" w:uiPriority="39"/>
-    <w:lsdException w:name="toc 2" w:uiPriority="39"/>
-    <w:lsdException w:name="toc 3" w:uiPriority="39"/>
-    <w:lsdException w:name="toc 4" w:uiPriority="39"/>
-    <w:lsdException w:name="toc 5" w:uiPriority="39"/>
-    <w:lsdException w:name="toc 6" w:uiPriority="39"/>
-    <w:lsdException w:name="toc 7" w:uiPriority="39"/>
-    <w:lsdException w:name="toc 8" w:uiPriority="39"/>
-    <w:lsdException w:name="toc 9" w:uiPriority="39"/>
-    <w:lsdException w:name="caption" w:uiPriority="35" w:qFormat="1"/>
-    <w:lsdException w:name="Title" w:semiHidden="0" w:uiPriority="10" w:unhideWhenUsed="0" w:qFormat="1"/>
-    <w:lsdException w:name="Default Paragraph Font" w:uiPriority="1"/>
-    <w:lsdException w:name="Subtitle" w:semiHidden="0" w:uiPriority="11" w:unhideWhenUsed="0" w:qFormat="1"/>
-    <w:lsdException w:name="Strong" w:semiHidden="0" w:uiPriority="22" w:unhideWhenUsed="0" w:qFormat="1"/>
-    <w:lsdException w:name="Emphasis" w:semiHidden="0" w:uiPriority="20" w:unhideWhenUsed="0" w:qFormat="1"/>
-    <w:lsdException w:name="Table Grid" w:semiHidden="0" w:uiPriority="59" w:unhideWhenUsed="0"/>
-    <w:lsdException w:name="Placeholder Text" w:unhideWhenUsed="0"/>
-    <w:lsdException w:name="No Spacing" w:semiHidden="0" w:uiPriority="1" w:unhideWhenUsed="0" w:qFormat="1"/>
-    <w:lsdException w:name="Light Shading" w:semiHidden="0" w:uiPriority="60" w:unhideWhenUsed="0"/>
-    <w:lsdException w:name="Light List" w:semiHidden="0" w:uiPriority="61" w:unhideWhenUsed="0"/>
-    <w:lsdException w:name="Light Grid" w:semiHidden="0" w:uiPriority="62" w:unhideWhenUsed="0"/>
-    <w:lsdException w:name="Medium Shading 1" w:semiHidden="0" w:uiPriority="63" w:unhideWhenUsed="0"/>
-    <w:lsdException w:name="Medium Shading 2" w:semiHidden="0" w:uiPriority="64" w:unhideWhenUsed="0"/>
-    <w:lsdException w:name="Medium List 1" w:semiHidden="0" w:uiPriority="65" w:unhideWhenUsed="0"/>
-    <w:lsdException w:name="Medium List 2" w:semiHidden="0" w:uiPriority="66" w:unhideWhenUsed="0"/>
-    <w:lsdException w:name="Medium Grid 1" w:semiHidden="0" w:uiPriority="67" w:unhideWhenUsed="0"/>
-    <w:lsdException w:name="Medium Grid 2" w:semiHidden="0" w:uiPriority="68" w:unhideWhenUsed="0"/>
-    <w:lsdException w:name="Medium Grid 3" w:semiHidden="0" w:uiPriority="69" w:unhideWhenUsed="0"/>
-    <w:lsdException w:name="Dark List" w:semiHidden="0" w:uiPriority="70" w:unhideWhenUsed="0"/>
-    <w:lsdException w:name="Colorful Shading" w:semiHidden="0" w:uiPriority="71" w:unhideWhenUsed="0"/>
-    <w:lsdException w:name="Colorful List" w:semiHidden="0" w:uiPriority="72" w:unhideWhenUsed="0"/>
-    <w:lsdException w:name="Colorful Grid" w:semiHidden="0" w:uiPriority="73" w:unhideWhenUsed="0"/>
-    <w:lsdException w:name="Light Shading Accent 1" w:semiHidden="0" w:uiPriority="60" w:unhideWhenUsed="0"/>
-    <w:lsdException w:name="Light List Accent 1" w:semiHidden="0" w:uiPriority="61" w:unhideWhenUsed="0"/>
-    <w:lsdException w:name="Light Grid Accent 1" w:semiHidden="0" w:uiPriority="62" w:unhideWhenUsed="0"/>
-    <w:lsdException w:name="Medium Shading 1 Accent 1" w:semiHidden="0" w:uiPriority="63" w:unhideWhenUsed="0"/>
-    <w:lsdException w:name="Medium Shading 2 Accent 1" w:semiHidden="0" w:uiPriority="64" w:unhideWhenUsed="0"/>
-    <w:lsdException w:name="Medium List 1 Accent 1" w:semiHidden="0" w:uiPriority="65" w:unhideWhenUsed="0"/>
-    <w:lsdException w:name="Revision" w:unhideWhenUsed="0"/>
-    <w:lsdException w:name="List Paragraph" w:semiHidden="0" w:uiPriority="34" w:unhideWhenUsed="0" w:qFormat="1"/>
-    <w:lsdException w:name="Quote" w:semiHidden="0" w:uiPriority="29" w:unhideWhenUsed="0" w:qFormat="1"/>
-    <w:lsdException w:name="Intense Quote" w:semiHidden="0" w:uiPriority="30" w:unhideWhenUsed="0" w:qFormat="1"/>
-    <w:lsdException w:name="Medium List 2 Accent 1" w:semiHidden="0" w:uiPriority="66" w:unhideWhenUsed="0"/>
-    <w:lsdException w:name="Medium Grid 1 Accent 1" w:semiHidden="0" w:uiPriority="67" w:unhideWhenUsed="0"/>
-    <w:lsdException w:name="Medium Grid 2 Accent 1" w:semiHidden="0" w:uiPriority="68" w:unhideWhenUsed="0"/>
-    <w:lsdException w:name="Medium Grid 3 Accent 1" w:semiHidden="0" w:uiPriority="69" w:unhideWhenUsed="0"/>
-    <w:lsdException w:name="Dark List Accent 1" w:semiHidden="0" w:uiPriority="70" w:unhideWhenUsed="0"/>
-    <w:lsdException w:name="Colorful Shading Accent 1" w:semiHidden="0" w:uiPriority="71" w:unhideWhenUsed="0"/>
-    <w:lsdException w:name="Colorful List Accent 1" w:semiHidden="0" w:uiPriority="72" w:unhideWhenUsed="0"/>
-    <w:lsdException w:name="Colorful Grid Accent 1" w:semiHidden="0" w:uiPriority="73" w:unhideWhenUsed="0"/>
-    <w:lsdException w:name="Light Shading Accent 2" w:semiHidden="0" w:uiPriority="60" w:unhideWhenUsed="0"/>
-    <w:lsdException w:name="Light List Accent 2" w:semiHidden="0" w:uiPriority="61" w:unhideWhenUsed="0"/>
-    <w:lsdException w:name="Light Grid Accent 2" w:semiHidden="0" w:uiPriority="62" w:unhideWhenUsed="0"/>
-    <w:lsdException w:name="Medium Shading 1 Accent 2" w:semiHidden="0" w:uiPriority="63" w:unhideWhenUsed="0"/>
-    <w:lsdException w:name="Medium Shading 2 Accent 2" w:semiHidden="0" w:uiPriority="64" w:unhideWhenUsed="0"/>
-    <w:lsdException w:name="Medium List 1 Accent 2" w:semiHidden="0" w:uiPriority="65" w:unhideWhenUsed="0"/>
-    <w:lsdException w:name="Medium List 2 Accent 2" w:semiHidden="0" w:uiPriority="66" w:unhideWhenUsed="0"/>
-    <w:lsdException w:name="Medium Grid 1 Accent 2" w:semiHidden="0" w:uiPriority="67" w:unhideWhenUsed="0"/>
-    <w:lsdException w:name="Medium Grid 2 Accent 2" w:semiHidden="0" w:uiPriority="68" w:unhideWhenUsed="0"/>
-    <w:lsdException w:name="Medium Grid 3 Accent 2" w:semiHidden="0" w:uiPriority="69" w:unhideWhenUsed="0"/>
-    <w:lsdException w:name="Dark List Accent 2" w:semiHidden="0" w:uiPriority="70" w:unhideWhenUsed="0"/>
-    <w:lsdException w:name="Colorful Shading Accent 2" w:semiHidden="0" w:uiPriority="71" w:unhideWhenUsed="0"/>
-    <w:lsdException w:name="Colorful List Accent 2" w:semiHidden="0" w:uiPriority="72" w:unhideWhenUsed="0"/>
-    <w:lsdException w:name="Colorful Grid Accent 2" w:semiHidden="0" w:uiPriority="73" w:unhideWhenUsed="0"/>
-    <w:lsdException w:name="Light Shading Accent 3" w:semiHidden="0" w:uiPriority="60" w:unhideWhenUsed="0"/>
-    <w:lsdException w:name="Light List Accent 3" w:semiHidden="0" w:uiPriority="61" w:unhideWhenUsed="0"/>
-    <w:lsdException w:name="Light Grid Accent 3" w:semiHidden="0" w:uiPriority="62" w:unhideWhenUsed="0"/>
-    <w:lsdException w:name="Medium Shading 1 Accent 3" w:semiHidden="0" w:uiPriority="63" w:unhideWhenUsed="0"/>
-    <w:lsdException w:name="Medium Shading 2 Accent 3" w:semiHidden="0" w:uiPriority="64" w:unhideWhenUsed="0"/>
-    <w:lsdException w:name="Medium List 1 Accent 3" w:semiHidden="0" w:uiPriority="65" w:unhideWhenUsed="0"/>
-    <w:lsdException w:name="Medium List 2 Accent 3" w:semiHidden="0" w:uiPriority="66" w:unhideWhenUsed="0"/>
-    <w:lsdException w:name="Medium Grid 1 Accent 3" w:semiHidden="0" w:uiPriority="67" w:unhideWhenUsed="0"/>
-    <w:lsdException w:name="Medium Grid 2 Accent 3" w:semiHidden="0" w:uiPriority="68" w:unhideWhenUsed="0"/>
-    <w:lsdException w:name="Medium Grid 3 Accent 3" w:semiHidden="0" w:uiPriority="69" w:unhideWhenUsed="0"/>
-    <w:lsdException w:name="Dark List Accent 3" w:semiHidden="0" w:uiPriority="70" w:unhideWhenUsed="0"/>
-    <w:lsdException w:name="Colorful Shading Accent 3" w:semiHidden="0" w:uiPriority="71" w:unhideWhenUsed="0"/>
-    <w:lsdException w:name="Colorful List Accent 3" w:semiHidden="0" w:uiPriority="72" w:unhideWhenUsed="0"/>
-    <w:lsdException w:name="Colorful Grid Accent 3" w:semiHidden="0" w:uiPriority="73" w:unhideWhenUsed="0"/>
-    <w:lsdException w:name="Light Shading Accent 4" w:semiHidden="0" w:uiPriority="60" w:unhideWhenUsed="0"/>
-    <w:lsdException w:name="Light List Accent 4" w:semiHidden="0" w:uiPriority="61" w:unhideWhenUsed="0"/>
-    <w:lsdException w:name="Light Grid Accent 4" w:semiHidden="0" w:uiPriority="62" w:unhideWhenUsed="0"/>
-    <w:lsdException w:name="Medium Shading 1 Accent 4" w:semiHidden="0" w:uiPriority="63" w:unhideWhenUsed="0"/>
-    <w:lsdException w:name="Medium Shading 2 Accent 4" w:semiHidden="0" w:uiPriority="64" w:unhideWhenUsed="0"/>
-    <w:lsdException w:name="Medium List 1 Accent 4" w:semiHidden="0" w:uiPriority="65" w:unhideWhenUsed="0"/>
-    <w:lsdException w:name="Medium List 2 Accent 4" w:semiHidden="0" w:uiPriority="66" w:unhideWhenUsed="0"/>
-    <w:lsdException w:name="Medium Grid 1 Accent 4" w:semiHidden="0" w:uiPriority="67" w:unhideWhenUsed="0"/>
-    <w:lsdException w:name="Medium Grid 2 Accent 4" w:semiHidden="0" w:uiPriority="68" w:unhideWhenUsed="0"/>
-    <w:lsdException w:name="Medium Grid 3 Accent 4" w:semiHidden="0" w:uiPriority="69" w:unhideWhenUsed="0"/>
-    <w:lsdException w:name="Dark List Accent 4" w:semiHidden="0" w:uiPriority="70" w:unhideWhenUsed="0"/>
-    <w:lsdException w:name="Colorful Shading Accent 4" w:semiHidden="0" w:uiPriority="71" w:unhideWhenUsed="0"/>
-    <w:lsdException w:name="Colorful List Accent 4" w:semiHidden="0" w:uiPriority="72" w:unhideWhenUsed="0"/>
-    <w:lsdException w:name="Colorful Grid Accent 4" w:semiHidden="0" w:uiPriority="73" w:unhideWhenUsed="0"/>
-    <w:lsdException w:name="Light Shading Accent 5" w:semiHidden="0" w:uiPriority="60" w:unhideWhenUsed="0"/>
-    <w:lsdException w:name="Light List Accent 5" w:semiHidden="0" w:uiPriority="61" w:unhideWhenUsed="0"/>
-    <w:lsdException w:name="Light Grid Accent 5" w:semiHidden="0" w:uiPriority="62" w:unhideWhenUsed="0"/>
-    <w:lsdException w:name="Medium Shading 1 Accent 5" w:semiHidden="0" w:uiPriority="63" w:unhideWhenUsed="0"/>
-    <w:lsdException w:name="Medium Shading 2 Accent 5" w:semiHidden="0" w:uiPriority="64" w:unhideWhenUsed="0"/>
-    <w:lsdException w:name="Medium List 1 Accent 5" w:semiHidden="0" w:uiPriority="65" w:unhideWhenUsed="0"/>
-    <w:lsdException w:name="Medium List 2 Accent 5" w:semiHidden="0" w:uiPriority="66" w:unhideWhenUsed="0"/>
-    <w:lsdException w:name="Medium Grid 1 Accent 5" w:semiHidden="0" w:uiPriority="67" w:unhideWhenUsed="0"/>
-    <w:lsdException w:name="Medium Grid 2 Accent 5" w:semiHidden="0" w:uiPriority="68" w:unhideWhenUsed="0"/>
-    <w:lsdException w:name="Medium Grid 3 Accent 5" w:semiHidden="0" w:uiPriority="69" w:unhideWhenUsed="0"/>
-    <w:lsdException w:name="Dark List Accent 5" w:semiHidden="0" w:uiPriority="70" w:unhideWhenUsed="0"/>
-    <w:lsdException w:name="Colorful Shading Accent 5" w:semiHidden="0" w:uiPriority="71" w:unhideWhenUsed="0"/>
-    <w:lsdException w:name="Colorful List Accent 5" w:semiHidden="0" w:uiPriority="72" w:unhideWhenUsed="0"/>
-    <w:lsdException w:name="Colorful Grid Accent 5" w:semiHidden="0" w:uiPriority="73" w:unhideWhenUsed="0"/>
-    <w:lsdException w:name="Light Shading Accent 6" w:semiHidden="0" w:uiPriority="60" w:unhideWhenUsed="0"/>
-    <w:lsdException w:name="Light List Accent 6" w:semiHidden="0" w:uiPriority="61" w:unhideWhenUsed="0"/>
-    <w:lsdException w:name="Light Grid Accent 6" w:semiHidden="0" w:uiPriority="62" w:unhideWhenUsed="0"/>
-    <w:lsdException w:name="Medium Shading 1 Accent 6" w:semiHidden="0" w:uiPriority="63" w:unhideWhenUsed="0"/>
-    <w:lsdException w:name="Medium Shading 2 Accent 6" w:semiHidden="0" w:uiPriority="64" w:unhideWhenUsed="0"/>
-    <w:lsdException w:name="Medium List 1 Accent 6" w:semiHidden="0" w:uiPriority="65" w:unhideWhenUsed="0"/>
-    <w:lsdException w:name="Medium List 2 Accent 6" w:semiHidden="0" w:uiPriority="66" w:unhideWhenUsed="0"/>
-    <w:lsdException w:name="Medium Grid 1 Accent 6" w:semiHidden="0" w:uiPriority="67" w:unhideWhenUsed="0"/>
-    <w:lsdException w:name="Medium Grid 2 Accent 6" w:semiHidden="0" w:uiPriority="68" w:unhideWhenUsed="0"/>
-    <w:lsdException w:name="Medium Grid 3 Accent 6" w:semiHidden="0" w:uiPriority="69" w:unhideWhenUsed="0"/>
-    <w:lsdException w:name="Dark List Accent 6" w:semiHidden="0" w:uiPriority="70" w:unhideWhenUsed="0"/>
-    <w:lsdException w:name="Colorful Shading Accent 6" w:semiHidden="0" w:uiPriority="71" w:unhideWhenUsed="0"/>
-    <w:lsdException w:name="Colorful List Accent 6" w:semiHidden="0" w:uiPriority="72" w:unhideWhenUsed="0"/>
-    <w:lsdException w:name="Colorful Grid Accent 6" w:semiHidden="0" w:uiPriority="73" w:unhideWhenUsed="0"/>
-    <w:lsdException w:name="Subtle Emphasis" w:semiHidden="0" w:uiPriority="19" w:unhideWhenUsed="0" w:qFormat="1"/>
-    <w:lsdException w:name="Intense Emphasis" w:semiHidden="0" w:uiPriority="21" w:unhideWhenUsed="0" w:qFormat="1"/>
-    <w:lsdException w:name="Subtle Reference" w:semiHidden="0" w:uiPriority="31" w:unhideWhenUsed="0" w:qFormat="1"/>
-    <w:lsdException w:name="Intense Reference" w:semiHidden="0" w:uiPriority="32" w:unhideWhenUsed="0" w:qFormat="1"/>
-    <w:lsdException w:name="Book Title" w:semiHidden="0" w:uiPriority="33" w:unhideWhenUsed="0" w:qFormat="1"/>
-    <w:lsdException w:name="Bibliography" w:uiPriority="37"/>
-    <w:lsdException w:name="TOC Heading" w:uiPriority="39" w:qFormat="1"/>
-  </w:latentStyles>
-  <w:style w:type="paragraph" w:default="1" w:styleId="a">
-    <w:name w:val="Normal"/>
+  <w:style w:type="character" w:styleId="a9">
+    <w:name w:val="Strong"/>
+    <w:basedOn w:val="a0"/>
+    <w:uiPriority w:val="22"/>
     <w:qFormat/>
-    <w:rsid w:val="00EC7D66"/>
-    <w:pPr>
-      <w:widowControl w:val="0"/>
-      <w:jc w:val="both"/>
-    </w:pPr>
-  </w:style>
-  <w:style w:type="paragraph" w:styleId="1">
-    <w:name w:val="heading 1"/>
-    <w:basedOn w:val="a"/>
-    <w:next w:val="a"/>
-    <w:link w:val="1Char"/>
-    <w:uiPriority w:val="9"/>
-    <w:qFormat/>
-    <w:rsid w:val="002A4841"/>
-    <w:pPr>
-      <w:keepLines/>
-      <w:numPr>
-        <w:numId w:val="41"/>
-      </w:numPr>
-      <w:spacing w:before="340" w:after="330" w:line="578" w:lineRule="auto"/>
-      <w:jc w:val="left"/>
-      <w:outlineLvl w:val="0"/>
-    </w:pPr>
+    <w:rsid w:val="0044281E"/>
     <w:rPr>
       <w:b/>
       <w:bCs/>
-      <w:kern w:val="44"/>
-      <w:sz w:val="44"/>
-      <w:szCs w:val="44"/>
     </w:rPr>
   </w:style>
-  <w:style w:type="paragraph" w:styleId="2">
-    <w:name w:val="heading 2"/>
-    <w:basedOn w:val="a"/>
-    <w:next w:val="a"/>
-    <w:link w:val="2Char"/>
-    <w:uiPriority w:val="9"/>
-    <w:unhideWhenUsed/>
-    <w:qFormat/>
-    <w:rsid w:val="00E4535E"/>
-    <w:pPr>
-      <w:keepNext/>
-      <w:keepLines/>
-      <w:numPr>
-        <w:ilvl w:val="1"/>
-        <w:numId w:val="41"/>
-      </w:numPr>
-      <w:spacing w:before="260" w:after="260" w:line="416" w:lineRule="auto"/>
-      <w:outlineLvl w:val="1"/>
-    </w:pPr>
-    <w:rPr>
-      <w:rFonts w:ascii="Courier New" w:eastAsiaTheme="majorEastAsia" w:hAnsi="Courier New" w:cstheme="majorBidi"/>
-      <w:b/>
-      <w:bCs/>
-      <w:sz w:val="32"/>
-      <w:szCs w:val="32"/>
-    </w:rPr>
-  </w:style>
-  <w:style w:type="paragraph" w:styleId="3">
-    <w:name w:val="heading 3"/>
-    <w:basedOn w:val="a"/>
-    <w:next w:val="a"/>
-    <w:link w:val="3Char"/>
-    <w:uiPriority w:val="9"/>
-    <w:unhideWhenUsed/>
-    <w:qFormat/>
-    <w:rsid w:val="00FB6797"/>
-    <w:pPr>
-      <w:keepNext/>
-      <w:keepLines/>
-      <w:numPr>
-        <w:ilvl w:val="2"/>
-        <w:numId w:val="41"/>
-      </w:numPr>
-      <w:spacing w:before="260" w:after="260" w:line="416" w:lineRule="auto"/>
-      <w:outlineLvl w:val="2"/>
-    </w:pPr>
-    <w:rPr>
-      <w:b/>
-      <w:bCs/>
-      <w:sz w:val="32"/>
-      <w:szCs w:val="32"/>
-    </w:rPr>
-  </w:style>
-  <w:style w:type="paragraph" w:styleId="4">
-    <w:name w:val="heading 4"/>
-    <w:basedOn w:val="a"/>
-    <w:next w:val="a"/>
-    <w:link w:val="4Char"/>
-    <w:uiPriority w:val="9"/>
-    <w:unhideWhenUsed/>
-    <w:qFormat/>
-    <w:rsid w:val="00FB6797"/>
-    <w:pPr>
-      <w:keepNext/>
-      <w:keepLines/>
-      <w:numPr>
-        <w:ilvl w:val="3"/>
-        <w:numId w:val="41"/>
-      </w:numPr>
-      <w:spacing w:before="280" w:after="290" w:line="376" w:lineRule="auto"/>
-      <w:outlineLvl w:val="3"/>
-    </w:pPr>
-    <w:rPr>
-      <w:rFonts w:asciiTheme="majorHAnsi" w:eastAsiaTheme="majorEastAsia" w:hAnsiTheme="majorHAnsi" w:cstheme="majorBidi"/>
-      <w:b/>
-      <w:bCs/>
-      <w:sz w:val="28"/>
-      <w:szCs w:val="28"/>
-    </w:rPr>
-  </w:style>
-  <w:style w:type="paragraph" w:styleId="5">
-    <w:name w:val="heading 5"/>
-    <w:basedOn w:val="a"/>
-    <w:next w:val="a"/>
-    <w:link w:val="5Char"/>
-    <w:uiPriority w:val="9"/>
-    <w:semiHidden/>
-    <w:unhideWhenUsed/>
-    <w:qFormat/>
-    <w:rsid w:val="00FB6797"/>
-    <w:pPr>
-      <w:keepNext/>
-      <w:keepLines/>
-      <w:numPr>
-        <w:ilvl w:val="4"/>
-        <w:numId w:val="41"/>
-      </w:numPr>
-      <w:spacing w:before="280" w:after="290" w:line="376" w:lineRule="auto"/>
-      <w:outlineLvl w:val="4"/>
-    </w:pPr>
-    <w:rPr>
-      <w:b/>
-      <w:bCs/>
-      <w:sz w:val="28"/>
-      <w:szCs w:val="28"/>
-    </w:rPr>
-  </w:style>
-  <w:style w:type="paragraph" w:styleId="6">
-    <w:name w:val="heading 6"/>
-    <w:basedOn w:val="a"/>
-    <w:next w:val="a"/>
-    <w:link w:val="6Char"/>
-    <w:uiPriority w:val="9"/>
-    <w:semiHidden/>
-    <w:unhideWhenUsed/>
-    <w:qFormat/>
-    <w:rsid w:val="00FB6797"/>
-    <w:pPr>
-      <w:keepNext/>
-      <w:keepLines/>
-      <w:numPr>
-        <w:ilvl w:val="5"/>
-        <w:numId w:val="41"/>
-      </w:numPr>
-      <w:spacing w:before="240" w:after="64" w:line="320" w:lineRule="auto"/>
-      <w:outlineLvl w:val="5"/>
-    </w:pPr>
-    <w:rPr>
-      <w:rFonts w:asciiTheme="majorHAnsi" w:eastAsiaTheme="majorEastAsia" w:hAnsiTheme="majorHAnsi" w:cstheme="majorBidi"/>
-      <w:b/>
-      <w:bCs/>
-      <w:sz w:val="24"/>
-      <w:szCs w:val="24"/>
-    </w:rPr>
-  </w:style>
-  <w:style w:type="paragraph" w:styleId="7">
-    <w:name w:val="heading 7"/>
-    <w:basedOn w:val="a"/>
-    <w:next w:val="a"/>
-    <w:link w:val="7Char"/>
-    <w:uiPriority w:val="9"/>
-    <w:semiHidden/>
-    <w:unhideWhenUsed/>
-    <w:qFormat/>
-    <w:rsid w:val="00FB6797"/>
-    <w:pPr>
-      <w:keepNext/>
-      <w:keepLines/>
-      <w:numPr>
-        <w:ilvl w:val="6"/>
-        <w:numId w:val="41"/>
-      </w:numPr>
-      <w:spacing w:before="240" w:after="64" w:line="320" w:lineRule="auto"/>
-      <w:outlineLvl w:val="6"/>
-    </w:pPr>
-    <w:rPr>
-      <w:b/>
-      <w:bCs/>
-      <w:sz w:val="24"/>
-      <w:szCs w:val="24"/>
-    </w:rPr>
-  </w:style>
-  <w:style w:type="paragraph" w:styleId="8">
-    <w:name w:val="heading 8"/>
-    <w:basedOn w:val="a"/>
-    <w:next w:val="a"/>
-    <w:link w:val="8Char"/>
-    <w:uiPriority w:val="9"/>
-    <w:semiHidden/>
-    <w:unhideWhenUsed/>
-    <w:qFormat/>
-    <w:rsid w:val="00FB6797"/>
-    <w:pPr>
-      <w:keepNext/>
-      <w:keepLines/>
-      <w:numPr>
-        <w:ilvl w:val="7"/>
-        <w:numId w:val="41"/>
-      </w:numPr>
-      <w:spacing w:before="240" w:after="64" w:line="320" w:lineRule="auto"/>
-      <w:outlineLvl w:val="7"/>
-    </w:pPr>
-    <w:rPr>
-      <w:rFonts w:asciiTheme="majorHAnsi" w:eastAsiaTheme="majorEastAsia" w:hAnsiTheme="majorHAnsi" w:cstheme="majorBidi"/>
-      <w:sz w:val="24"/>
-      <w:szCs w:val="24"/>
-    </w:rPr>
-  </w:style>
-  <w:style w:type="paragraph" w:styleId="9">
-    <w:name w:val="heading 9"/>
-    <w:basedOn w:val="a"/>
-    <w:next w:val="a"/>
-    <w:link w:val="9Char"/>
-    <w:uiPriority w:val="9"/>
-    <w:semiHidden/>
-    <w:unhideWhenUsed/>
-    <w:qFormat/>
-    <w:rsid w:val="00FB6797"/>
-    <w:pPr>
-      <w:keepNext/>
-      <w:keepLines/>
-      <w:numPr>
-        <w:ilvl w:val="8"/>
-        <w:numId w:val="41"/>
-      </w:numPr>
-      <w:spacing w:before="240" w:after="64" w:line="320" w:lineRule="auto"/>
-      <w:outlineLvl w:val="8"/>
-    </w:pPr>
-    <w:rPr>
-      <w:rFonts w:asciiTheme="majorHAnsi" w:eastAsiaTheme="majorEastAsia" w:hAnsiTheme="majorHAnsi" w:cstheme="majorBidi"/>
-      <w:szCs w:val="21"/>
-    </w:rPr>
-  </w:style>
-  <w:style w:type="character" w:default="1" w:styleId="a0">
-    <w:name w:val="Default Paragraph Font"/>
-    <w:uiPriority w:val="1"/>
-    <w:semiHidden/>
-    <w:unhideWhenUsed/>
-  </w:style>
-  <w:style w:type="table" w:default="1" w:styleId="a1">
-    <w:name w:val="Normal Table"/>
-    <w:uiPriority w:val="99"/>
-    <w:semiHidden/>
-    <w:unhideWhenUsed/>
-    <w:tblPr>
-      <w:tblInd w:w="0" w:type="dxa"/>
-      <w:tblCellMar>
-        <w:top w:w="0" w:type="dxa"/>
-        <w:left w:w="108" w:type="dxa"/>
-        <w:bottom w:w="0" w:type="dxa"/>
-        <w:right w:w="108" w:type="dxa"/>
-      </w:tblCellMar>
-    </w:tblPr>
-  </w:style>
-  <w:style w:type="numbering" w:default="1" w:styleId="a2">
-    <w:name w:val="No List"/>
-    <w:uiPriority w:val="99"/>
-    <w:semiHidden/>
-    <w:unhideWhenUsed/>
-  </w:style>
-  <w:style w:type="table" w:styleId="a3">
-    <w:name w:val="Table Grid"/>
-    <w:basedOn w:val="a1"/>
-    <w:uiPriority w:val="59"/>
-    <w:rsid w:val="004B4750"/>
-    <w:tblPr>
-      <w:tblInd w:w="0" w:type="dxa"/>
-      <w:tblBorders>
-        <w:top w:val="single" w:sz="4" w:space="0" w:color="auto"/>
-        <w:left w:val="single" w:sz="4" w:space="0" w:color="auto"/>
-        <w:bottom w:val="single" w:sz="4" w:space="0" w:color="auto"/>
-        <w:right w:val="single" w:sz="4" w:space="0" w:color="auto"/>
-        <w:insideH w:val="single" w:sz="4" w:space="0" w:color="auto"/>
-        <w:insideV w:val="single" w:sz="4" w:space="0" w:color="auto"/>
-      </w:tblBorders>
-      <w:tblCellMar>
-        <w:top w:w="0" w:type="dxa"/>
-        <w:left w:w="108" w:type="dxa"/>
-        <w:bottom w:w="0" w:type="dxa"/>
-        <w:right w:w="108" w:type="dxa"/>
-      </w:tblCellMar>
-    </w:tblPr>
-  </w:style>
-  <w:style w:type="character" w:customStyle="1" w:styleId="1Char">
-    <w:name w:val="标题 1 Char"/>
+  <w:style w:type="character" w:customStyle="1" w:styleId="apple-converted-space">
+    <w:name w:val="apple-converted-space"/>
     <w:basedOn w:val="a0"/>
-    <w:link w:val="1"/>
-    <w:uiPriority w:val="9"/>
-    <w:rsid w:val="002A4841"/>
-    <w:rPr>
-      <w:b/>
-      <w:bCs/>
-      <w:kern w:val="44"/>
-      <w:sz w:val="44"/>
-      <w:szCs w:val="44"/>
-    </w:rPr>
-  </w:style>
-  <w:style w:type="character" w:customStyle="1" w:styleId="2Char">
-    <w:name w:val="标题 2 Char"/>
-    <w:basedOn w:val="a0"/>
-    <w:link w:val="2"/>
-    <w:uiPriority w:val="9"/>
-    <w:rsid w:val="00E4535E"/>
-    <w:rPr>
-      <w:rFonts w:ascii="Courier New" w:eastAsiaTheme="majorEastAsia" w:hAnsi="Courier New" w:cstheme="majorBidi"/>
-      <w:b/>
-      <w:bCs/>
-      <w:sz w:val="32"/>
-      <w:szCs w:val="32"/>
-    </w:rPr>
-  </w:style>
-  <w:style w:type="character" w:customStyle="1" w:styleId="3Char">
-    <w:name w:val="标题 3 Char"/>
-    <w:basedOn w:val="a0"/>
-    <w:link w:val="3"/>
-    <w:uiPriority w:val="9"/>
-    <w:rsid w:val="00FB6797"/>
-    <w:rPr>
-      <w:b/>
-      <w:bCs/>
-      <w:sz w:val="32"/>
-      <w:szCs w:val="32"/>
-    </w:rPr>
-  </w:style>
-  <w:style w:type="character" w:customStyle="1" w:styleId="4Char">
-    <w:name w:val="标题 4 Char"/>
-    <w:basedOn w:val="a0"/>
-    <w:link w:val="4"/>
-    <w:uiPriority w:val="9"/>
-    <w:rsid w:val="00FB6797"/>
-    <w:rPr>
-      <w:rFonts w:asciiTheme="majorHAnsi" w:eastAsiaTheme="majorEastAsia" w:hAnsiTheme="majorHAnsi" w:cstheme="majorBidi"/>
-      <w:b/>
-      <w:bCs/>
-      <w:sz w:val="28"/>
-      <w:szCs w:val="28"/>
-    </w:rPr>
-  </w:style>
-  <w:style w:type="character" w:customStyle="1" w:styleId="5Char">
-    <w:name w:val="标题 5 Char"/>
-    <w:basedOn w:val="a0"/>
-    <w:link w:val="5"/>
-    <w:uiPriority w:val="9"/>
-    <w:semiHidden/>
-    <w:rsid w:val="00FB6797"/>
-    <w:rPr>
-      <w:b/>
-      <w:bCs/>
-      <w:sz w:val="28"/>
-      <w:szCs w:val="28"/>
-    </w:rPr>
-  </w:style>
-  <w:style w:type="character" w:customStyle="1" w:styleId="6Char">
-    <w:name w:val="标题 6 Char"/>
-    <w:basedOn w:val="a0"/>
-    <w:link w:val="6"/>
-    <w:uiPriority w:val="9"/>
-    <w:semiHidden/>
-    <w:rsid w:val="00FB6797"/>
-    <w:rPr>
-      <w:rFonts w:asciiTheme="majorHAnsi" w:eastAsiaTheme="majorEastAsia" w:hAnsiTheme="majorHAnsi" w:cstheme="majorBidi"/>
-      <w:b/>
-      <w:bCs/>
-      <w:sz w:val="24"/>
-      <w:szCs w:val="24"/>
-    </w:rPr>
-  </w:style>
-  <w:style w:type="character" w:customStyle="1" w:styleId="7Char">
-    <w:name w:val="标题 7 Char"/>
-    <w:basedOn w:val="a0"/>
-    <w:link w:val="7"/>
-    <w:uiPriority w:val="9"/>
-    <w:semiHidden/>
-    <w:rsid w:val="00FB6797"/>
-    <w:rPr>
-      <w:b/>
-      <w:bCs/>
-      <w:sz w:val="24"/>
-      <w:szCs w:val="24"/>
-    </w:rPr>
-  </w:style>
-  <w:style w:type="character" w:customStyle="1" w:styleId="8Char">
-    <w:name w:val="标题 8 Char"/>
-    <w:basedOn w:val="a0"/>
-    <w:link w:val="8"/>
-    <w:uiPriority w:val="9"/>
-    <w:semiHidden/>
-    <w:rsid w:val="00FB6797"/>
-    <w:rPr>
-      <w:rFonts w:asciiTheme="majorHAnsi" w:eastAsiaTheme="majorEastAsia" w:hAnsiTheme="majorHAnsi" w:cstheme="majorBidi"/>
-      <w:sz w:val="24"/>
-      <w:szCs w:val="24"/>
-    </w:rPr>
-  </w:style>
-  <w:style w:type="character" w:customStyle="1" w:styleId="9Char">
-    <w:name w:val="标题 9 Char"/>
-    <w:basedOn w:val="a0"/>
-    <w:link w:val="9"/>
-    <w:uiPriority w:val="9"/>
-    <w:semiHidden/>
-    <w:rsid w:val="00FB6797"/>
-    <w:rPr>
-      <w:rFonts w:asciiTheme="majorHAnsi" w:eastAsiaTheme="majorEastAsia" w:hAnsiTheme="majorHAnsi" w:cstheme="majorBidi"/>
-      <w:szCs w:val="21"/>
-    </w:rPr>
-  </w:style>
-  <w:style w:type="paragraph" w:styleId="a4">
-    <w:name w:val="List Paragraph"/>
-    <w:basedOn w:val="a"/>
-    <w:uiPriority w:val="34"/>
-    <w:qFormat/>
-    <w:rsid w:val="00C04612"/>
-    <w:pPr>
-      <w:ind w:firstLineChars="200" w:firstLine="420"/>
-    </w:pPr>
-  </w:style>
-  <w:style w:type="paragraph" w:customStyle="1" w:styleId="Default">
-    <w:name w:val="Default"/>
-    <w:rsid w:val="00917841"/>
-    <w:pPr>
-      <w:widowControl w:val="0"/>
-      <w:autoSpaceDE w:val="0"/>
-      <w:autoSpaceDN w:val="0"/>
-      <w:adjustRightInd w:val="0"/>
-    </w:pPr>
-    <w:rPr>
-      <w:rFonts w:ascii="宋体v錑..驶." w:eastAsia="宋体v錑..驶." w:cs="宋体v錑..驶."/>
-      <w:color w:val="000000"/>
-      <w:kern w:val="0"/>
-      <w:sz w:val="24"/>
-      <w:szCs w:val="24"/>
-    </w:rPr>
-  </w:style>
-  <w:style w:type="paragraph" w:styleId="10">
-    <w:name w:val="toc 1"/>
-    <w:basedOn w:val="a"/>
-    <w:next w:val="a"/>
-    <w:autoRedefine/>
-    <w:uiPriority w:val="39"/>
-    <w:unhideWhenUsed/>
-    <w:rsid w:val="00CD0868"/>
-  </w:style>
-  <w:style w:type="paragraph" w:styleId="20">
-    <w:name w:val="toc 2"/>
-    <w:basedOn w:val="a"/>
-    <w:next w:val="a"/>
-    <w:autoRedefine/>
-    <w:uiPriority w:val="39"/>
-    <w:unhideWhenUsed/>
-    <w:rsid w:val="00CD0868"/>
-    <w:pPr>
-      <w:ind w:leftChars="200" w:left="420"/>
-    </w:pPr>
-  </w:style>
-  <w:style w:type="paragraph" w:styleId="30">
-    <w:name w:val="toc 3"/>
-    <w:basedOn w:val="a"/>
-    <w:next w:val="a"/>
-    <w:autoRedefine/>
-    <w:uiPriority w:val="39"/>
-    <w:unhideWhenUsed/>
-    <w:rsid w:val="00CD0868"/>
-    <w:pPr>
-      <w:ind w:leftChars="400" w:left="840"/>
-    </w:pPr>
-  </w:style>
-  <w:style w:type="character" w:styleId="a5">
-    <w:name w:val="Hyperlink"/>
-    <w:basedOn w:val="a0"/>
-    <w:uiPriority w:val="99"/>
-    <w:unhideWhenUsed/>
-    <w:rsid w:val="00CD0868"/>
-    <w:rPr>
-      <w:color w:val="0000FF" w:themeColor="hyperlink"/>
-      <w:u w:val="single"/>
-    </w:rPr>
-  </w:style>
-  <w:style w:type="paragraph" w:styleId="TOC">
-    <w:name w:val="TOC Heading"/>
-    <w:basedOn w:val="1"/>
-    <w:next w:val="a"/>
-    <w:uiPriority w:val="39"/>
-    <w:semiHidden/>
-    <w:unhideWhenUsed/>
-    <w:qFormat/>
-    <w:rsid w:val="00CD0868"/>
-    <w:pPr>
-      <w:keepNext/>
-      <w:widowControl/>
-      <w:numPr>
-        <w:numId w:val="0"/>
-      </w:numPr>
-      <w:spacing w:before="480" w:after="0" w:line="276" w:lineRule="auto"/>
-      <w:outlineLvl w:val="9"/>
-    </w:pPr>
-    <w:rPr>
-      <w:rFonts w:asciiTheme="majorHAnsi" w:eastAsiaTheme="majorEastAsia" w:hAnsiTheme="majorHAnsi" w:cstheme="majorBidi"/>
-      <w:color w:val="365F91" w:themeColor="accent1" w:themeShade="BF"/>
-      <w:kern w:val="0"/>
-      <w:sz w:val="28"/>
-      <w:szCs w:val="28"/>
-    </w:rPr>
-  </w:style>
-  <w:style w:type="paragraph" w:styleId="a6">
-    <w:name w:val="Balloon Text"/>
-    <w:basedOn w:val="a"/>
-    <w:link w:val="Char"/>
-    <w:uiPriority w:val="99"/>
-    <w:semiHidden/>
-    <w:unhideWhenUsed/>
-    <w:rsid w:val="00CD0868"/>
-    <w:rPr>
-      <w:sz w:val="18"/>
-      <w:szCs w:val="18"/>
-    </w:rPr>
-  </w:style>
-  <w:style w:type="character" w:customStyle="1" w:styleId="Char">
-    <w:name w:val="批注框文本 Char"/>
-    <w:basedOn w:val="a0"/>
-    <w:link w:val="a6"/>
-    <w:uiPriority w:val="99"/>
-    <w:semiHidden/>
-    <w:rsid w:val="00CD0868"/>
-    <w:rPr>
-      <w:sz w:val="18"/>
-      <w:szCs w:val="18"/>
-    </w:rPr>
-  </w:style>
-  <w:style w:type="paragraph" w:styleId="a7">
-    <w:name w:val="header"/>
-    <w:basedOn w:val="a"/>
-    <w:link w:val="Char0"/>
-    <w:uiPriority w:val="99"/>
-    <w:unhideWhenUsed/>
-    <w:rsid w:val="0071665D"/>
-    <w:pPr>
-      <w:pBdr>
-        <w:bottom w:val="single" w:sz="6" w:space="1" w:color="auto"/>
-      </w:pBdr>
-      <w:tabs>
-        <w:tab w:val="center" w:pos="4153"/>
-        <w:tab w:val="right" w:pos="8306"/>
-      </w:tabs>
-      <w:snapToGrid w:val="0"/>
-      <w:jc w:val="center"/>
-    </w:pPr>
-    <w:rPr>
-      <w:sz w:val="18"/>
-      <w:szCs w:val="18"/>
-    </w:rPr>
-  </w:style>
-  <w:style w:type="character" w:customStyle="1" w:styleId="Char0">
-    <w:name w:val="页眉 Char"/>
-    <w:basedOn w:val="a0"/>
-    <w:link w:val="a7"/>
-    <w:uiPriority w:val="99"/>
-    <w:rsid w:val="0071665D"/>
-    <w:rPr>
-      <w:sz w:val="18"/>
-      <w:szCs w:val="18"/>
-    </w:rPr>
-  </w:style>
-  <w:style w:type="paragraph" w:styleId="a8">
-    <w:name w:val="footer"/>
-    <w:basedOn w:val="a"/>
-    <w:link w:val="Char1"/>
-    <w:uiPriority w:val="99"/>
-    <w:unhideWhenUsed/>
-    <w:rsid w:val="0071665D"/>
-    <w:pPr>
-      <w:tabs>
-        <w:tab w:val="center" w:pos="4153"/>
-        <w:tab w:val="right" w:pos="8306"/>
-      </w:tabs>
-      <w:snapToGrid w:val="0"/>
-      <w:jc w:val="left"/>
-    </w:pPr>
-    <w:rPr>
-      <w:sz w:val="18"/>
-      <w:szCs w:val="18"/>
-    </w:rPr>
-  </w:style>
-  <w:style w:type="character" w:customStyle="1" w:styleId="Char1">
-    <w:name w:val="页脚 Char"/>
-    <w:basedOn w:val="a0"/>
-    <w:link w:val="a8"/>
-    <w:uiPriority w:val="99"/>
-    <w:rsid w:val="0071665D"/>
-    <w:rPr>
-      <w:sz w:val="18"/>
-      <w:szCs w:val="18"/>
-    </w:rPr>
+    <w:rsid w:val="0044281E"/>
   </w:style>
 </w:styles>
 </file>
@@ -13158,7 +13505,7 @@
         <a:sysClr val="windowText" lastClr="000000"/>
       </a:dk1>
       <a:lt1>
-        <a:sysClr val="window" lastClr="CCE8CF"/>
+        <a:sysClr val="window" lastClr="FFFFFF"/>
       </a:lt1>
       <a:dk2>
         <a:srgbClr val="1F497D"/>
@@ -13440,7 +13787,7 @@
 </file>
 
 <file path=customXml/itemProps1.xml><?xml version="1.0" encoding="utf-8"?>
-<ds:datastoreItem xmlns:ds="http://schemas.openxmlformats.org/officeDocument/2006/customXml" ds:itemID="{A73E7E32-822A-4751-85F4-82AE876D2780}">
+<ds:datastoreItem xmlns:ds="http://schemas.openxmlformats.org/officeDocument/2006/customXml" ds:itemID="{E5C31E13-E066-4AFE-81F7-6847CC374829}">
   <ds:schemaRefs>
     <ds:schemaRef ds:uri="http://schemas.openxmlformats.org/officeDocument/2006/bibliography"/>
   </ds:schemaRefs>
